--- a/Themenverteidigung - Notizen/Notizen Themenverteidigung.docx
+++ b/Themenverteidigung - Notizen/Notizen Themenverteidigung.docx
@@ -6,20 +6,22 @@
     <w:p>
       <w:pPr>
         <w:pStyle w:val="Titel"/>
-        <w:bidi w:val="0"/>
+        <w:rPr>
+          <w:rFonts w:ascii="Adobe 繁黑體 Std B" w:cs="Adobe 繁黑體 Std B" w:hAnsi="Adobe 繁黑體 Std B" w:eastAsia="Adobe 繁黑體 Std B"/>
+          <w:b w:val="0"/>
+          <w:bCs w:val="0"/>
+        </w:rPr>
       </w:pPr>
       <w:r>
         <w:rPr>
+          <w:rFonts w:ascii="Adobe 繁黑體 Std B" w:hAnsi="Adobe 繁黑體 Std B"/>
+          <w:b w:val="0"/>
+          <w:bCs w:val="0"/>
           <w:rtl w:val="0"/>
+          <w:lang w:val="de-DE"/>
         </w:rPr>
         <w:t>Seminarfach - Themenverteidigung</w:t>
       </w:r>
-    </w:p>
-    <w:p>
-      <w:pPr>
-        <w:pStyle w:val="Betreff"/>
-        <w:bidi w:val="0"/>
-      </w:pPr>
     </w:p>
     <w:p>
       <w:pPr>
@@ -30,11 +32,13 @@
         </w:numPr>
         <w:spacing w:before="0" w:line="240" w:lineRule="auto"/>
         <w:rPr>
+          <w:rFonts w:ascii="Adobe 繁黑體 Std B" w:hAnsi="Adobe 繁黑體 Std B"/>
           <w:lang w:val="de-DE"/>
         </w:rPr>
       </w:pPr>
       <w:r>
         <w:rPr>
+          <w:rFonts w:ascii="Adobe 繁黑體 Std B" w:hAnsi="Adobe 繁黑體 Std B"/>
           <w:rtl w:val="0"/>
           <w:lang w:val="de-DE"/>
         </w:rPr>
@@ -99,29 +103,42 @@
       <w:jc w:val="left"/>
     </w:pPr>
     <w:r>
+      <w:rPr>
+        <w:rFonts w:ascii="Adobe 黑体 Std R" w:hAnsi="Adobe 黑体 Std R"/>
+      </w:rPr>
       <w:tab/>
       <w:tab/>
     </w:r>
     <w:r>
-      <w:rPr/>
+      <w:rPr>
+        <w:rFonts w:ascii="Adobe 黑体 Std R" w:hAnsi="Adobe 黑体 Std R"/>
+      </w:rPr>
       <w:fldChar w:fldCharType="begin" w:fldLock="0"/>
     </w:r>
     <w:r>
+      <w:rPr>
+        <w:rFonts w:ascii="Adobe 黑体 Std R" w:hAnsi="Adobe 黑体 Std R"/>
+      </w:rPr>
       <w:instrText xml:space="preserve"> DATE \@ "dddd, d. MMMM y" </w:instrText>
     </w:r>
     <w:r>
-      <w:rPr/>
+      <w:rPr>
+        <w:rFonts w:ascii="Adobe 黑体 Std R" w:hAnsi="Adobe 黑体 Std R"/>
+      </w:rPr>
       <w:fldChar w:fldCharType="separate" w:fldLock="0"/>
     </w:r>
     <w:r>
       <w:rPr>
+        <w:rFonts w:ascii="Adobe 黑体 Std R" w:hAnsi="Adobe 黑体 Std R"/>
         <w:rtl w:val="0"/>
         <w:lang w:val="de-DE"/>
       </w:rPr>
       <w:t>Mittwoch, 26. September 2018</w:t>
     </w:r>
     <w:r>
-      <w:rPr/>
+      <w:rPr>
+        <w:rFonts w:ascii="Adobe 黑体 Std R" w:cs="Adobe 黑体 Std R" w:hAnsi="Adobe 黑体 Std R" w:eastAsia="Adobe 黑体 Std R"/>
+      </w:rPr>
       <w:fldChar w:fldCharType="end" w:fldLock="1"/>
     </w:r>
   </w:p>
@@ -140,7 +157,7 @@
     <w:lvl w:ilvl="0">
       <w:start w:val="1"/>
       <w:numFmt w:val="bullet"/>
-      <w:suff w:val="tab"/>
+      <w:suff w:val="nothing"/>
       <w:lvlText w:val="•"/>
       <w:lvlJc w:val="left"/>
       <w:pPr>
@@ -166,7 +183,7 @@
     <w:lvl w:ilvl="1">
       <w:start w:val="1"/>
       <w:numFmt w:val="bullet"/>
-      <w:suff w:val="tab"/>
+      <w:suff w:val="nothing"/>
       <w:lvlText w:val="•"/>
       <w:lvlJc w:val="left"/>
       <w:pPr>
@@ -192,7 +209,7 @@
     <w:lvl w:ilvl="2">
       <w:start w:val="1"/>
       <w:numFmt w:val="bullet"/>
-      <w:suff w:val="tab"/>
+      <w:suff w:val="nothing"/>
       <w:lvlText w:val="•"/>
       <w:lvlJc w:val="left"/>
       <w:pPr>
@@ -218,7 +235,7 @@
     <w:lvl w:ilvl="3">
       <w:start w:val="1"/>
       <w:numFmt w:val="bullet"/>
-      <w:suff w:val="tab"/>
+      <w:suff w:val="nothing"/>
       <w:lvlText w:val="•"/>
       <w:lvlJc w:val="left"/>
       <w:pPr>
@@ -244,7 +261,7 @@
     <w:lvl w:ilvl="4">
       <w:start w:val="1"/>
       <w:numFmt w:val="bullet"/>
-      <w:suff w:val="tab"/>
+      <w:suff w:val="nothing"/>
       <w:lvlText w:val="•"/>
       <w:lvlJc w:val="left"/>
       <w:pPr>
@@ -270,7 +287,7 @@
     <w:lvl w:ilvl="5">
       <w:start w:val="1"/>
       <w:numFmt w:val="bullet"/>
-      <w:suff w:val="tab"/>
+      <w:suff w:val="nothing"/>
       <w:lvlText w:val="•"/>
       <w:lvlJc w:val="left"/>
       <w:pPr>
@@ -296,7 +313,7 @@
     <w:lvl w:ilvl="6">
       <w:start w:val="1"/>
       <w:numFmt w:val="bullet"/>
-      <w:suff w:val="tab"/>
+      <w:suff w:val="nothing"/>
       <w:lvlText w:val="•"/>
       <w:lvlJc w:val="left"/>
       <w:pPr>
@@ -322,7 +339,7 @@
     <w:lvl w:ilvl="7">
       <w:start w:val="1"/>
       <w:numFmt w:val="bullet"/>
-      <w:suff w:val="tab"/>
+      <w:suff w:val="nothing"/>
       <w:lvlText w:val="•"/>
       <w:lvlJc w:val="left"/>
       <w:pPr>
@@ -348,7 +365,7 @@
     <w:lvl w:ilvl="8">
       <w:start w:val="1"/>
       <w:numFmt w:val="bullet"/>
-      <w:suff w:val="tab"/>
+      <w:suff w:val="nothing"/>
       <w:lvlText w:val="•"/>
       <w:lvlJc w:val="left"/>
       <w:pPr>
@@ -604,49 +621,6 @@
       <w:lang w:val="de-DE"/>
     </w:rPr>
   </w:style>
-  <w:style w:type="paragraph" w:styleId="Betreff">
-    <w:name w:val="Betreff"/>
-    <w:next w:val="Text"/>
-    <w:pPr>
-      <w:keepNext w:val="1"/>
-      <w:keepLines w:val="0"/>
-      <w:pageBreakBefore w:val="0"/>
-      <w:widowControl w:val="1"/>
-      <w:pBdr>
-        <w:top w:val="single" w:color="515151" w:sz="4" w:space="0" w:shadow="0" w:frame="0"/>
-        <w:left w:val="nil"/>
-        <w:bottom w:val="nil"/>
-        <w:right w:val="nil"/>
-      </w:pBdr>
-      <w:shd w:val="clear" w:color="auto" w:fill="auto"/>
-      <w:suppressAutoHyphens w:val="0"/>
-      <w:bidi w:val="0"/>
-      <w:spacing w:before="360" w:after="40" w:line="288" w:lineRule="auto"/>
-      <w:ind w:left="0" w:right="0" w:firstLine="0"/>
-      <w:jc w:val="left"/>
-      <w:outlineLvl w:val="2"/>
-    </w:pPr>
-    <w:rPr>
-      <w:rFonts w:ascii="Helvetica Neue" w:cs="Helvetica Neue" w:hAnsi="Helvetica Neue" w:eastAsia="Helvetica Neue"/>
-      <w:b w:val="0"/>
-      <w:bCs w:val="0"/>
-      <w:i w:val="0"/>
-      <w:iCs w:val="0"/>
-      <w:caps w:val="0"/>
-      <w:smallCaps w:val="0"/>
-      <w:strike w:val="0"/>
-      <w:dstrike w:val="0"/>
-      <w:outline w:val="0"/>
-      <w:color w:val="000000"/>
-      <w:spacing w:val="5"/>
-      <w:kern w:val="0"/>
-      <w:position w:val="0"/>
-      <w:sz w:val="28"/>
-      <w:szCs w:val="28"/>
-      <w:u w:val="none"/>
-      <w:vertAlign w:val="baseline"/>
-    </w:rPr>
-  </w:style>
   <w:style w:type="paragraph" w:styleId="Text">
     <w:name w:val="Text"/>
     <w:next w:val="Text"/>
@@ -664,7 +638,7 @@
       <w:outlineLvl w:val="9"/>
     </w:pPr>
     <w:rPr>
-      <w:rFonts w:ascii="Helvetica Neue" w:cs="Helvetica Neue" w:hAnsi="Helvetica Neue" w:eastAsia="Helvetica Neue"/>
+      <w:rFonts w:ascii="Helvetica Neue" w:cs="Arial Unicode MS" w:hAnsi="Helvetica Neue" w:eastAsia="Arial Unicode MS"/>
       <w:b w:val="0"/>
       <w:bCs w:val="0"/>
       <w:i w:val="0"/>
@@ -682,6 +656,7 @@
       <w:szCs w:val="24"/>
       <w:u w:val="none"/>
       <w:vertAlign w:val="baseline"/>
+      <w:lang w:val="de-DE"/>
     </w:rPr>
   </w:style>
   <w:style w:type="numbering" w:styleId="Punkt">

--- a/Themenverteidigung - Notizen/Notizen Themenverteidigung.docx
+++ b/Themenverteidigung - Notizen/Notizen Themenverteidigung.docx
@@ -7,16 +7,12 @@
       <w:pPr>
         <w:pStyle w:val="Titel"/>
         <w:rPr>
-          <w:rFonts w:ascii="Adobe 繁黑體 Std B" w:cs="Adobe 繁黑體 Std B" w:hAnsi="Adobe 繁黑體 Std B" w:eastAsia="Adobe 繁黑體 Std B"/>
-          <w:b w:val="0"/>
-          <w:bCs w:val="0"/>
+          <w:rFonts w:ascii="Arial" w:cs="Arial" w:hAnsi="Arial" w:eastAsia="Arial"/>
         </w:rPr>
       </w:pPr>
       <w:r>
         <w:rPr>
-          <w:rFonts w:ascii="Adobe 繁黑體 Std B" w:hAnsi="Adobe 繁黑體 Std B"/>
-          <w:b w:val="0"/>
-          <w:bCs w:val="0"/>
+          <w:rFonts w:ascii="Arial" w:hAnsi="Arial"/>
           <w:rtl w:val="0"/>
           <w:lang w:val="de-DE"/>
         </w:rPr>
@@ -32,17 +28,137 @@
         </w:numPr>
         <w:spacing w:before="0" w:line="240" w:lineRule="auto"/>
         <w:rPr>
-          <w:rFonts w:ascii="Adobe 繁黑體 Std B" w:hAnsi="Adobe 繁黑體 Std B"/>
+          <w:rFonts w:ascii="Arial" w:hAnsi="Arial"/>
           <w:lang w:val="de-DE"/>
         </w:rPr>
       </w:pPr>
       <w:r>
         <w:rPr>
-          <w:rFonts w:ascii="Adobe 繁黑體 Std B" w:hAnsi="Adobe 繁黑體 Std B"/>
+          <w:rFonts w:ascii="Arial" w:hAnsi="Arial"/>
           <w:rtl w:val="0"/>
           <w:lang w:val="de-DE"/>
         </w:rPr>
-        <w:t>Ziele</w:t>
+        <w:t>Einf</w:t>
+      </w:r>
+      <w:r>
+        <w:rPr>
+          <w:rFonts w:ascii="Arial" w:hAnsi="Arial" w:hint="default"/>
+          <w:rtl w:val="0"/>
+          <w:lang w:val="de-DE"/>
+        </w:rPr>
+        <w:t>ü</w:t>
+      </w:r>
+      <w:r>
+        <w:rPr>
+          <w:rFonts w:ascii="Arial" w:hAnsi="Arial"/>
+          <w:rtl w:val="0"/>
+          <w:lang w:val="de-DE"/>
+        </w:rPr>
+        <w:t>hrung in die Thematik</w:t>
+      </w:r>
+    </w:p>
+    <w:p>
+      <w:pPr>
+        <w:pStyle w:val="Text"/>
+        <w:numPr>
+          <w:ilvl w:val="0"/>
+          <w:numId w:val="2"/>
+        </w:numPr>
+        <w:spacing w:before="0" w:line="240" w:lineRule="auto"/>
+        <w:rPr>
+          <w:rFonts w:ascii="Arial" w:hAnsi="Arial"/>
+          <w:lang w:val="de-DE"/>
+        </w:rPr>
+      </w:pPr>
+      <w:r>
+        <w:rPr>
+          <w:rFonts w:ascii="Arial" w:hAnsi="Arial"/>
+          <w:rtl w:val="0"/>
+          <w:lang w:val="de-DE"/>
+        </w:rPr>
+        <w:t>Begr</w:t>
+      </w:r>
+      <w:r>
+        <w:rPr>
+          <w:rFonts w:ascii="Arial" w:hAnsi="Arial" w:hint="default"/>
+          <w:rtl w:val="0"/>
+          <w:lang w:val="de-DE"/>
+        </w:rPr>
+        <w:t>ü</w:t>
+      </w:r>
+      <w:r>
+        <w:rPr>
+          <w:rFonts w:ascii="Arial" w:hAnsi="Arial"/>
+          <w:rtl w:val="0"/>
+          <w:lang w:val="de-DE"/>
+        </w:rPr>
+        <w:t>ndung der Themenwahl</w:t>
+      </w:r>
+    </w:p>
+    <w:p>
+      <w:pPr>
+        <w:pStyle w:val="Text"/>
+        <w:numPr>
+          <w:ilvl w:val="0"/>
+          <w:numId w:val="2"/>
+        </w:numPr>
+        <w:spacing w:before="0" w:line="240" w:lineRule="auto"/>
+        <w:rPr>
+          <w:rFonts w:ascii="Arial" w:hAnsi="Arial"/>
+          <w:lang w:val="de-DE"/>
+        </w:rPr>
+      </w:pPr>
+      <w:r>
+        <w:rPr>
+          <w:rFonts w:ascii="Arial" w:hAnsi="Arial"/>
+          <w:rtl w:val="0"/>
+          <w:lang w:val="de-DE"/>
+        </w:rPr>
+        <w:t>Zielstellung/Abgrenzung</w:t>
+      </w:r>
+    </w:p>
+    <w:p>
+      <w:pPr>
+        <w:pStyle w:val="Text"/>
+        <w:numPr>
+          <w:ilvl w:val="0"/>
+          <w:numId w:val="2"/>
+        </w:numPr>
+        <w:spacing w:before="0" w:line="240" w:lineRule="auto"/>
+        <w:rPr>
+          <w:rFonts w:ascii="Arial" w:hAnsi="Arial"/>
+          <w:lang w:val="de-DE"/>
+        </w:rPr>
+      </w:pPr>
+      <w:r>
+        <w:rPr>
+          <w:rFonts w:ascii="Arial" w:hAnsi="Arial"/>
+          <w:rtl w:val="0"/>
+          <w:lang w:val="de-DE"/>
+        </w:rPr>
+        <w:t>methodisches Vorgehen</w:t>
+      </w:r>
+    </w:p>
+    <w:p>
+      <w:pPr>
+        <w:pStyle w:val="Text"/>
+        <w:numPr>
+          <w:ilvl w:val="0"/>
+          <w:numId w:val="2"/>
+        </w:numPr>
+        <w:spacing w:before="0" w:line="240" w:lineRule="auto"/>
+        <w:rPr>
+          <w:rFonts w:ascii="Arial" w:hAnsi="Arial"/>
+          <w:lang w:val="de-DE"/>
+        </w:rPr>
+      </w:pPr>
+      <w:r>
+        <w:rPr>
+          <w:rFonts w:ascii="Arial" w:hAnsi="Arial"/>
+          <w:rtl w:val="0"/>
+          <w:lang w:val="de-DE"/>
+        </w:rPr>
+        <w:t>Motivation</w:t>
       </w:r>
     </w:p>
     <w:sectPr>
@@ -104,32 +220,32 @@
     </w:pPr>
     <w:r>
       <w:rPr>
-        <w:rFonts w:ascii="Adobe 黑体 Std R" w:hAnsi="Adobe 黑体 Std R"/>
+        <w:rFonts w:ascii="Arial" w:hAnsi="Arial"/>
       </w:rPr>
       <w:tab/>
       <w:tab/>
     </w:r>
     <w:r>
       <w:rPr>
-        <w:rFonts w:ascii="Adobe 黑体 Std R" w:hAnsi="Adobe 黑体 Std R"/>
+        <w:rFonts w:ascii="Arial" w:hAnsi="Arial"/>
       </w:rPr>
       <w:fldChar w:fldCharType="begin" w:fldLock="0"/>
     </w:r>
     <w:r>
       <w:rPr>
-        <w:rFonts w:ascii="Adobe 黑体 Std R" w:hAnsi="Adobe 黑体 Std R"/>
+        <w:rFonts w:ascii="Arial" w:hAnsi="Arial"/>
       </w:rPr>
       <w:instrText xml:space="preserve"> DATE \@ "dddd, d. MMMM y" </w:instrText>
     </w:r>
     <w:r>
       <w:rPr>
-        <w:rFonts w:ascii="Adobe 黑体 Std R" w:hAnsi="Adobe 黑体 Std R"/>
+        <w:rFonts w:ascii="Arial" w:hAnsi="Arial"/>
       </w:rPr>
       <w:fldChar w:fldCharType="separate" w:fldLock="0"/>
     </w:r>
     <w:r>
       <w:rPr>
-        <w:rFonts w:ascii="Adobe 黑体 Std R" w:hAnsi="Adobe 黑体 Std R"/>
+        <w:rFonts w:ascii="Arial" w:hAnsi="Arial"/>
         <w:rtl w:val="0"/>
         <w:lang w:val="de-DE"/>
       </w:rPr>
@@ -137,7 +253,7 @@
     </w:r>
     <w:r>
       <w:rPr>
-        <w:rFonts w:ascii="Adobe 黑体 Std R" w:cs="Adobe 黑体 Std R" w:hAnsi="Adobe 黑体 Std R" w:eastAsia="Adobe 黑体 Std R"/>
+        <w:rFonts w:ascii="Arial" w:cs="Arial" w:hAnsi="Arial" w:eastAsia="Arial"/>
       </w:rPr>
       <w:fldChar w:fldCharType="end" w:fldLock="1"/>
     </w:r>
@@ -149,19 +265,19 @@
 <w:numbering xmlns:w="http://schemas.openxmlformats.org/wordprocessingml/2006/main" xmlns:wp="http://schemas.openxmlformats.org/drawingml/2006/wordprocessingDrawing" xmlns:w14="http://schemas.microsoft.com/office/word/2010/wordml" xmlns:r="http://schemas.openxmlformats.org/officeDocument/2006/relationships" xmlns:v="urn:schemas-microsoft-com:vml" xmlns:o="urn:schemas-microsoft-com:office:office">
   <w:abstractNum w:abstractNumId="0">
     <w:multiLevelType w:val="hybridMultilevel"/>
-    <w:numStyleLink w:val="Punkt"/>
+    <w:numStyleLink w:val="Nummeriert"/>
   </w:abstractNum>
   <w:abstractNum w:abstractNumId="1">
     <w:multiLevelType w:val="hybridMultilevel"/>
-    <w:styleLink w:val="Punkt"/>
+    <w:styleLink w:val="Nummeriert"/>
     <w:lvl w:ilvl="0">
       <w:start w:val="1"/>
-      <w:numFmt w:val="bullet"/>
-      <w:suff w:val="nothing"/>
-      <w:lvlText w:val="•"/>
+      <w:numFmt w:val="decimal"/>
+      <w:suff w:val="tab"/>
+      <w:lvlText w:val="%1."/>
       <w:lvlJc w:val="left"/>
       <w:pPr>
-        <w:ind w:left="196" w:hanging="196"/>
+        <w:ind w:left="393" w:hanging="393"/>
       </w:pPr>
       <w:rPr>
         <w:rFonts w:hAnsi="Arial Unicode MS"/>
@@ -175,19 +291,19 @@
         <w:spacing w:val="0"/>
         <w:w w:val="100"/>
         <w:kern w:val="0"/>
-        <w:position w:val="-2"/>
+        <w:position w:val="0"/>
         <w:highlight w:val="none"/>
         <w:vertAlign w:val="baseline"/>
       </w:rPr>
     </w:lvl>
     <w:lvl w:ilvl="1">
       <w:start w:val="1"/>
-      <w:numFmt w:val="bullet"/>
-      <w:suff w:val="nothing"/>
-      <w:lvlText w:val="•"/>
+      <w:numFmt w:val="decimal"/>
+      <w:suff w:val="tab"/>
+      <w:lvlText w:val="%2."/>
       <w:lvlJc w:val="left"/>
       <w:pPr>
-        <w:ind w:left="376" w:hanging="196"/>
+        <w:ind w:left="753" w:hanging="393"/>
       </w:pPr>
       <w:rPr>
         <w:rFonts w:hAnsi="Arial Unicode MS"/>
@@ -201,19 +317,19 @@
         <w:spacing w:val="0"/>
         <w:w w:val="100"/>
         <w:kern w:val="0"/>
-        <w:position w:val="-2"/>
+        <w:position w:val="0"/>
         <w:highlight w:val="none"/>
         <w:vertAlign w:val="baseline"/>
       </w:rPr>
     </w:lvl>
     <w:lvl w:ilvl="2">
       <w:start w:val="1"/>
-      <w:numFmt w:val="bullet"/>
-      <w:suff w:val="nothing"/>
-      <w:lvlText w:val="•"/>
+      <w:numFmt w:val="decimal"/>
+      <w:suff w:val="tab"/>
+      <w:lvlText w:val="%3."/>
       <w:lvlJc w:val="left"/>
       <w:pPr>
-        <w:ind w:left="556" w:hanging="196"/>
+        <w:ind w:left="1113" w:hanging="393"/>
       </w:pPr>
       <w:rPr>
         <w:rFonts w:hAnsi="Arial Unicode MS"/>
@@ -227,19 +343,19 @@
         <w:spacing w:val="0"/>
         <w:w w:val="100"/>
         <w:kern w:val="0"/>
-        <w:position w:val="-2"/>
+        <w:position w:val="0"/>
         <w:highlight w:val="none"/>
         <w:vertAlign w:val="baseline"/>
       </w:rPr>
     </w:lvl>
     <w:lvl w:ilvl="3">
       <w:start w:val="1"/>
-      <w:numFmt w:val="bullet"/>
-      <w:suff w:val="nothing"/>
-      <w:lvlText w:val="•"/>
+      <w:numFmt w:val="decimal"/>
+      <w:suff w:val="tab"/>
+      <w:lvlText w:val="%4."/>
       <w:lvlJc w:val="left"/>
       <w:pPr>
-        <w:ind w:left="736" w:hanging="196"/>
+        <w:ind w:left="1473" w:hanging="393"/>
       </w:pPr>
       <w:rPr>
         <w:rFonts w:hAnsi="Arial Unicode MS"/>
@@ -253,19 +369,19 @@
         <w:spacing w:val="0"/>
         <w:w w:val="100"/>
         <w:kern w:val="0"/>
-        <w:position w:val="-2"/>
+        <w:position w:val="0"/>
         <w:highlight w:val="none"/>
         <w:vertAlign w:val="baseline"/>
       </w:rPr>
     </w:lvl>
     <w:lvl w:ilvl="4">
       <w:start w:val="1"/>
-      <w:numFmt w:val="bullet"/>
-      <w:suff w:val="nothing"/>
-      <w:lvlText w:val="•"/>
+      <w:numFmt w:val="decimal"/>
+      <w:suff w:val="tab"/>
+      <w:lvlText w:val="%5."/>
       <w:lvlJc w:val="left"/>
       <w:pPr>
-        <w:ind w:left="916" w:hanging="196"/>
+        <w:ind w:left="1833" w:hanging="393"/>
       </w:pPr>
       <w:rPr>
         <w:rFonts w:hAnsi="Arial Unicode MS"/>
@@ -279,19 +395,19 @@
         <w:spacing w:val="0"/>
         <w:w w:val="100"/>
         <w:kern w:val="0"/>
-        <w:position w:val="-2"/>
+        <w:position w:val="0"/>
         <w:highlight w:val="none"/>
         <w:vertAlign w:val="baseline"/>
       </w:rPr>
     </w:lvl>
     <w:lvl w:ilvl="5">
       <w:start w:val="1"/>
-      <w:numFmt w:val="bullet"/>
-      <w:suff w:val="nothing"/>
-      <w:lvlText w:val="•"/>
+      <w:numFmt w:val="decimal"/>
+      <w:suff w:val="tab"/>
+      <w:lvlText w:val="%6."/>
       <w:lvlJc w:val="left"/>
       <w:pPr>
-        <w:ind w:left="1096" w:hanging="196"/>
+        <w:ind w:left="2193" w:hanging="393"/>
       </w:pPr>
       <w:rPr>
         <w:rFonts w:hAnsi="Arial Unicode MS"/>
@@ -305,19 +421,19 @@
         <w:spacing w:val="0"/>
         <w:w w:val="100"/>
         <w:kern w:val="0"/>
-        <w:position w:val="-2"/>
+        <w:position w:val="0"/>
         <w:highlight w:val="none"/>
         <w:vertAlign w:val="baseline"/>
       </w:rPr>
     </w:lvl>
     <w:lvl w:ilvl="6">
       <w:start w:val="1"/>
-      <w:numFmt w:val="bullet"/>
-      <w:suff w:val="nothing"/>
-      <w:lvlText w:val="•"/>
+      <w:numFmt w:val="decimal"/>
+      <w:suff w:val="tab"/>
+      <w:lvlText w:val="%7."/>
       <w:lvlJc w:val="left"/>
       <w:pPr>
-        <w:ind w:left="1276" w:hanging="196"/>
+        <w:ind w:left="2553" w:hanging="393"/>
       </w:pPr>
       <w:rPr>
         <w:rFonts w:hAnsi="Arial Unicode MS"/>
@@ -331,19 +447,19 @@
         <w:spacing w:val="0"/>
         <w:w w:val="100"/>
         <w:kern w:val="0"/>
-        <w:position w:val="-2"/>
+        <w:position w:val="0"/>
         <w:highlight w:val="none"/>
         <w:vertAlign w:val="baseline"/>
       </w:rPr>
     </w:lvl>
     <w:lvl w:ilvl="7">
       <w:start w:val="1"/>
-      <w:numFmt w:val="bullet"/>
-      <w:suff w:val="nothing"/>
-      <w:lvlText w:val="•"/>
+      <w:numFmt w:val="decimal"/>
+      <w:suff w:val="tab"/>
+      <w:lvlText w:val="%8."/>
       <w:lvlJc w:val="left"/>
       <w:pPr>
-        <w:ind w:left="1456" w:hanging="196"/>
+        <w:ind w:left="2913" w:hanging="393"/>
       </w:pPr>
       <w:rPr>
         <w:rFonts w:hAnsi="Arial Unicode MS"/>
@@ -357,19 +473,19 @@
         <w:spacing w:val="0"/>
         <w:w w:val="100"/>
         <w:kern w:val="0"/>
-        <w:position w:val="-2"/>
+        <w:position w:val="0"/>
         <w:highlight w:val="none"/>
         <w:vertAlign w:val="baseline"/>
       </w:rPr>
     </w:lvl>
     <w:lvl w:ilvl="8">
       <w:start w:val="1"/>
-      <w:numFmt w:val="bullet"/>
-      <w:suff w:val="nothing"/>
-      <w:lvlText w:val="•"/>
+      <w:numFmt w:val="decimal"/>
+      <w:suff w:val="tab"/>
+      <w:lvlText w:val="%9."/>
       <w:lvlJc w:val="left"/>
       <w:pPr>
-        <w:ind w:left="1636" w:hanging="196"/>
+        <w:ind w:left="3273" w:hanging="393"/>
       </w:pPr>
       <w:rPr>
         <w:rFonts w:hAnsi="Arial Unicode MS"/>
@@ -383,7 +499,7 @@
         <w:spacing w:val="0"/>
         <w:w w:val="100"/>
         <w:kern w:val="0"/>
-        <w:position w:val="-2"/>
+        <w:position w:val="0"/>
         <w:highlight w:val="none"/>
         <w:vertAlign w:val="baseline"/>
       </w:rPr>
@@ -659,8 +775,8 @@
       <w:lang w:val="de-DE"/>
     </w:rPr>
   </w:style>
-  <w:style w:type="numbering" w:styleId="Punkt">
-    <w:name w:val="Punkt"/>
+  <w:style w:type="numbering" w:styleId="Nummeriert">
+    <w:name w:val="Nummeriert"/>
     <w:pPr>
       <w:numPr>
         <w:numId w:val="1"/>

--- a/Themenverteidigung - Notizen/Notizen Themenverteidigung.docx
+++ b/Themenverteidigung - Notizen/Notizen Themenverteidigung.docx
@@ -1,20 +1,18 @@
 
 <file path=word/document.xml><?xml version="1.0" encoding="utf-8"?>
-<w:document xmlns:r="http://schemas.openxmlformats.org/officeDocument/2006/relationships" xmlns:wp="http://schemas.openxmlformats.org/drawingml/2006/wordprocessingDrawing" xmlns:w="http://schemas.openxmlformats.org/wordprocessingml/2006/main" xmlns:w10="urn:schemas-microsoft-com:office:word" xmlns:w14="http://schemas.microsoft.com/office/word/2010/wordml" xmlns:wps="http://schemas.microsoft.com/office/word/2010/wordprocessingShape" xmlns:wpg="http://schemas.microsoft.com/office/word/2010/wordprocessingGroup" xmlns:mc="http://schemas.openxmlformats.org/markup-compatibility/2006" xmlns:v="urn:schemas-microsoft-com:vml" xmlns:o="urn:schemas-microsoft-com:office:office" xmlns:m="http://schemas.openxmlformats.org/officeDocument/2006/math" mc:Ignorable="w14">
+<w:document xmlns:ve="http://schemas.openxmlformats.org/markup-compatibility/2006" xmlns:o="urn:schemas-microsoft-com:office:office" xmlns:r="http://schemas.openxmlformats.org/officeDocument/2006/relationships" xmlns:m="http://schemas.openxmlformats.org/officeDocument/2006/math" xmlns:v="urn:schemas-microsoft-com:vml" xmlns:wp="http://schemas.openxmlformats.org/drawingml/2006/wordprocessingDrawing" xmlns:w10="urn:schemas-microsoft-com:office:word" xmlns:w="http://schemas.openxmlformats.org/wordprocessingml/2006/main" xmlns:wne="http://schemas.microsoft.com/office/word/2006/wordml">
   <w:background w:color="FFFFFF"/>
   <w:body>
     <w:p>
       <w:pPr>
         <w:pStyle w:val="Titel"/>
         <w:rPr>
-          <w:rFonts w:ascii="Arial" w:cs="Arial" w:hAnsi="Arial" w:eastAsia="Arial"/>
-        </w:rPr>
-      </w:pPr>
-      <w:r>
-        <w:rPr>
-          <w:rFonts w:ascii="Arial" w:hAnsi="Arial"/>
-          <w:rtl w:val="0"/>
-          <w:lang w:val="de-DE"/>
+          <w:rFonts w:ascii="Arial" w:eastAsia="Arial" w:hAnsi="Arial" w:cs="Arial"/>
+        </w:rPr>
+      </w:pPr>
+      <w:r>
+        <w:rPr>
+          <w:rFonts w:ascii="Arial" w:hAnsi="Arial"/>
         </w:rPr>
         <w:t>Seminarfach - Themenverteidigung</w:t>
       </w:r>
@@ -29,32 +27,13 @@
         <w:spacing w:before="0" w:line="240" w:lineRule="auto"/>
         <w:rPr>
           <w:rFonts w:ascii="Arial" w:hAnsi="Arial"/>
-          <w:lang w:val="de-DE"/>
-        </w:rPr>
-      </w:pPr>
-      <w:r>
-        <w:rPr>
-          <w:rFonts w:ascii="Arial" w:hAnsi="Arial"/>
-          <w:rtl w:val="0"/>
-          <w:lang w:val="de-DE"/>
-        </w:rPr>
-        <w:t>Einf</w:t>
-      </w:r>
-      <w:r>
-        <w:rPr>
-          <w:rFonts w:ascii="Arial" w:hAnsi="Arial" w:hint="default"/>
-          <w:rtl w:val="0"/>
-          <w:lang w:val="de-DE"/>
-        </w:rPr>
-        <w:t>ü</w:t>
-      </w:r>
-      <w:r>
-        <w:rPr>
-          <w:rFonts w:ascii="Arial" w:hAnsi="Arial"/>
-          <w:rtl w:val="0"/>
-          <w:lang w:val="de-DE"/>
-        </w:rPr>
-        <w:t>hrung in die Thematik</w:t>
+        </w:rPr>
+      </w:pPr>
+      <w:r>
+        <w:rPr>
+          <w:rFonts w:ascii="Arial" w:hAnsi="Arial"/>
+        </w:rPr>
+        <w:t>Einleitung</w:t>
       </w:r>
     </w:p>
     <w:p>
@@ -67,32 +46,25 @@
         <w:spacing w:before="0" w:line="240" w:lineRule="auto"/>
         <w:rPr>
           <w:rFonts w:ascii="Arial" w:hAnsi="Arial"/>
-          <w:lang w:val="de-DE"/>
-        </w:rPr>
-      </w:pPr>
-      <w:r>
-        <w:rPr>
-          <w:rFonts w:ascii="Arial" w:hAnsi="Arial"/>
-          <w:rtl w:val="0"/>
-          <w:lang w:val="de-DE"/>
-        </w:rPr>
-        <w:t>Begr</w:t>
-      </w:r>
-      <w:r>
-        <w:rPr>
-          <w:rFonts w:ascii="Arial" w:hAnsi="Arial" w:hint="default"/>
-          <w:rtl w:val="0"/>
-          <w:lang w:val="de-DE"/>
+        </w:rPr>
+      </w:pPr>
+      <w:r>
+        <w:rPr>
+          <w:rFonts w:ascii="Arial" w:hAnsi="Arial"/>
+        </w:rPr>
+        <w:t>Einf</w:t>
+      </w:r>
+      <w:r>
+        <w:rPr>
+          <w:rFonts w:ascii="Arial" w:hAnsi="Arial"/>
         </w:rPr>
         <w:t>ü</w:t>
       </w:r>
       <w:r>
         <w:rPr>
           <w:rFonts w:ascii="Arial" w:hAnsi="Arial"/>
-          <w:rtl w:val="0"/>
-          <w:lang w:val="de-DE"/>
-        </w:rPr>
-        <w:t>ndung der Themenwahl</w:t>
+        </w:rPr>
+        <w:t>hrung in die Thematik</w:t>
       </w:r>
     </w:p>
     <w:p>
@@ -105,14 +77,11 @@
         <w:spacing w:before="0" w:line="240" w:lineRule="auto"/>
         <w:rPr>
           <w:rFonts w:ascii="Arial" w:hAnsi="Arial"/>
-          <w:lang w:val="de-DE"/>
-        </w:rPr>
-      </w:pPr>
-      <w:r>
-        <w:rPr>
-          <w:rFonts w:ascii="Arial" w:hAnsi="Arial"/>
-          <w:rtl w:val="0"/>
-          <w:lang w:val="de-DE"/>
+        </w:rPr>
+      </w:pPr>
+      <w:r>
+        <w:rPr>
+          <w:rFonts w:ascii="Arial" w:hAnsi="Arial"/>
         </w:rPr>
         <w:t>Zielstellung/Abgrenzung</w:t>
       </w:r>
@@ -127,14 +96,11 @@
         <w:spacing w:before="0" w:line="240" w:lineRule="auto"/>
         <w:rPr>
           <w:rFonts w:ascii="Arial" w:hAnsi="Arial"/>
-          <w:lang w:val="de-DE"/>
-        </w:rPr>
-      </w:pPr>
-      <w:r>
-        <w:rPr>
-          <w:rFonts w:ascii="Arial" w:hAnsi="Arial"/>
-          <w:rtl w:val="0"/>
-          <w:lang w:val="de-DE"/>
+        </w:rPr>
+      </w:pPr>
+      <w:r>
+        <w:rPr>
+          <w:rFonts w:ascii="Arial" w:hAnsi="Arial"/>
         </w:rPr>
         <w:t>methodisches Vorgehen</w:t>
       </w:r>
@@ -149,131 +115,875 @@
         <w:spacing w:before="0" w:line="240" w:lineRule="auto"/>
         <w:rPr>
           <w:rFonts w:ascii="Arial" w:hAnsi="Arial"/>
-          <w:lang w:val="de-DE"/>
-        </w:rPr>
-      </w:pPr>
-      <w:r>
-        <w:rPr>
-          <w:rFonts w:ascii="Arial" w:hAnsi="Arial"/>
-          <w:rtl w:val="0"/>
-          <w:lang w:val="de-DE"/>
+        </w:rPr>
+      </w:pPr>
+      <w:r>
+        <w:rPr>
+          <w:rFonts w:ascii="Arial" w:hAnsi="Arial"/>
         </w:rPr>
         <w:t>Motivation</w:t>
       </w:r>
     </w:p>
+    <w:p>
+      <w:pPr>
+        <w:pStyle w:val="Text"/>
+        <w:spacing w:before="0" w:line="240" w:lineRule="auto"/>
+        <w:rPr>
+          <w:rFonts w:ascii="Arial" w:hAnsi="Arial"/>
+        </w:rPr>
+      </w:pPr>
+    </w:p>
+    <w:p>
+      <w:pPr>
+        <w:pStyle w:val="Text"/>
+        <w:spacing w:before="0" w:line="240" w:lineRule="auto"/>
+        <w:rPr>
+          <w:rFonts w:ascii="Arial" w:hAnsi="Arial"/>
+        </w:rPr>
+      </w:pPr>
+      <w:r>
+        <w:rPr>
+          <w:rFonts w:ascii="Arial" w:hAnsi="Arial"/>
+        </w:rPr>
+        <w:t>Exakte Formulierung für Gliederung:</w:t>
+      </w:r>
+    </w:p>
+    <w:p>
+      <w:pPr>
+        <w:pStyle w:val="Text"/>
+        <w:numPr>
+          <w:ilvl w:val="0"/>
+          <w:numId w:val="3"/>
+        </w:numPr>
+        <w:spacing w:before="0" w:line="240" w:lineRule="auto"/>
+        <w:rPr>
+          <w:rFonts w:ascii="Arial" w:hAnsi="Arial"/>
+        </w:rPr>
+      </w:pPr>
+      <w:r>
+        <w:rPr>
+          <w:rFonts w:ascii="Arial" w:hAnsi="Arial"/>
+        </w:rPr>
+        <w:t>Einführung in die Thematik der Optimierung und der Energiebilanz von Gebäuden</w:t>
+      </w:r>
+    </w:p>
+    <w:p>
+      <w:pPr>
+        <w:pStyle w:val="Text"/>
+        <w:numPr>
+          <w:ilvl w:val="1"/>
+          <w:numId w:val="3"/>
+        </w:numPr>
+        <w:spacing w:before="0" w:line="240" w:lineRule="auto"/>
+        <w:rPr>
+          <w:rFonts w:ascii="Arial" w:hAnsi="Arial"/>
+        </w:rPr>
+      </w:pPr>
+      <w:r>
+        <w:rPr>
+          <w:rFonts w:ascii="Arial" w:hAnsi="Arial"/>
+        </w:rPr>
+        <w:t>Verfahren zur e</w:t>
+      </w:r>
+      <w:r>
+        <w:rPr>
+          <w:rFonts w:ascii="Arial" w:hAnsi="Arial"/>
+        </w:rPr>
+        <w:t>volutionäre</w:t>
+      </w:r>
+      <w:r>
+        <w:rPr>
+          <w:rFonts w:ascii="Arial" w:hAnsi="Arial"/>
+        </w:rPr>
+        <w:t>n</w:t>
+      </w:r>
+      <w:r>
+        <w:rPr>
+          <w:rFonts w:ascii="Arial" w:hAnsi="Arial"/>
+        </w:rPr>
+        <w:t xml:space="preserve"> </w:t>
+      </w:r>
+      <w:r>
+        <w:rPr>
+          <w:rFonts w:ascii="Arial" w:hAnsi="Arial"/>
+        </w:rPr>
+        <w:t>Optimierung</w:t>
+      </w:r>
+    </w:p>
+    <w:p>
+      <w:pPr>
+        <w:pStyle w:val="Text"/>
+        <w:numPr>
+          <w:ilvl w:val="1"/>
+          <w:numId w:val="3"/>
+        </w:numPr>
+        <w:spacing w:before="0" w:line="240" w:lineRule="auto"/>
+        <w:rPr>
+          <w:rFonts w:ascii="Arial" w:hAnsi="Arial"/>
+        </w:rPr>
+      </w:pPr>
+      <w:r>
+        <w:rPr>
+          <w:rFonts w:ascii="Arial" w:hAnsi="Arial"/>
+        </w:rPr>
+        <w:t>Ermittlung der Energiebilanz von Gebäuden</w:t>
+      </w:r>
+    </w:p>
+    <w:p>
+      <w:pPr>
+        <w:pStyle w:val="Text"/>
+        <w:numPr>
+          <w:ilvl w:val="0"/>
+          <w:numId w:val="3"/>
+        </w:numPr>
+        <w:spacing w:before="0" w:line="240" w:lineRule="auto"/>
+        <w:rPr>
+          <w:rFonts w:ascii="Arial" w:hAnsi="Arial"/>
+        </w:rPr>
+      </w:pPr>
+      <w:r>
+        <w:rPr>
+          <w:rFonts w:ascii="Arial" w:hAnsi="Arial"/>
+        </w:rPr>
+        <w:t>Zielstellung der Seminarfacharbeit und Abgrenzung des Themas</w:t>
+      </w:r>
+    </w:p>
+    <w:p>
+      <w:pPr>
+        <w:pStyle w:val="Text"/>
+        <w:numPr>
+          <w:ilvl w:val="0"/>
+          <w:numId w:val="3"/>
+        </w:numPr>
+        <w:spacing w:before="0" w:line="240" w:lineRule="auto"/>
+        <w:rPr>
+          <w:rFonts w:ascii="Arial" w:hAnsi="Arial"/>
+        </w:rPr>
+      </w:pPr>
+      <w:r>
+        <w:rPr>
+          <w:rFonts w:ascii="Arial" w:hAnsi="Arial"/>
+        </w:rPr>
+        <w:t>Methodik zum Erreichen unserer Zie</w:t>
+      </w:r>
+      <w:r>
+        <w:rPr>
+          <w:rFonts w:ascii="Arial" w:hAnsi="Arial"/>
+        </w:rPr>
+        <w:t>le und Vorstellung des Zeitplans</w:t>
+      </w:r>
+    </w:p>
+    <w:p>
+      <w:pPr>
+        <w:pStyle w:val="Text"/>
+        <w:numPr>
+          <w:ilvl w:val="0"/>
+          <w:numId w:val="3"/>
+        </w:numPr>
+        <w:spacing w:before="0" w:line="240" w:lineRule="auto"/>
+        <w:rPr>
+          <w:rFonts w:ascii="Arial" w:hAnsi="Arial"/>
+        </w:rPr>
+      </w:pPr>
+      <w:r>
+        <w:rPr>
+          <w:rFonts w:ascii="Arial" w:hAnsi="Arial"/>
+        </w:rPr>
+        <w:t>Motivation und Begründung zur Wahl dieses Themas</w:t>
+      </w:r>
+    </w:p>
+    <w:p>
+      <w:pPr>
+        <w:pStyle w:val="Text"/>
+        <w:spacing w:before="0" w:line="240" w:lineRule="auto"/>
+        <w:rPr>
+          <w:rFonts w:ascii="Arial" w:hAnsi="Arial"/>
+        </w:rPr>
+      </w:pPr>
+    </w:p>
+    <w:p>
+      <w:pPr>
+        <w:pStyle w:val="Text"/>
+        <w:spacing w:before="0" w:line="240" w:lineRule="auto"/>
+        <w:rPr>
+          <w:rFonts w:ascii="Arial" w:hAnsi="Arial"/>
+        </w:rPr>
+      </w:pPr>
+      <w:r>
+        <w:rPr>
+          <w:rFonts w:ascii="Arial" w:hAnsi="Arial"/>
+        </w:rPr>
+        <w:t xml:space="preserve">1. </w:t>
+      </w:r>
+      <w:r>
+        <w:rPr>
+          <w:rFonts w:ascii="Arial" w:hAnsi="Arial"/>
+        </w:rPr>
+        <w:t xml:space="preserve"> </w:t>
+      </w:r>
+      <w:r>
+        <w:rPr>
+          <w:rFonts w:ascii="Arial" w:hAnsi="Arial"/>
+        </w:rPr>
+        <w:t>Einleitung</w:t>
+      </w:r>
+    </w:p>
+    <w:p>
+      <w:pPr>
+        <w:pStyle w:val="Text"/>
+        <w:numPr>
+          <w:ilvl w:val="0"/>
+          <w:numId w:val="5"/>
+        </w:numPr>
+        <w:spacing w:before="0" w:line="240" w:lineRule="auto"/>
+        <w:rPr>
+          <w:rFonts w:ascii="Arial" w:hAnsi="Arial"/>
+        </w:rPr>
+      </w:pPr>
+      <w:r>
+        <w:rPr>
+          <w:rFonts w:ascii="Arial" w:hAnsi="Arial"/>
+        </w:rPr>
+        <w:t>Rund 40% des gesamten Energieverbrauch</w:t>
+      </w:r>
+      <w:r>
+        <w:rPr>
+          <w:rFonts w:ascii="Arial" w:hAnsi="Arial"/>
+        </w:rPr>
+        <w:t xml:space="preserve"> von D für Erwärmung für Häuser, 2000-</w:t>
+      </w:r>
+      <w:r>
+        <w:rPr>
+          <w:rFonts w:ascii="Arial" w:hAnsi="Arial"/>
+        </w:rPr>
+        <w:t>2500l Heizöl</w:t>
+      </w:r>
+      <w:r>
+        <w:rPr>
+          <w:rFonts w:ascii="Arial" w:hAnsi="Arial"/>
+        </w:rPr>
+        <w:t xml:space="preserve"> für durchschnittliches Einfamilienhaus</w:t>
+      </w:r>
+    </w:p>
+    <w:p>
+      <w:pPr>
+        <w:pStyle w:val="Text"/>
+        <w:spacing w:before="0" w:line="240" w:lineRule="auto"/>
+        <w:rPr>
+          <w:rFonts w:ascii="Arial" w:hAnsi="Arial"/>
+        </w:rPr>
+      </w:pPr>
+      <w:r>
+        <w:rPr>
+          <w:rFonts w:ascii="Arial" w:hAnsi="Arial"/>
+        </w:rPr>
+        <w:t>2.  Einführung in die Thematik</w:t>
+      </w:r>
+    </w:p>
+    <w:p>
+      <w:pPr>
+        <w:pStyle w:val="Text"/>
+        <w:numPr>
+          <w:ilvl w:val="0"/>
+          <w:numId w:val="5"/>
+        </w:numPr>
+        <w:spacing w:before="0" w:line="240" w:lineRule="auto"/>
+        <w:rPr>
+          <w:rFonts w:ascii="Arial" w:hAnsi="Arial"/>
+        </w:rPr>
+      </w:pPr>
+      <w:r>
+        <w:rPr>
+          <w:rFonts w:ascii="Arial" w:hAnsi="Arial"/>
+        </w:rPr>
+        <w:t xml:space="preserve">Optimierung: </w:t>
+      </w:r>
+    </w:p>
+    <w:p>
+      <w:pPr>
+        <w:pStyle w:val="Text"/>
+        <w:numPr>
+          <w:ilvl w:val="1"/>
+          <w:numId w:val="5"/>
+        </w:numPr>
+        <w:spacing w:before="0" w:line="240" w:lineRule="auto"/>
+        <w:rPr>
+          <w:rFonts w:ascii="Arial" w:hAnsi="Arial"/>
+        </w:rPr>
+      </w:pPr>
+      <w:r>
+        <w:rPr>
+          <w:rFonts w:ascii="Arial" w:hAnsi="Arial"/>
+        </w:rPr>
+        <w:t xml:space="preserve">Verbesserung des aktuellen Zustands </w:t>
+      </w:r>
+      <w:r>
+        <w:rPr>
+          <w:rFonts w:ascii="Arial" w:hAnsi="Arial"/>
+        </w:rPr>
+        <w:sym w:font="Wingdings" w:char="F0E0"/>
+      </w:r>
+      <w:r>
+        <w:rPr>
+          <w:rFonts w:ascii="Arial" w:hAnsi="Arial"/>
+        </w:rPr>
+        <w:t xml:space="preserve"> Zielfunktion maximieren/minimieren (Optimum eines Parametersatzes finden)</w:t>
+      </w:r>
+    </w:p>
+    <w:p>
+      <w:pPr>
+        <w:pStyle w:val="Text"/>
+        <w:numPr>
+          <w:ilvl w:val="2"/>
+          <w:numId w:val="5"/>
+        </w:numPr>
+        <w:spacing w:before="0" w:line="240" w:lineRule="auto"/>
+        <w:rPr>
+          <w:rFonts w:ascii="Arial" w:hAnsi="Arial"/>
+        </w:rPr>
+      </w:pPr>
+      <w:r>
+        <w:rPr>
+          <w:rFonts w:ascii="Arial" w:hAnsi="Arial"/>
+        </w:rPr>
+        <w:t>Nebenbedingung beachten (Bsp: Statik des Hauses</w:t>
+      </w:r>
+    </w:p>
+    <w:p>
+      <w:pPr>
+        <w:pStyle w:val="Text"/>
+        <w:numPr>
+          <w:ilvl w:val="1"/>
+          <w:numId w:val="5"/>
+        </w:numPr>
+        <w:spacing w:before="0" w:line="240" w:lineRule="auto"/>
+        <w:rPr>
+          <w:rFonts w:ascii="Arial" w:hAnsi="Arial"/>
+        </w:rPr>
+      </w:pPr>
+      <w:r>
+        <w:rPr>
+          <w:rFonts w:ascii="Arial" w:hAnsi="Arial"/>
+        </w:rPr>
+        <w:t>Verschiedene Verfahren zur Optimierung:</w:t>
+      </w:r>
+    </w:p>
+    <w:p>
+      <w:pPr>
+        <w:pStyle w:val="Text"/>
+        <w:numPr>
+          <w:ilvl w:val="2"/>
+          <w:numId w:val="5"/>
+        </w:numPr>
+        <w:spacing w:before="0" w:line="240" w:lineRule="auto"/>
+        <w:rPr>
+          <w:rFonts w:ascii="Arial" w:hAnsi="Arial"/>
+        </w:rPr>
+      </w:pPr>
+      <w:r>
+        <w:rPr>
+          <w:rFonts w:ascii="Arial" w:hAnsi="Arial"/>
+        </w:rPr>
+        <w:t>evol</w:t>
+      </w:r>
+    </w:p>
+    <w:p>
+      <w:pPr>
+        <w:pStyle w:val="Text"/>
+        <w:numPr>
+          <w:ilvl w:val="0"/>
+          <w:numId w:val="5"/>
+        </w:numPr>
+        <w:spacing w:before="0" w:line="240" w:lineRule="auto"/>
+        <w:rPr>
+          <w:rFonts w:ascii="Arial" w:hAnsi="Arial"/>
+        </w:rPr>
+      </w:pPr>
+      <w:r>
+        <w:rPr>
+          <w:rFonts w:ascii="Arial" w:hAnsi="Arial"/>
+        </w:rPr>
+        <w:t>Evolutionäre Verfahren: Orientierung an natürlicher Evolution (kurz Evolution erklären)</w:t>
+      </w:r>
+    </w:p>
+    <w:p>
+      <w:pPr>
+        <w:pStyle w:val="Text"/>
+        <w:numPr>
+          <w:ilvl w:val="1"/>
+          <w:numId w:val="5"/>
+        </w:numPr>
+        <w:spacing w:before="0" w:line="240" w:lineRule="auto"/>
+        <w:rPr>
+          <w:rFonts w:ascii="Arial" w:hAnsi="Arial"/>
+        </w:rPr>
+      </w:pPr>
+      <w:r>
+        <w:rPr>
+          <w:rFonts w:ascii="Arial" w:hAnsi="Arial"/>
+        </w:rPr>
+        <w:t>Verfahren zur Verbesserung von Parameterkonstellation</w:t>
+      </w:r>
+    </w:p>
+    <w:p>
+      <w:pPr>
+        <w:pStyle w:val="Text"/>
+        <w:numPr>
+          <w:ilvl w:val="1"/>
+          <w:numId w:val="5"/>
+        </w:numPr>
+        <w:spacing w:before="0" w:line="240" w:lineRule="auto"/>
+        <w:rPr>
+          <w:rFonts w:ascii="Arial" w:hAnsi="Arial"/>
+        </w:rPr>
+      </w:pPr>
+      <w:r>
+        <w:rPr>
+          <w:rFonts w:ascii="Arial" w:hAnsi="Arial"/>
+        </w:rPr>
+        <w:t>In unserem Bsp:</w:t>
+      </w:r>
+    </w:p>
+    <w:p>
+      <w:pPr>
+        <w:pStyle w:val="Text"/>
+        <w:numPr>
+          <w:ilvl w:val="2"/>
+          <w:numId w:val="5"/>
+        </w:numPr>
+        <w:spacing w:before="0" w:line="240" w:lineRule="auto"/>
+        <w:rPr>
+          <w:rFonts w:ascii="Arial" w:hAnsi="Arial"/>
+        </w:rPr>
+      </w:pPr>
+      <w:r>
+        <w:rPr>
+          <w:rFonts w:ascii="Arial" w:hAnsi="Arial"/>
+        </w:rPr>
+        <w:t>Individuen = Häusern</w:t>
+      </w:r>
+    </w:p>
+    <w:p>
+      <w:pPr>
+        <w:pStyle w:val="Text"/>
+        <w:numPr>
+          <w:ilvl w:val="2"/>
+          <w:numId w:val="5"/>
+        </w:numPr>
+        <w:spacing w:before="0" w:line="240" w:lineRule="auto"/>
+        <w:rPr>
+          <w:rFonts w:ascii="Arial" w:hAnsi="Arial"/>
+        </w:rPr>
+      </w:pPr>
+      <w:r>
+        <w:rPr>
+          <w:rFonts w:ascii="Arial" w:hAnsi="Arial"/>
+        </w:rPr>
+        <w:t xml:space="preserve">Eigenschaften / „DNA“ = Parameter der Häuser, z.B. Wanddicke, Fensterposition, etc. </w:t>
+      </w:r>
+    </w:p>
+    <w:p>
+      <w:pPr>
+        <w:pStyle w:val="Text"/>
+        <w:numPr>
+          <w:ilvl w:val="2"/>
+          <w:numId w:val="5"/>
+        </w:numPr>
+        <w:spacing w:before="0" w:line="240" w:lineRule="auto"/>
+        <w:rPr>
+          <w:rFonts w:ascii="Arial" w:hAnsi="Arial"/>
+        </w:rPr>
+      </w:pPr>
+      <w:r>
+        <w:rPr>
+          <w:rFonts w:ascii="Arial" w:hAnsi="Arial"/>
+        </w:rPr>
+        <w:t>Fitness = Energieverlust (in Simulation berechnet)</w:t>
+      </w:r>
+    </w:p>
+    <w:p>
+      <w:pPr>
+        <w:pStyle w:val="Text"/>
+        <w:spacing w:before="0" w:line="240" w:lineRule="auto"/>
+        <w:ind w:left="1440" w:firstLine="720"/>
+        <w:rPr>
+          <w:rFonts w:ascii="Arial" w:hAnsi="Arial"/>
+        </w:rPr>
+      </w:pPr>
+      <w:r>
+        <w:rPr>
+          <w:rFonts w:ascii="Arial" w:hAnsi="Arial"/>
+        </w:rPr>
+        <w:sym w:font="Wingdings" w:char="F0E0"/>
+      </w:r>
+      <w:r>
+        <w:rPr>
+          <w:rFonts w:ascii="Arial" w:hAnsi="Arial"/>
+        </w:rPr>
+        <w:t xml:space="preserve"> minimieren </w:t>
+      </w:r>
+    </w:p>
+    <w:p>
+      <w:pPr>
+        <w:pStyle w:val="Text"/>
+        <w:numPr>
+          <w:ilvl w:val="2"/>
+          <w:numId w:val="5"/>
+        </w:numPr>
+        <w:spacing w:before="0" w:line="240" w:lineRule="auto"/>
+        <w:rPr>
+          <w:rFonts w:ascii="Arial" w:hAnsi="Arial"/>
+        </w:rPr>
+      </w:pPr>
+      <w:r>
+        <w:rPr>
+          <w:rFonts w:ascii="Arial" w:hAnsi="Arial"/>
+        </w:rPr>
+        <w:t xml:space="preserve">Selektion der Individuen = diverse Häuserkonfigurationen werden weitergenutzt oder gelöscht </w:t>
+      </w:r>
+    </w:p>
+    <w:p>
+      <w:pPr>
+        <w:pStyle w:val="Text"/>
+        <w:numPr>
+          <w:ilvl w:val="2"/>
+          <w:numId w:val="5"/>
+        </w:numPr>
+        <w:spacing w:before="0" w:line="240" w:lineRule="auto"/>
+        <w:rPr>
+          <w:rFonts w:ascii="Arial" w:hAnsi="Arial"/>
+        </w:rPr>
+      </w:pPr>
+      <w:r>
+        <w:rPr>
+          <w:rFonts w:ascii="Arial" w:hAnsi="Arial"/>
+        </w:rPr>
+        <w:t xml:space="preserve">Reproduktion der Eltern = Kombination der Parameter von Häusern </w:t>
+      </w:r>
+      <w:r>
+        <w:rPr>
+          <w:rFonts w:ascii="Arial" w:hAnsi="Arial"/>
+        </w:rPr>
+        <w:sym w:font="Wingdings" w:char="F0E0"/>
+      </w:r>
+      <w:r>
+        <w:rPr>
+          <w:rFonts w:ascii="Arial" w:hAnsi="Arial"/>
+        </w:rPr>
+        <w:t xml:space="preserve"> neue Häuser</w:t>
+      </w:r>
+    </w:p>
+    <w:p>
+      <w:pPr>
+        <w:pStyle w:val="Text"/>
+        <w:numPr>
+          <w:ilvl w:val="2"/>
+          <w:numId w:val="5"/>
+        </w:numPr>
+        <w:spacing w:before="0" w:line="240" w:lineRule="auto"/>
+        <w:rPr>
+          <w:rFonts w:ascii="Arial" w:hAnsi="Arial"/>
+        </w:rPr>
+      </w:pPr>
+      <w:r>
+        <w:rPr>
+          <w:rFonts w:ascii="Arial" w:hAnsi="Arial"/>
+        </w:rPr>
+        <w:t>Mutation = zufällige Änderung der Parameter</w:t>
+      </w:r>
+    </w:p>
+    <w:p>
+      <w:pPr>
+        <w:pStyle w:val="Text"/>
+        <w:numPr>
+          <w:ilvl w:val="2"/>
+          <w:numId w:val="5"/>
+        </w:numPr>
+        <w:spacing w:before="0" w:line="240" w:lineRule="auto"/>
+        <w:rPr>
+          <w:rFonts w:ascii="Arial" w:hAnsi="Arial"/>
+        </w:rPr>
+      </w:pPr>
+      <w:r>
+        <w:rPr>
+          <w:rFonts w:ascii="Arial" w:hAnsi="Arial"/>
+        </w:rPr>
+        <w:t xml:space="preserve">Gendrift = zufällige Auslöschung von Häuserkonfigurationen </w:t>
+      </w:r>
+    </w:p>
+    <w:p>
+      <w:pPr>
+        <w:pStyle w:val="Text"/>
+        <w:numPr>
+          <w:ilvl w:val="0"/>
+          <w:numId w:val="5"/>
+        </w:numPr>
+        <w:spacing w:before="0" w:line="240" w:lineRule="auto"/>
+        <w:rPr>
+          <w:rFonts w:ascii="Arial" w:hAnsi="Arial"/>
+        </w:rPr>
+      </w:pPr>
+    </w:p>
+    <w:p>
+      <w:pPr>
+        <w:pStyle w:val="Text"/>
+        <w:spacing w:before="0" w:line="240" w:lineRule="auto"/>
+        <w:ind w:left="2160"/>
+        <w:rPr>
+          <w:rFonts w:ascii="Arial" w:hAnsi="Arial"/>
+        </w:rPr>
+      </w:pPr>
+    </w:p>
+    <w:p>
+      <w:pPr>
+        <w:pStyle w:val="Text"/>
+        <w:spacing w:before="0" w:line="240" w:lineRule="auto"/>
+        <w:rPr>
+          <w:rFonts w:ascii="Arial" w:hAnsi="Arial"/>
+        </w:rPr>
+      </w:pPr>
+      <w:r>
+        <w:rPr>
+          <w:rFonts w:ascii="Arial" w:hAnsi="Arial"/>
+        </w:rPr>
+        <w:t>3.  Zielstellung/Abgrenzung</w:t>
+      </w:r>
+    </w:p>
+    <w:p>
+      <w:pPr>
+        <w:pStyle w:val="Text"/>
+        <w:numPr>
+          <w:ilvl w:val="0"/>
+          <w:numId w:val="5"/>
+        </w:numPr>
+        <w:spacing w:before="0" w:line="240" w:lineRule="auto"/>
+        <w:rPr>
+          <w:rFonts w:ascii="Arial" w:hAnsi="Arial"/>
+        </w:rPr>
+      </w:pPr>
+    </w:p>
+    <w:p>
+      <w:pPr>
+        <w:pStyle w:val="Text"/>
+        <w:spacing w:before="0" w:line="240" w:lineRule="auto"/>
+        <w:rPr>
+          <w:rFonts w:ascii="Arial" w:hAnsi="Arial"/>
+        </w:rPr>
+      </w:pPr>
+      <w:r>
+        <w:rPr>
+          <w:rFonts w:ascii="Arial" w:hAnsi="Arial"/>
+        </w:rPr>
+        <w:t>4.  methodisches Vorgehen</w:t>
+      </w:r>
+    </w:p>
+    <w:p>
+      <w:pPr>
+        <w:pStyle w:val="Text"/>
+        <w:numPr>
+          <w:ilvl w:val="0"/>
+          <w:numId w:val="5"/>
+        </w:numPr>
+        <w:spacing w:before="0" w:line="240" w:lineRule="auto"/>
+        <w:rPr>
+          <w:rFonts w:ascii="Arial" w:hAnsi="Arial"/>
+        </w:rPr>
+      </w:pPr>
+    </w:p>
+    <w:p>
+      <w:pPr>
+        <w:pStyle w:val="Text"/>
+        <w:spacing w:before="0" w:line="240" w:lineRule="auto"/>
+        <w:rPr>
+          <w:rFonts w:ascii="Arial" w:hAnsi="Arial"/>
+        </w:rPr>
+      </w:pPr>
+      <w:r>
+        <w:rPr>
+          <w:rFonts w:ascii="Arial" w:hAnsi="Arial"/>
+        </w:rPr>
+        <w:lastRenderedPageBreak/>
+        <w:t>5.  Motivation</w:t>
+      </w:r>
+    </w:p>
+    <w:p>
+      <w:pPr>
+        <w:pStyle w:val="Text"/>
+        <w:numPr>
+          <w:ilvl w:val="0"/>
+          <w:numId w:val="5"/>
+        </w:numPr>
+        <w:spacing w:before="0" w:line="240" w:lineRule="auto"/>
+        <w:rPr>
+          <w:rFonts w:ascii="Arial" w:hAnsi="Arial"/>
+        </w:rPr>
+      </w:pPr>
+    </w:p>
+    <w:p>
+      <w:pPr>
+        <w:pStyle w:val="Text"/>
+        <w:spacing w:before="0" w:line="240" w:lineRule="auto"/>
+        <w:rPr>
+          <w:rFonts w:ascii="Arial" w:hAnsi="Arial"/>
+        </w:rPr>
+      </w:pPr>
+    </w:p>
     <w:sectPr>
-      <w:headerReference w:type="default" r:id="rId4"/>
-      <w:footerReference w:type="default" r:id="rId5"/>
-      <w:pgSz w:w="11906" w:h="16838" w:orient="portrait"/>
-      <w:pgMar w:top="1598" w:right="1440" w:bottom="1440" w:left="1440" w:header="1195" w:footer="864"/>
-      <w:bidi w:val="0"/>
+      <w:headerReference w:type="default" r:id="rId7"/>
+      <w:footerReference w:type="default" r:id="rId8"/>
+      <w:pgSz w:w="11906" w:h="16838"/>
+      <w:pgMar w:top="1598" w:right="1440" w:bottom="1440" w:left="1440" w:header="1195" w:footer="864" w:gutter="0"/>
+      <w:cols w:space="720"/>
     </w:sectPr>
   </w:body>
 </w:document>
 </file>
 
+<file path=word/endnotes.xml><?xml version="1.0" encoding="utf-8"?>
+<w:endnotes xmlns:ve="http://schemas.openxmlformats.org/markup-compatibility/2006" xmlns:o="urn:schemas-microsoft-com:office:office" xmlns:r="http://schemas.openxmlformats.org/officeDocument/2006/relationships" xmlns:m="http://schemas.openxmlformats.org/officeDocument/2006/math" xmlns:v="urn:schemas-microsoft-com:vml" xmlns:wp="http://schemas.openxmlformats.org/drawingml/2006/wordprocessingDrawing" xmlns:w10="urn:schemas-microsoft-com:office:word" xmlns:w="http://schemas.openxmlformats.org/wordprocessingml/2006/main" xmlns:wne="http://schemas.microsoft.com/office/word/2006/wordml">
+  <w:endnote w:type="separator" w:id="0">
+    <w:p>
+      <w:r>
+        <w:separator/>
+      </w:r>
+    </w:p>
+  </w:endnote>
+  <w:endnote w:type="continuationSeparator" w:id="1">
+    <w:p>
+      <w:r>
+        <w:continuationSeparator/>
+      </w:r>
+    </w:p>
+  </w:endnote>
+</w:endnotes>
+</file>
+
 <file path=word/footer1.xml><?xml version="1.0" encoding="utf-8"?>
-<w:ftr xmlns:r="http://schemas.openxmlformats.org/officeDocument/2006/relationships" xmlns:wp="http://schemas.openxmlformats.org/drawingml/2006/wordprocessingDrawing" xmlns:w="http://schemas.openxmlformats.org/wordprocessingml/2006/main" xmlns:w10="urn:schemas-microsoft-com:office:word" xmlns:w14="http://schemas.microsoft.com/office/word/2010/wordml" xmlns:wps="http://schemas.microsoft.com/office/word/2010/wordprocessingShape" xmlns:wpg="http://schemas.microsoft.com/office/word/2010/wordprocessingGroup" xmlns:mc="http://schemas.openxmlformats.org/markup-compatibility/2006" xmlns:v="urn:schemas-microsoft-com:vml" xmlns:o="urn:schemas-microsoft-com:office:office" xmlns:m="http://schemas.openxmlformats.org/officeDocument/2006/math" mc:Ignorable="w14">
+<w:ftr xmlns:ve="http://schemas.openxmlformats.org/markup-compatibility/2006" xmlns:o="urn:schemas-microsoft-com:office:office" xmlns:r="http://schemas.openxmlformats.org/officeDocument/2006/relationships" xmlns:m="http://schemas.openxmlformats.org/officeDocument/2006/math" xmlns:v="urn:schemas-microsoft-com:vml" xmlns:wp="http://schemas.openxmlformats.org/drawingml/2006/wordprocessingDrawing" xmlns:w10="urn:schemas-microsoft-com:office:word" xmlns:w="http://schemas.openxmlformats.org/wordprocessingml/2006/main" xmlns:wne="http://schemas.microsoft.com/office/word/2006/wordml">
   <w:p>
     <w:pPr>
-      <w:pStyle w:val="Kopf- und Fußzeilen"/>
+      <w:pStyle w:val="Kopf-undFuzeilen"/>
       <w:tabs>
+        <w:tab w:val="clear" w:pos="9020"/>
         <w:tab w:val="center" w:pos="4513"/>
         <w:tab w:val="right" w:pos="9026"/>
-        <w:tab w:val="clear" w:pos="9020"/>
       </w:tabs>
-      <w:jc w:val="left"/>
     </w:pPr>
     <w:r>
-      <w:rPr/>
-      <w:fldChar w:fldCharType="begin" w:fldLock="0"/>
+      <w:fldChar w:fldCharType="begin"/>
     </w:r>
     <w:r>
       <w:instrText xml:space="preserve"> PAGE </w:instrText>
     </w:r>
     <w:r>
-      <w:rPr/>
-      <w:fldChar w:fldCharType="separate" w:fldLock="0"/>
+      <w:fldChar w:fldCharType="separate"/>
     </w:r>
     <w:r>
+      <w:rPr>
+        <w:rFonts w:hint="eastAsia"/>
+        <w:noProof/>
+      </w:rPr>
       <w:t>1</w:t>
     </w:r>
     <w:r>
-      <w:rPr/>
-      <w:fldChar w:fldCharType="end" w:fldLock="0"/>
+      <w:fldChar w:fldCharType="end"/>
     </w:r>
   </w:p>
 </w:ftr>
 </file>
 
+<file path=word/footnotes.xml><?xml version="1.0" encoding="utf-8"?>
+<w:footnotes xmlns:ve="http://schemas.openxmlformats.org/markup-compatibility/2006" xmlns:o="urn:schemas-microsoft-com:office:office" xmlns:r="http://schemas.openxmlformats.org/officeDocument/2006/relationships" xmlns:m="http://schemas.openxmlformats.org/officeDocument/2006/math" xmlns:v="urn:schemas-microsoft-com:vml" xmlns:wp="http://schemas.openxmlformats.org/drawingml/2006/wordprocessingDrawing" xmlns:w10="urn:schemas-microsoft-com:office:word" xmlns:w="http://schemas.openxmlformats.org/wordprocessingml/2006/main" xmlns:wne="http://schemas.microsoft.com/office/word/2006/wordml">
+  <w:footnote w:type="separator" w:id="0">
+    <w:p>
+      <w:r>
+        <w:separator/>
+      </w:r>
+    </w:p>
+  </w:footnote>
+  <w:footnote w:type="continuationSeparator" w:id="1">
+    <w:p>
+      <w:r>
+        <w:continuationSeparator/>
+      </w:r>
+    </w:p>
+  </w:footnote>
+</w:footnotes>
+</file>
+
 <file path=word/header1.xml><?xml version="1.0" encoding="utf-8"?>
-<w:hdr xmlns:r="http://schemas.openxmlformats.org/officeDocument/2006/relationships" xmlns:wp="http://schemas.openxmlformats.org/drawingml/2006/wordprocessingDrawing" xmlns:w="http://schemas.openxmlformats.org/wordprocessingml/2006/main" xmlns:w10="urn:schemas-microsoft-com:office:word" xmlns:w14="http://schemas.microsoft.com/office/word/2010/wordml" xmlns:wps="http://schemas.microsoft.com/office/word/2010/wordprocessingShape" xmlns:wpg="http://schemas.microsoft.com/office/word/2010/wordprocessingGroup" xmlns:mc="http://schemas.openxmlformats.org/markup-compatibility/2006" xmlns:v="urn:schemas-microsoft-com:vml" xmlns:o="urn:schemas-microsoft-com:office:office" xmlns:m="http://schemas.openxmlformats.org/officeDocument/2006/math" mc:Ignorable="w14">
+<w:hdr xmlns:ve="http://schemas.openxmlformats.org/markup-compatibility/2006" xmlns:o="urn:schemas-microsoft-com:office:office" xmlns:r="http://schemas.openxmlformats.org/officeDocument/2006/relationships" xmlns:m="http://schemas.openxmlformats.org/officeDocument/2006/math" xmlns:v="urn:schemas-microsoft-com:vml" xmlns:wp="http://schemas.openxmlformats.org/drawingml/2006/wordprocessingDrawing" xmlns:w10="urn:schemas-microsoft-com:office:word" xmlns:w="http://schemas.openxmlformats.org/wordprocessingml/2006/main" xmlns:wne="http://schemas.microsoft.com/office/word/2006/wordml">
   <w:p>
     <w:pPr>
-      <w:pStyle w:val="Kopf- und Fußzeilen"/>
+      <w:pStyle w:val="Kopf-undFuzeilen"/>
       <w:tabs>
+        <w:tab w:val="clear" w:pos="9020"/>
         <w:tab w:val="center" w:pos="4513"/>
         <w:tab w:val="right" w:pos="9026"/>
-        <w:tab w:val="clear" w:pos="9020"/>
       </w:tabs>
-      <w:jc w:val="left"/>
     </w:pPr>
     <w:r>
       <w:rPr>
         <w:rFonts w:ascii="Arial" w:hAnsi="Arial"/>
       </w:rPr>
-      <w:tab/>
       <w:tab/>
     </w:r>
     <w:r>
       <w:rPr>
         <w:rFonts w:ascii="Arial" w:hAnsi="Arial"/>
       </w:rPr>
-      <w:fldChar w:fldCharType="begin" w:fldLock="0"/>
+      <w:tab/>
     </w:r>
     <w:r>
       <w:rPr>
         <w:rFonts w:ascii="Arial" w:hAnsi="Arial"/>
       </w:rPr>
-      <w:instrText xml:space="preserve"> DATE \@ "dddd, d. MMMM y" </w:instrText>
+      <w:fldChar w:fldCharType="begin" w:fldLock="1"/>
     </w:r>
     <w:r>
       <w:rPr>
         <w:rFonts w:ascii="Arial" w:hAnsi="Arial"/>
       </w:rPr>
-      <w:fldChar w:fldCharType="separate" w:fldLock="0"/>
+      <w:instrText xml:space="preserve"> DATE \@ "dddd, d. MMMM y"</w:instrText>
     </w:r>
     <w:r>
       <w:rPr>
         <w:rFonts w:ascii="Arial" w:hAnsi="Arial"/>
-        <w:rtl w:val="0"/>
-        <w:lang w:val="de-DE"/>
-      </w:rPr>
-      <w:t>Mittwoch, 26. September 2018</w:t>
+      </w:rPr>
+      <w:fldChar w:fldCharType="separate"/>
     </w:r>
     <w:r>
       <w:rPr>
-        <w:rFonts w:ascii="Arial" w:cs="Arial" w:hAnsi="Arial" w:eastAsia="Arial"/>
-      </w:rPr>
-      <w:fldChar w:fldCharType="end" w:fldLock="1"/>
+        <w:rFonts w:ascii="Arial" w:hAnsi="Arial"/>
+      </w:rPr>
+      <w:t xml:space="preserve">Mittwoch, 26. </w:t>
+    </w:r>
+    <w:r>
+      <w:rPr>
+        <w:rFonts w:ascii="Arial" w:hAnsi="Arial"/>
+      </w:rPr>
+      <w:t>September 2018</w:t>
+    </w:r>
+    <w:r>
+      <w:rPr>
+        <w:rFonts w:ascii="Arial" w:eastAsia="Arial" w:hAnsi="Arial" w:cs="Arial"/>
+      </w:rPr>
+      <w:fldChar w:fldCharType="end"/>
     </w:r>
   </w:p>
 </w:hdr>
 </file>
 
 <file path=word/numbering.xml><?xml version="1.0" encoding="utf-8"?>
-<w:numbering xmlns:w="http://schemas.openxmlformats.org/wordprocessingml/2006/main" xmlns:wp="http://schemas.openxmlformats.org/drawingml/2006/wordprocessingDrawing" xmlns:w14="http://schemas.microsoft.com/office/word/2010/wordml" xmlns:r="http://schemas.openxmlformats.org/officeDocument/2006/relationships" xmlns:v="urn:schemas-microsoft-com:vml" xmlns:o="urn:schemas-microsoft-com:office:office">
+<w:numbering xmlns:ve="http://schemas.openxmlformats.org/markup-compatibility/2006" xmlns:o="urn:schemas-microsoft-com:office:office" xmlns:r="http://schemas.openxmlformats.org/officeDocument/2006/relationships" xmlns:m="http://schemas.openxmlformats.org/officeDocument/2006/math" xmlns:v="urn:schemas-microsoft-com:vml" xmlns:wp="http://schemas.openxmlformats.org/drawingml/2006/wordprocessingDrawing" xmlns:w10="urn:schemas-microsoft-com:office:word" xmlns:w="http://schemas.openxmlformats.org/wordprocessingml/2006/main" xmlns:wne="http://schemas.microsoft.com/office/word/2006/wordml">
   <w:abstractNum w:abstractNumId="0">
+    <w:nsid w:val="003776D0"/>
     <w:multiLevelType w:val="hybridMultilevel"/>
-    <w:numStyleLink w:val="Nummeriert"/>
-  </w:abstractNum>
-  <w:abstractNum w:abstractNumId="1">
-    <w:multiLevelType w:val="hybridMultilevel"/>
+    <w:tmpl w:val="9386DE22"/>
     <w:styleLink w:val="Nummeriert"/>
-    <w:lvl w:ilvl="0">
+    <w:lvl w:ilvl="0" w:tplc="50FA211E">
       <w:start w:val="1"/>
       <w:numFmt w:val="decimal"/>
-      <w:suff w:val="tab"/>
       <w:lvlText w:val="%1."/>
       <w:lvlJc w:val="left"/>
       <w:pPr>
@@ -296,10 +1006,9 @@
         <w:vertAlign w:val="baseline"/>
       </w:rPr>
     </w:lvl>
-    <w:lvl w:ilvl="1">
+    <w:lvl w:ilvl="1" w:tplc="C6D0AFEA">
       <w:start w:val="1"/>
       <w:numFmt w:val="decimal"/>
-      <w:suff w:val="tab"/>
       <w:lvlText w:val="%2."/>
       <w:lvlJc w:val="left"/>
       <w:pPr>
@@ -322,10 +1031,9 @@
         <w:vertAlign w:val="baseline"/>
       </w:rPr>
     </w:lvl>
-    <w:lvl w:ilvl="2">
+    <w:lvl w:ilvl="2" w:tplc="2872ED76">
       <w:start w:val="1"/>
       <w:numFmt w:val="decimal"/>
-      <w:suff w:val="tab"/>
       <w:lvlText w:val="%3."/>
       <w:lvlJc w:val="left"/>
       <w:pPr>
@@ -348,10 +1056,9 @@
         <w:vertAlign w:val="baseline"/>
       </w:rPr>
     </w:lvl>
-    <w:lvl w:ilvl="3">
+    <w:lvl w:ilvl="3" w:tplc="8BD271C4">
       <w:start w:val="1"/>
       <w:numFmt w:val="decimal"/>
-      <w:suff w:val="tab"/>
       <w:lvlText w:val="%4."/>
       <w:lvlJc w:val="left"/>
       <w:pPr>
@@ -374,10 +1081,9 @@
         <w:vertAlign w:val="baseline"/>
       </w:rPr>
     </w:lvl>
-    <w:lvl w:ilvl="4">
+    <w:lvl w:ilvl="4" w:tplc="064A9DB4">
       <w:start w:val="1"/>
       <w:numFmt w:val="decimal"/>
-      <w:suff w:val="tab"/>
       <w:lvlText w:val="%5."/>
       <w:lvlJc w:val="left"/>
       <w:pPr>
@@ -400,10 +1106,9 @@
         <w:vertAlign w:val="baseline"/>
       </w:rPr>
     </w:lvl>
-    <w:lvl w:ilvl="5">
+    <w:lvl w:ilvl="5" w:tplc="9226405E">
       <w:start w:val="1"/>
       <w:numFmt w:val="decimal"/>
-      <w:suff w:val="tab"/>
       <w:lvlText w:val="%6."/>
       <w:lvlJc w:val="left"/>
       <w:pPr>
@@ -426,10 +1131,9 @@
         <w:vertAlign w:val="baseline"/>
       </w:rPr>
     </w:lvl>
-    <w:lvl w:ilvl="6">
+    <w:lvl w:ilvl="6" w:tplc="C8E2187C">
       <w:start w:val="1"/>
       <w:numFmt w:val="decimal"/>
-      <w:suff w:val="tab"/>
       <w:lvlText w:val="%7."/>
       <w:lvlJc w:val="left"/>
       <w:pPr>
@@ -452,10 +1156,9 @@
         <w:vertAlign w:val="baseline"/>
       </w:rPr>
     </w:lvl>
-    <w:lvl w:ilvl="7">
+    <w:lvl w:ilvl="7" w:tplc="9D0447BC">
       <w:start w:val="1"/>
       <w:numFmt w:val="decimal"/>
-      <w:suff w:val="tab"/>
       <w:lvlText w:val="%8."/>
       <w:lvlJc w:val="left"/>
       <w:pPr>
@@ -478,10 +1181,9 @@
         <w:vertAlign w:val="baseline"/>
       </w:rPr>
     </w:lvl>
-    <w:lvl w:ilvl="8">
+    <w:lvl w:ilvl="8" w:tplc="47947C50">
       <w:start w:val="1"/>
       <w:numFmt w:val="decimal"/>
-      <w:suff w:val="tab"/>
       <w:lvlText w:val="%9."/>
       <w:lvlJc w:val="left"/>
       <w:pPr>
@@ -505,58 +1207,443 @@
       </w:rPr>
     </w:lvl>
   </w:abstractNum>
+  <w:abstractNum w:abstractNumId="1">
+    <w:nsid w:val="0D0A70DD"/>
+    <w:multiLevelType w:val="hybridMultilevel"/>
+    <w:tmpl w:val="4A8E9C6A"/>
+    <w:lvl w:ilvl="0" w:tplc="04070001">
+      <w:start w:val="1"/>
+      <w:numFmt w:val="bullet"/>
+      <w:lvlText w:val=""/>
+      <w:lvlJc w:val="left"/>
+      <w:pPr>
+        <w:ind w:left="720" w:hanging="360"/>
+      </w:pPr>
+      <w:rPr>
+        <w:rFonts w:ascii="Symbol" w:hAnsi="Symbol" w:hint="default"/>
+      </w:rPr>
+    </w:lvl>
+    <w:lvl w:ilvl="1" w:tplc="04070003">
+      <w:start w:val="1"/>
+      <w:numFmt w:val="bullet"/>
+      <w:lvlText w:val="o"/>
+      <w:lvlJc w:val="left"/>
+      <w:pPr>
+        <w:ind w:left="1440" w:hanging="360"/>
+      </w:pPr>
+      <w:rPr>
+        <w:rFonts w:ascii="Courier New" w:hAnsi="Courier New" w:cs="Courier New" w:hint="default"/>
+      </w:rPr>
+    </w:lvl>
+    <w:lvl w:ilvl="2" w:tplc="04070005">
+      <w:start w:val="1"/>
+      <w:numFmt w:val="bullet"/>
+      <w:lvlText w:val=""/>
+      <w:lvlJc w:val="left"/>
+      <w:pPr>
+        <w:ind w:left="2160" w:hanging="360"/>
+      </w:pPr>
+      <w:rPr>
+        <w:rFonts w:ascii="Wingdings" w:hAnsi="Wingdings" w:hint="default"/>
+      </w:rPr>
+    </w:lvl>
+    <w:lvl w:ilvl="3" w:tplc="04070001">
+      <w:start w:val="1"/>
+      <w:numFmt w:val="bullet"/>
+      <w:lvlText w:val=""/>
+      <w:lvlJc w:val="left"/>
+      <w:pPr>
+        <w:ind w:left="2880" w:hanging="360"/>
+      </w:pPr>
+      <w:rPr>
+        <w:rFonts w:ascii="Symbol" w:hAnsi="Symbol" w:hint="default"/>
+      </w:rPr>
+    </w:lvl>
+    <w:lvl w:ilvl="4" w:tplc="04070003" w:tentative="1">
+      <w:start w:val="1"/>
+      <w:numFmt w:val="bullet"/>
+      <w:lvlText w:val="o"/>
+      <w:lvlJc w:val="left"/>
+      <w:pPr>
+        <w:ind w:left="3600" w:hanging="360"/>
+      </w:pPr>
+      <w:rPr>
+        <w:rFonts w:ascii="Courier New" w:hAnsi="Courier New" w:cs="Courier New" w:hint="default"/>
+      </w:rPr>
+    </w:lvl>
+    <w:lvl w:ilvl="5" w:tplc="04070005" w:tentative="1">
+      <w:start w:val="1"/>
+      <w:numFmt w:val="bullet"/>
+      <w:lvlText w:val=""/>
+      <w:lvlJc w:val="left"/>
+      <w:pPr>
+        <w:ind w:left="4320" w:hanging="360"/>
+      </w:pPr>
+      <w:rPr>
+        <w:rFonts w:ascii="Wingdings" w:hAnsi="Wingdings" w:hint="default"/>
+      </w:rPr>
+    </w:lvl>
+    <w:lvl w:ilvl="6" w:tplc="04070001" w:tentative="1">
+      <w:start w:val="1"/>
+      <w:numFmt w:val="bullet"/>
+      <w:lvlText w:val=""/>
+      <w:lvlJc w:val="left"/>
+      <w:pPr>
+        <w:ind w:left="5040" w:hanging="360"/>
+      </w:pPr>
+      <w:rPr>
+        <w:rFonts w:ascii="Symbol" w:hAnsi="Symbol" w:hint="default"/>
+      </w:rPr>
+    </w:lvl>
+    <w:lvl w:ilvl="7" w:tplc="04070003" w:tentative="1">
+      <w:start w:val="1"/>
+      <w:numFmt w:val="bullet"/>
+      <w:lvlText w:val="o"/>
+      <w:lvlJc w:val="left"/>
+      <w:pPr>
+        <w:ind w:left="5760" w:hanging="360"/>
+      </w:pPr>
+      <w:rPr>
+        <w:rFonts w:ascii="Courier New" w:hAnsi="Courier New" w:cs="Courier New" w:hint="default"/>
+      </w:rPr>
+    </w:lvl>
+    <w:lvl w:ilvl="8" w:tplc="04070005" w:tentative="1">
+      <w:start w:val="1"/>
+      <w:numFmt w:val="bullet"/>
+      <w:lvlText w:val=""/>
+      <w:lvlJc w:val="left"/>
+      <w:pPr>
+        <w:ind w:left="6480" w:hanging="360"/>
+      </w:pPr>
+      <w:rPr>
+        <w:rFonts w:ascii="Wingdings" w:hAnsi="Wingdings" w:hint="default"/>
+      </w:rPr>
+    </w:lvl>
+  </w:abstractNum>
+  <w:abstractNum w:abstractNumId="2">
+    <w:nsid w:val="13D87D9E"/>
+    <w:multiLevelType w:val="hybridMultilevel"/>
+    <w:tmpl w:val="9386DE22"/>
+    <w:numStyleLink w:val="Nummeriert"/>
+  </w:abstractNum>
+  <w:abstractNum w:abstractNumId="3">
+    <w:nsid w:val="28F91DC4"/>
+    <w:multiLevelType w:val="hybridMultilevel"/>
+    <w:tmpl w:val="576A0808"/>
+    <w:lvl w:ilvl="0" w:tplc="04070001">
+      <w:start w:val="1"/>
+      <w:numFmt w:val="bullet"/>
+      <w:lvlText w:val=""/>
+      <w:lvlJc w:val="left"/>
+      <w:pPr>
+        <w:ind w:left="1800" w:hanging="360"/>
+      </w:pPr>
+      <w:rPr>
+        <w:rFonts w:ascii="Symbol" w:hAnsi="Symbol" w:hint="default"/>
+      </w:rPr>
+    </w:lvl>
+    <w:lvl w:ilvl="1" w:tplc="04070003" w:tentative="1">
+      <w:start w:val="1"/>
+      <w:numFmt w:val="bullet"/>
+      <w:lvlText w:val="o"/>
+      <w:lvlJc w:val="left"/>
+      <w:pPr>
+        <w:ind w:left="2520" w:hanging="360"/>
+      </w:pPr>
+      <w:rPr>
+        <w:rFonts w:ascii="Courier New" w:hAnsi="Courier New" w:cs="Courier New" w:hint="default"/>
+      </w:rPr>
+    </w:lvl>
+    <w:lvl w:ilvl="2" w:tplc="04070005" w:tentative="1">
+      <w:start w:val="1"/>
+      <w:numFmt w:val="bullet"/>
+      <w:lvlText w:val=""/>
+      <w:lvlJc w:val="left"/>
+      <w:pPr>
+        <w:ind w:left="3240" w:hanging="360"/>
+      </w:pPr>
+      <w:rPr>
+        <w:rFonts w:ascii="Wingdings" w:hAnsi="Wingdings" w:hint="default"/>
+      </w:rPr>
+    </w:lvl>
+    <w:lvl w:ilvl="3" w:tplc="04070001" w:tentative="1">
+      <w:start w:val="1"/>
+      <w:numFmt w:val="bullet"/>
+      <w:lvlText w:val=""/>
+      <w:lvlJc w:val="left"/>
+      <w:pPr>
+        <w:ind w:left="3960" w:hanging="360"/>
+      </w:pPr>
+      <w:rPr>
+        <w:rFonts w:ascii="Symbol" w:hAnsi="Symbol" w:hint="default"/>
+      </w:rPr>
+    </w:lvl>
+    <w:lvl w:ilvl="4" w:tplc="04070003" w:tentative="1">
+      <w:start w:val="1"/>
+      <w:numFmt w:val="bullet"/>
+      <w:lvlText w:val="o"/>
+      <w:lvlJc w:val="left"/>
+      <w:pPr>
+        <w:ind w:left="4680" w:hanging="360"/>
+      </w:pPr>
+      <w:rPr>
+        <w:rFonts w:ascii="Courier New" w:hAnsi="Courier New" w:cs="Courier New" w:hint="default"/>
+      </w:rPr>
+    </w:lvl>
+    <w:lvl w:ilvl="5" w:tplc="04070005" w:tentative="1">
+      <w:start w:val="1"/>
+      <w:numFmt w:val="bullet"/>
+      <w:lvlText w:val=""/>
+      <w:lvlJc w:val="left"/>
+      <w:pPr>
+        <w:ind w:left="5400" w:hanging="360"/>
+      </w:pPr>
+      <w:rPr>
+        <w:rFonts w:ascii="Wingdings" w:hAnsi="Wingdings" w:hint="default"/>
+      </w:rPr>
+    </w:lvl>
+    <w:lvl w:ilvl="6" w:tplc="04070001" w:tentative="1">
+      <w:start w:val="1"/>
+      <w:numFmt w:val="bullet"/>
+      <w:lvlText w:val=""/>
+      <w:lvlJc w:val="left"/>
+      <w:pPr>
+        <w:ind w:left="6120" w:hanging="360"/>
+      </w:pPr>
+      <w:rPr>
+        <w:rFonts w:ascii="Symbol" w:hAnsi="Symbol" w:hint="default"/>
+      </w:rPr>
+    </w:lvl>
+    <w:lvl w:ilvl="7" w:tplc="04070003" w:tentative="1">
+      <w:start w:val="1"/>
+      <w:numFmt w:val="bullet"/>
+      <w:lvlText w:val="o"/>
+      <w:lvlJc w:val="left"/>
+      <w:pPr>
+        <w:ind w:left="6840" w:hanging="360"/>
+      </w:pPr>
+      <w:rPr>
+        <w:rFonts w:ascii="Courier New" w:hAnsi="Courier New" w:cs="Courier New" w:hint="default"/>
+      </w:rPr>
+    </w:lvl>
+    <w:lvl w:ilvl="8" w:tplc="04070005" w:tentative="1">
+      <w:start w:val="1"/>
+      <w:numFmt w:val="bullet"/>
+      <w:lvlText w:val=""/>
+      <w:lvlJc w:val="left"/>
+      <w:pPr>
+        <w:ind w:left="7560" w:hanging="360"/>
+      </w:pPr>
+      <w:rPr>
+        <w:rFonts w:ascii="Wingdings" w:hAnsi="Wingdings" w:hint="default"/>
+      </w:rPr>
+    </w:lvl>
+  </w:abstractNum>
+  <w:abstractNum w:abstractNumId="4">
+    <w:nsid w:val="6C2C2D8C"/>
+    <w:multiLevelType w:val="hybridMultilevel"/>
+    <w:tmpl w:val="FA28798A"/>
+    <w:lvl w:ilvl="0" w:tplc="0407000F">
+      <w:start w:val="1"/>
+      <w:numFmt w:val="decimal"/>
+      <w:lvlText w:val="%1."/>
+      <w:lvlJc w:val="left"/>
+      <w:pPr>
+        <w:ind w:left="720" w:hanging="360"/>
+      </w:pPr>
+    </w:lvl>
+    <w:lvl w:ilvl="1" w:tplc="04070019">
+      <w:start w:val="1"/>
+      <w:numFmt w:val="lowerLetter"/>
+      <w:lvlText w:val="%2."/>
+      <w:lvlJc w:val="left"/>
+      <w:pPr>
+        <w:ind w:left="1440" w:hanging="360"/>
+      </w:pPr>
+    </w:lvl>
+    <w:lvl w:ilvl="2" w:tplc="0407001B">
+      <w:start w:val="1"/>
+      <w:numFmt w:val="lowerRoman"/>
+      <w:lvlText w:val="%3."/>
+      <w:lvlJc w:val="right"/>
+      <w:pPr>
+        <w:ind w:left="2160" w:hanging="180"/>
+      </w:pPr>
+    </w:lvl>
+    <w:lvl w:ilvl="3" w:tplc="0407000F" w:tentative="1">
+      <w:start w:val="1"/>
+      <w:numFmt w:val="decimal"/>
+      <w:lvlText w:val="%4."/>
+      <w:lvlJc w:val="left"/>
+      <w:pPr>
+        <w:ind w:left="2880" w:hanging="360"/>
+      </w:pPr>
+    </w:lvl>
+    <w:lvl w:ilvl="4" w:tplc="04070019" w:tentative="1">
+      <w:start w:val="1"/>
+      <w:numFmt w:val="lowerLetter"/>
+      <w:lvlText w:val="%5."/>
+      <w:lvlJc w:val="left"/>
+      <w:pPr>
+        <w:ind w:left="3600" w:hanging="360"/>
+      </w:pPr>
+    </w:lvl>
+    <w:lvl w:ilvl="5" w:tplc="0407001B" w:tentative="1">
+      <w:start w:val="1"/>
+      <w:numFmt w:val="lowerRoman"/>
+      <w:lvlText w:val="%6."/>
+      <w:lvlJc w:val="right"/>
+      <w:pPr>
+        <w:ind w:left="4320" w:hanging="180"/>
+      </w:pPr>
+    </w:lvl>
+    <w:lvl w:ilvl="6" w:tplc="0407000F" w:tentative="1">
+      <w:start w:val="1"/>
+      <w:numFmt w:val="decimal"/>
+      <w:lvlText w:val="%7."/>
+      <w:lvlJc w:val="left"/>
+      <w:pPr>
+        <w:ind w:left="5040" w:hanging="360"/>
+      </w:pPr>
+    </w:lvl>
+    <w:lvl w:ilvl="7" w:tplc="04070019" w:tentative="1">
+      <w:start w:val="1"/>
+      <w:numFmt w:val="lowerLetter"/>
+      <w:lvlText w:val="%8."/>
+      <w:lvlJc w:val="left"/>
+      <w:pPr>
+        <w:ind w:left="5760" w:hanging="360"/>
+      </w:pPr>
+    </w:lvl>
+    <w:lvl w:ilvl="8" w:tplc="0407001B" w:tentative="1">
+      <w:start w:val="1"/>
+      <w:numFmt w:val="lowerRoman"/>
+      <w:lvlText w:val="%9."/>
+      <w:lvlJc w:val="right"/>
+      <w:pPr>
+        <w:ind w:left="6480" w:hanging="180"/>
+      </w:pPr>
+    </w:lvl>
+  </w:abstractNum>
+  <w:abstractNum w:abstractNumId="5">
+    <w:nsid w:val="6DC601FD"/>
+    <w:multiLevelType w:val="hybridMultilevel"/>
+    <w:tmpl w:val="F11EB1B0"/>
+    <w:lvl w:ilvl="0" w:tplc="0407000F">
+      <w:start w:val="1"/>
+      <w:numFmt w:val="decimal"/>
+      <w:lvlText w:val="%1."/>
+      <w:lvlJc w:val="left"/>
+      <w:pPr>
+        <w:ind w:left="720" w:hanging="360"/>
+      </w:pPr>
+    </w:lvl>
+    <w:lvl w:ilvl="1" w:tplc="04070019" w:tentative="1">
+      <w:start w:val="1"/>
+      <w:numFmt w:val="lowerLetter"/>
+      <w:lvlText w:val="%2."/>
+      <w:lvlJc w:val="left"/>
+      <w:pPr>
+        <w:ind w:left="1440" w:hanging="360"/>
+      </w:pPr>
+    </w:lvl>
+    <w:lvl w:ilvl="2" w:tplc="0407001B" w:tentative="1">
+      <w:start w:val="1"/>
+      <w:numFmt w:val="lowerRoman"/>
+      <w:lvlText w:val="%3."/>
+      <w:lvlJc w:val="right"/>
+      <w:pPr>
+        <w:ind w:left="2160" w:hanging="180"/>
+      </w:pPr>
+    </w:lvl>
+    <w:lvl w:ilvl="3" w:tplc="0407000F" w:tentative="1">
+      <w:start w:val="1"/>
+      <w:numFmt w:val="decimal"/>
+      <w:lvlText w:val="%4."/>
+      <w:lvlJc w:val="left"/>
+      <w:pPr>
+        <w:ind w:left="2880" w:hanging="360"/>
+      </w:pPr>
+    </w:lvl>
+    <w:lvl w:ilvl="4" w:tplc="04070019" w:tentative="1">
+      <w:start w:val="1"/>
+      <w:numFmt w:val="lowerLetter"/>
+      <w:lvlText w:val="%5."/>
+      <w:lvlJc w:val="left"/>
+      <w:pPr>
+        <w:ind w:left="3600" w:hanging="360"/>
+      </w:pPr>
+    </w:lvl>
+    <w:lvl w:ilvl="5" w:tplc="0407001B" w:tentative="1">
+      <w:start w:val="1"/>
+      <w:numFmt w:val="lowerRoman"/>
+      <w:lvlText w:val="%6."/>
+      <w:lvlJc w:val="right"/>
+      <w:pPr>
+        <w:ind w:left="4320" w:hanging="180"/>
+      </w:pPr>
+    </w:lvl>
+    <w:lvl w:ilvl="6" w:tplc="0407000F" w:tentative="1">
+      <w:start w:val="1"/>
+      <w:numFmt w:val="decimal"/>
+      <w:lvlText w:val="%7."/>
+      <w:lvlJc w:val="left"/>
+      <w:pPr>
+        <w:ind w:left="5040" w:hanging="360"/>
+      </w:pPr>
+    </w:lvl>
+    <w:lvl w:ilvl="7" w:tplc="04070019" w:tentative="1">
+      <w:start w:val="1"/>
+      <w:numFmt w:val="lowerLetter"/>
+      <w:lvlText w:val="%8."/>
+      <w:lvlJc w:val="left"/>
+      <w:pPr>
+        <w:ind w:left="5760" w:hanging="360"/>
+      </w:pPr>
+    </w:lvl>
+    <w:lvl w:ilvl="8" w:tplc="0407001B" w:tentative="1">
+      <w:start w:val="1"/>
+      <w:numFmt w:val="lowerRoman"/>
+      <w:lvlText w:val="%9."/>
+      <w:lvlJc w:val="right"/>
+      <w:pPr>
+        <w:ind w:left="6480" w:hanging="180"/>
+      </w:pPr>
+    </w:lvl>
+  </w:abstractNum>
   <w:num w:numId="1">
+    <w:abstractNumId w:val="0"/>
+  </w:num>
+  <w:num w:numId="2">
+    <w:abstractNumId w:val="2"/>
+  </w:num>
+  <w:num w:numId="3">
+    <w:abstractNumId w:val="4"/>
+  </w:num>
+  <w:num w:numId="4">
+    <w:abstractNumId w:val="5"/>
+  </w:num>
+  <w:num w:numId="5">
     <w:abstractNumId w:val="1"/>
   </w:num>
-  <w:num w:numId="2">
-    <w:abstractNumId w:val="0"/>
+  <w:num w:numId="6">
+    <w:abstractNumId w:val="3"/>
   </w:num>
 </w:numbering>
 </file>
 
 <file path=word/styles.xml><?xml version="1.0" encoding="utf-8"?>
-<w:styles xmlns:w="http://schemas.openxmlformats.org/wordprocessingml/2006/main" xmlns:mc="http://schemas.openxmlformats.org/markup-compatibility/2006" xmlns:w14="http://schemas.microsoft.com/office/word/2010/wordml" mc:Ignorable="w14">
+<w:styles xmlns:r="http://schemas.openxmlformats.org/officeDocument/2006/relationships" xmlns:w="http://schemas.openxmlformats.org/wordprocessingml/2006/main">
   <w:docDefaults>
     <w:rPrDefault>
       <w:rPr>
-        <w:rFonts w:ascii="Times New Roman" w:cs="Times New Roman" w:hAnsi="Times New Roman" w:eastAsia="Arial Unicode MS"/>
-        <w:b w:val="0"/>
-        <w:bCs w:val="0"/>
-        <w:i w:val="0"/>
-        <w:iCs w:val="0"/>
-        <w:caps w:val="0"/>
-        <w:smallCaps w:val="0"/>
-        <w:strike w:val="0"/>
-        <w:dstrike w:val="0"/>
-        <w:outline w:val="0"/>
-        <w:emboss w:val="0"/>
-        <w:imprint w:val="0"/>
-        <w:vanish w:val="0"/>
-        <w:color w:val="auto"/>
-        <w:spacing w:val="0"/>
-        <w:w w:val="100"/>
-        <w:kern w:val="0"/>
-        <w:position w:val="0"/>
-        <w:sz w:val="20"/>
-        <w:szCs w:val="20"/>
-        <w:u w:val="none" w:color="auto"/>
+        <w:rFonts w:ascii="Times New Roman" w:eastAsia="Arial Unicode MS" w:hAnsi="Times New Roman" w:cs="Times New Roman"/>
         <w:bdr w:val="nil"/>
-        <w:vertAlign w:val="baseline"/>
-        <w:lang/>
+        <w:lang w:val="de-DE" w:eastAsia="de-DE" w:bidi="ar-SA"/>
       </w:rPr>
     </w:rPrDefault>
     <w:pPrDefault>
       <w:pPr>
-        <w:keepNext w:val="0"/>
-        <w:keepLines w:val="0"/>
-        <w:pageBreakBefore w:val="0"/>
-        <w:framePr w:anchorLock="0" w:w="0" w:h="0" w:vSpace="0" w:hSpace="0" w:xAlign="left" w:y="0" w:hRule="exact" w:vAnchor="margin"/>
-        <w:widowControl w:val="1"/>
-        <w:numPr>
-          <w:ilvl w:val="0"/>
-          <w:numId w:val="0"/>
-        </w:numPr>
-        <w:suppressLineNumbers w:val="0"/>
         <w:pBdr>
           <w:top w:val="nil"/>
           <w:left w:val="nil"/>
@@ -565,229 +1652,303 @@
           <w:between w:val="nil"/>
           <w:bar w:val="nil"/>
         </w:pBdr>
-        <w:shd w:val="clear" w:color="auto" w:fill="auto"/>
-        <w:suppressAutoHyphens w:val="0"/>
-        <w:spacing w:before="0" w:beforeAutospacing="0" w:after="0" w:afterAutospacing="0" w:line="240" w:lineRule="auto"/>
-        <w:ind w:left="0" w:right="0" w:firstLine="0"/>
-        <w:jc w:val="left"/>
-        <w:outlineLvl w:val="9"/>
       </w:pPr>
     </w:pPrDefault>
   </w:docDefaults>
-  <w:style w:type="paragraph" w:default="1" w:styleId="Normal">
+  <w:latentStyles w:defLockedState="0" w:defUIPriority="99" w:defSemiHidden="1" w:defUnhideWhenUsed="1" w:defQFormat="0" w:count="267">
+    <w:lsdException w:name="Normal" w:semiHidden="0" w:uiPriority="0" w:unhideWhenUsed="0" w:qFormat="1"/>
+    <w:lsdException w:name="heading 1" w:semiHidden="0" w:uiPriority="9" w:unhideWhenUsed="0" w:qFormat="1"/>
+    <w:lsdException w:name="heading 2" w:uiPriority="9" w:qFormat="1"/>
+    <w:lsdException w:name="heading 3" w:uiPriority="9" w:qFormat="1"/>
+    <w:lsdException w:name="heading 4" w:uiPriority="9" w:qFormat="1"/>
+    <w:lsdException w:name="heading 5" w:uiPriority="9" w:qFormat="1"/>
+    <w:lsdException w:name="heading 6" w:uiPriority="9" w:qFormat="1"/>
+    <w:lsdException w:name="heading 7" w:uiPriority="9" w:qFormat="1"/>
+    <w:lsdException w:name="heading 8" w:uiPriority="9" w:qFormat="1"/>
+    <w:lsdException w:name="heading 9" w:uiPriority="9" w:qFormat="1"/>
+    <w:lsdException w:name="toc 1" w:uiPriority="39"/>
+    <w:lsdException w:name="toc 2" w:uiPriority="39"/>
+    <w:lsdException w:name="toc 3" w:uiPriority="39"/>
+    <w:lsdException w:name="toc 4" w:uiPriority="39"/>
+    <w:lsdException w:name="toc 5" w:uiPriority="39"/>
+    <w:lsdException w:name="toc 6" w:uiPriority="39"/>
+    <w:lsdException w:name="toc 7" w:uiPriority="39"/>
+    <w:lsdException w:name="toc 8" w:uiPriority="39"/>
+    <w:lsdException w:name="toc 9" w:uiPriority="39"/>
+    <w:lsdException w:name="caption" w:uiPriority="35" w:qFormat="1"/>
+    <w:lsdException w:name="Title" w:semiHidden="0" w:uiPriority="10" w:unhideWhenUsed="0" w:qFormat="1"/>
+    <w:lsdException w:name="Default Paragraph Font" w:uiPriority="1"/>
+    <w:lsdException w:name="Subtitle" w:semiHidden="0" w:uiPriority="11" w:unhideWhenUsed="0" w:qFormat="1"/>
+    <w:lsdException w:name="Strong" w:semiHidden="0" w:uiPriority="22" w:unhideWhenUsed="0" w:qFormat="1"/>
+    <w:lsdException w:name="Emphasis" w:semiHidden="0" w:uiPriority="20" w:unhideWhenUsed="0" w:qFormat="1"/>
+    <w:lsdException w:name="Table Grid" w:semiHidden="0" w:uiPriority="59" w:unhideWhenUsed="0"/>
+    <w:lsdException w:name="Placeholder Text" w:unhideWhenUsed="0"/>
+    <w:lsdException w:name="No Spacing" w:semiHidden="0" w:uiPriority="1" w:unhideWhenUsed="0" w:qFormat="1"/>
+    <w:lsdException w:name="Light Shading" w:semiHidden="0" w:uiPriority="60" w:unhideWhenUsed="0"/>
+    <w:lsdException w:name="Light List" w:semiHidden="0" w:uiPriority="61" w:unhideWhenUsed="0"/>
+    <w:lsdException w:name="Light Grid" w:semiHidden="0" w:uiPriority="62" w:unhideWhenUsed="0"/>
+    <w:lsdException w:name="Medium Shading 1" w:semiHidden="0" w:uiPriority="63" w:unhideWhenUsed="0"/>
+    <w:lsdException w:name="Medium Shading 2" w:semiHidden="0" w:uiPriority="64" w:unhideWhenUsed="0"/>
+    <w:lsdException w:name="Medium List 1" w:semiHidden="0" w:uiPriority="65" w:unhideWhenUsed="0"/>
+    <w:lsdException w:name="Medium List 2" w:semiHidden="0" w:uiPriority="66" w:unhideWhenUsed="0"/>
+    <w:lsdException w:name="Medium Grid 1" w:semiHidden="0" w:uiPriority="67" w:unhideWhenUsed="0"/>
+    <w:lsdException w:name="Medium Grid 2" w:semiHidden="0" w:uiPriority="68" w:unhideWhenUsed="0"/>
+    <w:lsdException w:name="Medium Grid 3" w:semiHidden="0" w:uiPriority="69" w:unhideWhenUsed="0"/>
+    <w:lsdException w:name="Dark List" w:semiHidden="0" w:uiPriority="70" w:unhideWhenUsed="0"/>
+    <w:lsdException w:name="Colorful Shading" w:semiHidden="0" w:uiPriority="71" w:unhideWhenUsed="0"/>
+    <w:lsdException w:name="Colorful List" w:semiHidden="0" w:uiPriority="72" w:unhideWhenUsed="0"/>
+    <w:lsdException w:name="Colorful Grid" w:semiHidden="0" w:uiPriority="73" w:unhideWhenUsed="0"/>
+    <w:lsdException w:name="Light Shading Accent 1" w:semiHidden="0" w:uiPriority="60" w:unhideWhenUsed="0"/>
+    <w:lsdException w:name="Light List Accent 1" w:semiHidden="0" w:uiPriority="61" w:unhideWhenUsed="0"/>
+    <w:lsdException w:name="Light Grid Accent 1" w:semiHidden="0" w:uiPriority="62" w:unhideWhenUsed="0"/>
+    <w:lsdException w:name="Medium Shading 1 Accent 1" w:semiHidden="0" w:uiPriority="63" w:unhideWhenUsed="0"/>
+    <w:lsdException w:name="Medium Shading 2 Accent 1" w:semiHidden="0" w:uiPriority="64" w:unhideWhenUsed="0"/>
+    <w:lsdException w:name="Medium List 1 Accent 1" w:semiHidden="0" w:uiPriority="65" w:unhideWhenUsed="0"/>
+    <w:lsdException w:name="Revision" w:unhideWhenUsed="0"/>
+    <w:lsdException w:name="List Paragraph" w:semiHidden="0" w:uiPriority="34" w:unhideWhenUsed="0" w:qFormat="1"/>
+    <w:lsdException w:name="Quote" w:semiHidden="0" w:uiPriority="29" w:unhideWhenUsed="0" w:qFormat="1"/>
+    <w:lsdException w:name="Intense Quote" w:semiHidden="0" w:uiPriority="30" w:unhideWhenUsed="0" w:qFormat="1"/>
+    <w:lsdException w:name="Medium List 2 Accent 1" w:semiHidden="0" w:uiPriority="66" w:unhideWhenUsed="0"/>
+    <w:lsdException w:name="Medium Grid 1 Accent 1" w:semiHidden="0" w:uiPriority="67" w:unhideWhenUsed="0"/>
+    <w:lsdException w:name="Medium Grid 2 Accent 1" w:semiHidden="0" w:uiPriority="68" w:unhideWhenUsed="0"/>
+    <w:lsdException w:name="Medium Grid 3 Accent 1" w:semiHidden="0" w:uiPriority="69" w:unhideWhenUsed="0"/>
+    <w:lsdException w:name="Dark List Accent 1" w:semiHidden="0" w:uiPriority="70" w:unhideWhenUsed="0"/>
+    <w:lsdException w:name="Colorful Shading Accent 1" w:semiHidden="0" w:uiPriority="71" w:unhideWhenUsed="0"/>
+    <w:lsdException w:name="Colorful List Accent 1" w:semiHidden="0" w:uiPriority="72" w:unhideWhenUsed="0"/>
+    <w:lsdException w:name="Colorful Grid Accent 1" w:semiHidden="0" w:uiPriority="73" w:unhideWhenUsed="0"/>
+    <w:lsdException w:name="Light Shading Accent 2" w:semiHidden="0" w:uiPriority="60" w:unhideWhenUsed="0"/>
+    <w:lsdException w:name="Light List Accent 2" w:semiHidden="0" w:uiPriority="61" w:unhideWhenUsed="0"/>
+    <w:lsdException w:name="Light Grid Accent 2" w:semiHidden="0" w:uiPriority="62" w:unhideWhenUsed="0"/>
+    <w:lsdException w:name="Medium Shading 1 Accent 2" w:semiHidden="0" w:uiPriority="63" w:unhideWhenUsed="0"/>
+    <w:lsdException w:name="Medium Shading 2 Accent 2" w:semiHidden="0" w:uiPriority="64" w:unhideWhenUsed="0"/>
+    <w:lsdException w:name="Medium List 1 Accent 2" w:semiHidden="0" w:uiPriority="65" w:unhideWhenUsed="0"/>
+    <w:lsdException w:name="Medium List 2 Accent 2" w:semiHidden="0" w:uiPriority="66" w:unhideWhenUsed="0"/>
+    <w:lsdException w:name="Medium Grid 1 Accent 2" w:semiHidden="0" w:uiPriority="67" w:unhideWhenUsed="0"/>
+    <w:lsdException w:name="Medium Grid 2 Accent 2" w:semiHidden="0" w:uiPriority="68" w:unhideWhenUsed="0"/>
+    <w:lsdException w:name="Medium Grid 3 Accent 2" w:semiHidden="0" w:uiPriority="69" w:unhideWhenUsed="0"/>
+    <w:lsdException w:name="Dark List Accent 2" w:semiHidden="0" w:uiPriority="70" w:unhideWhenUsed="0"/>
+    <w:lsdException w:name="Colorful Shading Accent 2" w:semiHidden="0" w:uiPriority="71" w:unhideWhenUsed="0"/>
+    <w:lsdException w:name="Colorful List Accent 2" w:semiHidden="0" w:uiPriority="72" w:unhideWhenUsed="0"/>
+    <w:lsdException w:name="Colorful Grid Accent 2" w:semiHidden="0" w:uiPriority="73" w:unhideWhenUsed="0"/>
+    <w:lsdException w:name="Light Shading Accent 3" w:semiHidden="0" w:uiPriority="60" w:unhideWhenUsed="0"/>
+    <w:lsdException w:name="Light List Accent 3" w:semiHidden="0" w:uiPriority="61" w:unhideWhenUsed="0"/>
+    <w:lsdException w:name="Light Grid Accent 3" w:semiHidden="0" w:uiPriority="62" w:unhideWhenUsed="0"/>
+    <w:lsdException w:name="Medium Shading 1 Accent 3" w:semiHidden="0" w:uiPriority="63" w:unhideWhenUsed="0"/>
+    <w:lsdException w:name="Medium Shading 2 Accent 3" w:semiHidden="0" w:uiPriority="64" w:unhideWhenUsed="0"/>
+    <w:lsdException w:name="Medium List 1 Accent 3" w:semiHidden="0" w:uiPriority="65" w:unhideWhenUsed="0"/>
+    <w:lsdException w:name="Medium List 2 Accent 3" w:semiHidden="0" w:uiPriority="66" w:unhideWhenUsed="0"/>
+    <w:lsdException w:name="Medium Grid 1 Accent 3" w:semiHidden="0" w:uiPriority="67" w:unhideWhenUsed="0"/>
+    <w:lsdException w:name="Medium Grid 2 Accent 3" w:semiHidden="0" w:uiPriority="68" w:unhideWhenUsed="0"/>
+    <w:lsdException w:name="Medium Grid 3 Accent 3" w:semiHidden="0" w:uiPriority="69" w:unhideWhenUsed="0"/>
+    <w:lsdException w:name="Dark List Accent 3" w:semiHidden="0" w:uiPriority="70" w:unhideWhenUsed="0"/>
+    <w:lsdException w:name="Colorful Shading Accent 3" w:semiHidden="0" w:uiPriority="71" w:unhideWhenUsed="0"/>
+    <w:lsdException w:name="Colorful List Accent 3" w:semiHidden="0" w:uiPriority="72" w:unhideWhenUsed="0"/>
+    <w:lsdException w:name="Colorful Grid Accent 3" w:semiHidden="0" w:uiPriority="73" w:unhideWhenUsed="0"/>
+    <w:lsdException w:name="Light Shading Accent 4" w:semiHidden="0" w:uiPriority="60" w:unhideWhenUsed="0"/>
+    <w:lsdException w:name="Light List Accent 4" w:semiHidden="0" w:uiPriority="61" w:unhideWhenUsed="0"/>
+    <w:lsdException w:name="Light Grid Accent 4" w:semiHidden="0" w:uiPriority="62" w:unhideWhenUsed="0"/>
+    <w:lsdException w:name="Medium Shading 1 Accent 4" w:semiHidden="0" w:uiPriority="63" w:unhideWhenUsed="0"/>
+    <w:lsdException w:name="Medium Shading 2 Accent 4" w:semiHidden="0" w:uiPriority="64" w:unhideWhenUsed="0"/>
+    <w:lsdException w:name="Medium List 1 Accent 4" w:semiHidden="0" w:uiPriority="65" w:unhideWhenUsed="0"/>
+    <w:lsdException w:name="Medium List 2 Accent 4" w:semiHidden="0" w:uiPriority="66" w:unhideWhenUsed="0"/>
+    <w:lsdException w:name="Medium Grid 1 Accent 4" w:semiHidden="0" w:uiPriority="67" w:unhideWhenUsed="0"/>
+    <w:lsdException w:name="Medium Grid 2 Accent 4" w:semiHidden="0" w:uiPriority="68" w:unhideWhenUsed="0"/>
+    <w:lsdException w:name="Medium Grid 3 Accent 4" w:semiHidden="0" w:uiPriority="69" w:unhideWhenUsed="0"/>
+    <w:lsdException w:name="Dark List Accent 4" w:semiHidden="0" w:uiPriority="70" w:unhideWhenUsed="0"/>
+    <w:lsdException w:name="Colorful Shading Accent 4" w:semiHidden="0" w:uiPriority="71" w:unhideWhenUsed="0"/>
+    <w:lsdException w:name="Colorful List Accent 4" w:semiHidden="0" w:uiPriority="72" w:unhideWhenUsed="0"/>
+    <w:lsdException w:name="Colorful Grid Accent 4" w:semiHidden="0" w:uiPriority="73" w:unhideWhenUsed="0"/>
+    <w:lsdException w:name="Light Shading Accent 5" w:semiHidden="0" w:uiPriority="60" w:unhideWhenUsed="0"/>
+    <w:lsdException w:name="Light List Accent 5" w:semiHidden="0" w:uiPriority="61" w:unhideWhenUsed="0"/>
+    <w:lsdException w:name="Light Grid Accent 5" w:semiHidden="0" w:uiPriority="62" w:unhideWhenUsed="0"/>
+    <w:lsdException w:name="Medium Shading 1 Accent 5" w:semiHidden="0" w:uiPriority="63" w:unhideWhenUsed="0"/>
+    <w:lsdException w:name="Medium Shading 2 Accent 5" w:semiHidden="0" w:uiPriority="64" w:unhideWhenUsed="0"/>
+    <w:lsdException w:name="Medium List 1 Accent 5" w:semiHidden="0" w:uiPriority="65" w:unhideWhenUsed="0"/>
+    <w:lsdException w:name="Medium List 2 Accent 5" w:semiHidden="0" w:uiPriority="66" w:unhideWhenUsed="0"/>
+    <w:lsdException w:name="Medium Grid 1 Accent 5" w:semiHidden="0" w:uiPriority="67" w:unhideWhenUsed="0"/>
+    <w:lsdException w:name="Medium Grid 2 Accent 5" w:semiHidden="0" w:uiPriority="68" w:unhideWhenUsed="0"/>
+    <w:lsdException w:name="Medium Grid 3 Accent 5" w:semiHidden="0" w:uiPriority="69" w:unhideWhenUsed="0"/>
+    <w:lsdException w:name="Dark List Accent 5" w:semiHidden="0" w:uiPriority="70" w:unhideWhenUsed="0"/>
+    <w:lsdException w:name="Colorful Shading Accent 5" w:semiHidden="0" w:uiPriority="71" w:unhideWhenUsed="0"/>
+    <w:lsdException w:name="Colorful List Accent 5" w:semiHidden="0" w:uiPriority="72" w:unhideWhenUsed="0"/>
+    <w:lsdException w:name="Colorful Grid Accent 5" w:semiHidden="0" w:uiPriority="73" w:unhideWhenUsed="0"/>
+    <w:lsdException w:name="Light Shading Accent 6" w:semiHidden="0" w:uiPriority="60" w:unhideWhenUsed="0"/>
+    <w:lsdException w:name="Light List Accent 6" w:semiHidden="0" w:uiPriority="61" w:unhideWhenUsed="0"/>
+    <w:lsdException w:name="Light Grid Accent 6" w:semiHidden="0" w:uiPriority="62" w:unhideWhenUsed="0"/>
+    <w:lsdException w:name="Medium Shading 1 Accent 6" w:semiHidden="0" w:uiPriority="63" w:unhideWhenUsed="0"/>
+    <w:lsdException w:name="Medium Shading 2 Accent 6" w:semiHidden="0" w:uiPriority="64" w:unhideWhenUsed="0"/>
+    <w:lsdException w:name="Medium List 1 Accent 6" w:semiHidden="0" w:uiPriority="65" w:unhideWhenUsed="0"/>
+    <w:lsdException w:name="Medium List 2 Accent 6" w:semiHidden="0" w:uiPriority="66" w:unhideWhenUsed="0"/>
+    <w:lsdException w:name="Medium Grid 1 Accent 6" w:semiHidden="0" w:uiPriority="67" w:unhideWhenUsed="0"/>
+    <w:lsdException w:name="Medium Grid 2 Accent 6" w:semiHidden="0" w:uiPriority="68" w:unhideWhenUsed="0"/>
+    <w:lsdException w:name="Medium Grid 3 Accent 6" w:semiHidden="0" w:uiPriority="69" w:unhideWhenUsed="0"/>
+    <w:lsdException w:name="Dark List Accent 6" w:semiHidden="0" w:uiPriority="70" w:unhideWhenUsed="0"/>
+    <w:lsdException w:name="Colorful Shading Accent 6" w:semiHidden="0" w:uiPriority="71" w:unhideWhenUsed="0"/>
+    <w:lsdException w:name="Colorful List Accent 6" w:semiHidden="0" w:uiPriority="72" w:unhideWhenUsed="0"/>
+    <w:lsdException w:name="Colorful Grid Accent 6" w:semiHidden="0" w:uiPriority="73" w:unhideWhenUsed="0"/>
+    <w:lsdException w:name="Subtle Emphasis" w:semiHidden="0" w:uiPriority="19" w:unhideWhenUsed="0" w:qFormat="1"/>
+    <w:lsdException w:name="Intense Emphasis" w:semiHidden="0" w:uiPriority="21" w:unhideWhenUsed="0" w:qFormat="1"/>
+    <w:lsdException w:name="Subtle Reference" w:semiHidden="0" w:uiPriority="31" w:unhideWhenUsed="0" w:qFormat="1"/>
+    <w:lsdException w:name="Intense Reference" w:semiHidden="0" w:uiPriority="32" w:unhideWhenUsed="0" w:qFormat="1"/>
+    <w:lsdException w:name="Book Title" w:semiHidden="0" w:uiPriority="33" w:unhideWhenUsed="0" w:qFormat="1"/>
+    <w:lsdException w:name="Bibliography" w:uiPriority="37"/>
+    <w:lsdException w:name="TOC Heading" w:uiPriority="39" w:qFormat="1"/>
+  </w:latentStyles>
+  <w:style w:type="paragraph" w:default="1" w:styleId="Standard">
     <w:name w:val="Normal"/>
-    <w:next w:val="Normal"/>
-    <w:pPr/>
+    <w:rsid w:val="00AA3969"/>
     <w:rPr>
       <w:sz w:val="24"/>
       <w:szCs w:val="24"/>
-      <w:lang w:val="en-US" w:eastAsia="en-US" w:bidi="ar-SA"/>
+      <w:lang w:val="en-US" w:eastAsia="en-US"/>
     </w:rPr>
   </w:style>
-  <w:style w:type="character" w:default="1" w:styleId="Default Paragraph Font">
+  <w:style w:type="character" w:default="1" w:styleId="Absatz-Standardschriftart">
     <w:name w:val="Default Paragraph Font"/>
-    <w:next w:val="Default Paragraph Font"/>
+    <w:uiPriority w:val="1"/>
+    <w:semiHidden/>
+    <w:unhideWhenUsed/>
+  </w:style>
+  <w:style w:type="table" w:default="1" w:styleId="NormaleTabelle">
+    <w:name w:val="Normal Table"/>
+    <w:uiPriority w:val="99"/>
+    <w:semiHidden/>
+    <w:unhideWhenUsed/>
+    <w:qFormat/>
+    <w:tblPr>
+      <w:tblInd w:w="0" w:type="dxa"/>
+      <w:tblCellMar>
+        <w:top w:w="0" w:type="dxa"/>
+        <w:left w:w="108" w:type="dxa"/>
+        <w:bottom w:w="0" w:type="dxa"/>
+        <w:right w:w="108" w:type="dxa"/>
+      </w:tblCellMar>
+    </w:tblPr>
+  </w:style>
+  <w:style w:type="numbering" w:default="1" w:styleId="KeineListe">
+    <w:name w:val="No List"/>
+    <w:uiPriority w:val="99"/>
+    <w:semiHidden/>
+    <w:unhideWhenUsed/>
   </w:style>
   <w:style w:type="character" w:styleId="Hyperlink">
     <w:name w:val="Hyperlink"/>
+    <w:rsid w:val="00AA3969"/>
     <w:rPr>
       <w:u w:val="single"/>
     </w:rPr>
   </w:style>
-  <w:style w:type="table" w:default="1" w:styleId="Table Normal">
+  <w:style w:type="table" w:customStyle="1" w:styleId="TableNormal">
     <w:name w:val="Table Normal"/>
-    <w:next w:val="Table Normal"/>
-    <w:pPr/>
+    <w:rsid w:val="00AA3969"/>
     <w:tblPr>
       <w:tblInd w:w="0" w:type="dxa"/>
+      <w:tblCellMar>
+        <w:top w:w="0" w:type="dxa"/>
+        <w:left w:w="0" w:type="dxa"/>
+        <w:bottom w:w="0" w:type="dxa"/>
+        <w:right w:w="0" w:type="dxa"/>
+      </w:tblCellMar>
     </w:tblPr>
-    <w:trPr/>
-    <w:tcPr/>
-    <w:tblStylePr w:type="firstRow"/>
-    <w:tblStylePr w:type="lastRow"/>
-    <w:tblStylePr w:type="firstCol"/>
-    <w:tblStylePr w:type="lastCol"/>
-    <w:tblStylePr w:type="band1Vert"/>
-    <w:tblStylePr w:type="band2Vert"/>
-    <w:tblStylePr w:type="band1Horz"/>
-    <w:tblStylePr w:type="band2Horz"/>
-    <w:tblStylePr w:type="neCell"/>
-    <w:tblStylePr w:type="nwCell"/>
-    <w:tblStylePr w:type="seCell"/>
-    <w:tblStylePr w:type="swCell"/>
   </w:style>
-  <w:style w:type="numbering" w:default="1" w:styleId="No List">
-    <w:name w:val="No List"/>
-    <w:next w:val="No List"/>
-    <w:pPr/>
-  </w:style>
-  <w:style w:type="paragraph" w:styleId="Kopf- und Fußzeilen">
+  <w:style w:type="paragraph" w:customStyle="1" w:styleId="Kopf-undFuzeilen">
     <w:name w:val="Kopf- und Fußzeilen"/>
-    <w:next w:val="Kopf- und Fußzeilen"/>
+    <w:rsid w:val="00AA3969"/>
     <w:pPr>
-      <w:keepNext w:val="0"/>
-      <w:keepLines w:val="0"/>
-      <w:pageBreakBefore w:val="0"/>
-      <w:widowControl w:val="1"/>
-      <w:shd w:val="clear" w:color="auto" w:fill="auto"/>
       <w:tabs>
         <w:tab w:val="right" w:pos="9020"/>
       </w:tabs>
-      <w:suppressAutoHyphens w:val="0"/>
-      <w:bidi w:val="0"/>
-      <w:spacing w:before="0" w:after="0" w:line="240" w:lineRule="auto"/>
-      <w:ind w:left="0" w:right="0" w:firstLine="0"/>
-      <w:jc w:val="left"/>
-      <w:outlineLvl w:val="9"/>
     </w:pPr>
     <w:rPr>
-      <w:rFonts w:ascii="Helvetica Neue" w:cs="Arial Unicode MS" w:hAnsi="Helvetica Neue" w:eastAsia="Arial Unicode MS"/>
-      <w:b w:val="0"/>
-      <w:bCs w:val="0"/>
-      <w:i w:val="0"/>
-      <w:iCs w:val="0"/>
-      <w:caps w:val="0"/>
-      <w:smallCaps w:val="0"/>
-      <w:strike w:val="0"/>
-      <w:dstrike w:val="0"/>
-      <w:outline w:val="0"/>
+      <w:rFonts w:ascii="Helvetica Neue" w:hAnsi="Helvetica Neue" w:cs="Arial Unicode MS"/>
       <w:color w:val="000000"/>
-      <w:spacing w:val="0"/>
-      <w:kern w:val="0"/>
-      <w:position w:val="0"/>
       <w:sz w:val="24"/>
       <w:szCs w:val="24"/>
-      <w:u w:val="none"/>
-      <w:vertAlign w:val="baseline"/>
     </w:rPr>
   </w:style>
   <w:style w:type="paragraph" w:styleId="Titel">
-    <w:name w:val="Titel"/>
-    <w:next w:val="Text 2"/>
+    <w:name w:val="Title"/>
+    <w:next w:val="Text2"/>
+    <w:rsid w:val="00AA3969"/>
     <w:pPr>
-      <w:keepNext w:val="1"/>
-      <w:keepLines w:val="0"/>
-      <w:pageBreakBefore w:val="0"/>
-      <w:widowControl w:val="1"/>
-      <w:shd w:val="clear" w:color="auto" w:fill="auto"/>
-      <w:suppressAutoHyphens w:val="0"/>
-      <w:bidi w:val="0"/>
-      <w:spacing w:before="200" w:after="200" w:line="240" w:lineRule="auto"/>
-      <w:ind w:left="0" w:right="0" w:firstLine="0"/>
-      <w:jc w:val="left"/>
+      <w:keepNext/>
+      <w:spacing w:before="200" w:after="200"/>
       <w:outlineLvl w:val="1"/>
     </w:pPr>
     <w:rPr>
-      <w:rFonts w:ascii="Helvetica Neue" w:cs="Arial Unicode MS" w:hAnsi="Helvetica Neue" w:eastAsia="Arial Unicode MS"/>
-      <w:b w:val="1"/>
-      <w:bCs w:val="1"/>
-      <w:i w:val="0"/>
-      <w:iCs w:val="0"/>
-      <w:caps w:val="0"/>
-      <w:smallCaps w:val="0"/>
-      <w:strike w:val="0"/>
-      <w:dstrike w:val="0"/>
-      <w:outline w:val="0"/>
+      <w:rFonts w:ascii="Helvetica Neue" w:hAnsi="Helvetica Neue" w:cs="Arial Unicode MS"/>
+      <w:b/>
+      <w:bCs/>
       <w:color w:val="434343"/>
-      <w:spacing w:val="0"/>
-      <w:kern w:val="0"/>
-      <w:position w:val="0"/>
       <w:sz w:val="36"/>
       <w:szCs w:val="36"/>
-      <w:u w:val="none"/>
-      <w:vertAlign w:val="baseline"/>
-      <w:lang w:val="de-DE"/>
     </w:rPr>
   </w:style>
-  <w:style w:type="paragraph" w:styleId="Text 2">
+  <w:style w:type="paragraph" w:customStyle="1" w:styleId="Text2">
     <w:name w:val="Text 2"/>
-    <w:next w:val="Text 2"/>
+    <w:rsid w:val="00AA3969"/>
+    <w:rPr>
+      <w:rFonts w:ascii="Helvetica Neue" w:hAnsi="Helvetica Neue" w:cs="Arial Unicode MS"/>
+      <w:color w:val="000000"/>
+      <w:sz w:val="22"/>
+      <w:szCs w:val="22"/>
+    </w:rPr>
+  </w:style>
+  <w:style w:type="paragraph" w:customStyle="1" w:styleId="Text">
+    <w:name w:val="Text"/>
+    <w:rsid w:val="00AA3969"/>
     <w:pPr>
-      <w:keepNext w:val="0"/>
-      <w:keepLines w:val="0"/>
-      <w:pageBreakBefore w:val="0"/>
-      <w:widowControl w:val="1"/>
-      <w:shd w:val="clear" w:color="auto" w:fill="auto"/>
-      <w:suppressAutoHyphens w:val="0"/>
-      <w:bidi w:val="0"/>
-      <w:spacing w:before="0" w:after="0" w:line="240" w:lineRule="auto"/>
-      <w:ind w:left="0" w:right="0" w:firstLine="0"/>
-      <w:jc w:val="left"/>
-      <w:outlineLvl w:val="9"/>
+      <w:spacing w:before="160" w:line="288" w:lineRule="auto"/>
     </w:pPr>
     <w:rPr>
-      <w:rFonts w:ascii="Helvetica Neue" w:cs="Arial Unicode MS" w:hAnsi="Helvetica Neue" w:eastAsia="Arial Unicode MS"/>
-      <w:b w:val="0"/>
-      <w:bCs w:val="0"/>
-      <w:i w:val="0"/>
-      <w:iCs w:val="0"/>
-      <w:caps w:val="0"/>
-      <w:smallCaps w:val="0"/>
-      <w:strike w:val="0"/>
-      <w:dstrike w:val="0"/>
-      <w:outline w:val="0"/>
+      <w:rFonts w:ascii="Helvetica Neue" w:hAnsi="Helvetica Neue" w:cs="Arial Unicode MS"/>
       <w:color w:val="000000"/>
-      <w:spacing w:val="0"/>
-      <w:kern w:val="0"/>
-      <w:position w:val="0"/>
-      <w:sz w:val="22"/>
-      <w:szCs w:val="22"/>
-      <w:u w:val="none"/>
-      <w:vertAlign w:val="baseline"/>
-      <w:lang w:val="de-DE"/>
+      <w:sz w:val="24"/>
+      <w:szCs w:val="24"/>
     </w:rPr>
   </w:style>
-  <w:style w:type="paragraph" w:styleId="Text">
-    <w:name w:val="Text"/>
-    <w:next w:val="Text"/>
-    <w:pPr>
-      <w:keepNext w:val="0"/>
-      <w:keepLines w:val="0"/>
-      <w:pageBreakBefore w:val="0"/>
-      <w:widowControl w:val="1"/>
-      <w:shd w:val="clear" w:color="auto" w:fill="auto"/>
-      <w:suppressAutoHyphens w:val="0"/>
-      <w:bidi w:val="0"/>
-      <w:spacing w:before="160" w:after="0" w:line="288" w:lineRule="auto"/>
-      <w:ind w:left="0" w:right="0" w:firstLine="0"/>
-      <w:jc w:val="left"/>
-      <w:outlineLvl w:val="9"/>
-    </w:pPr>
-    <w:rPr>
-      <w:rFonts w:ascii="Helvetica Neue" w:cs="Arial Unicode MS" w:hAnsi="Helvetica Neue" w:eastAsia="Arial Unicode MS"/>
-      <w:b w:val="0"/>
-      <w:bCs w:val="0"/>
-      <w:i w:val="0"/>
-      <w:iCs w:val="0"/>
-      <w:caps w:val="0"/>
-      <w:smallCaps w:val="0"/>
-      <w:strike w:val="0"/>
-      <w:dstrike w:val="0"/>
-      <w:outline w:val="0"/>
-      <w:color w:val="000000"/>
-      <w:spacing w:val="0"/>
-      <w:kern w:val="0"/>
-      <w:position w:val="0"/>
-      <w:sz w:val="24"/>
-      <w:szCs w:val="24"/>
-      <w:u w:val="none"/>
-      <w:vertAlign w:val="baseline"/>
-      <w:lang w:val="de-DE"/>
-    </w:rPr>
-  </w:style>
-  <w:style w:type="numbering" w:styleId="Nummeriert">
+  <w:style w:type="numbering" w:customStyle="1" w:styleId="Nummeriert">
     <w:name w:val="Nummeriert"/>
+    <w:rsid w:val="00AA3969"/>
     <w:pPr>
       <w:numPr>
         <w:numId w:val="1"/>
       </w:numPr>
     </w:pPr>
   </w:style>
+  <w:style w:type="paragraph" w:styleId="Sprechblasentext">
+    <w:name w:val="Balloon Text"/>
+    <w:basedOn w:val="Standard"/>
+    <w:link w:val="SprechblasentextZchn"/>
+    <w:uiPriority w:val="99"/>
+    <w:semiHidden/>
+    <w:unhideWhenUsed/>
+    <w:rsid w:val="00383FA2"/>
+    <w:rPr>
+      <w:rFonts w:ascii="Tahoma" w:hAnsi="Tahoma" w:cs="Tahoma"/>
+      <w:sz w:val="16"/>
+      <w:szCs w:val="16"/>
+    </w:rPr>
+  </w:style>
+  <w:style w:type="character" w:customStyle="1" w:styleId="SprechblasentextZchn">
+    <w:name w:val="Sprechblasentext Zchn"/>
+    <w:basedOn w:val="Absatz-Standardschriftart"/>
+    <w:link w:val="Sprechblasentext"/>
+    <w:uiPriority w:val="99"/>
+    <w:semiHidden/>
+    <w:rsid w:val="00383FA2"/>
+    <w:rPr>
+      <w:rFonts w:ascii="Tahoma" w:hAnsi="Tahoma" w:cs="Tahoma"/>
+      <w:sz w:val="16"/>
+      <w:szCs w:val="16"/>
+      <w:lang w:val="en-US" w:eastAsia="en-US"/>
+    </w:rPr>
+  </w:style>
 </w:styles>
 </file>
 
 <file path=word/theme/theme1.xml><?xml version="1.0" encoding="utf-8"?>
-<a:theme xmlns:a="http://schemas.openxmlformats.org/drawingml/2006/main" xmlns:r="http://schemas.openxmlformats.org/officeDocument/2006/relationships" name="00_Note-taking">
+<a:theme xmlns:a="http://schemas.openxmlformats.org/drawingml/2006/main" name="00_Note-taking">
   <a:themeElements>
     <a:clrScheme name="00_Note-taking">
       <a:dk1>
@@ -986,7 +2147,7 @@
         <a:effectLst/>
         <a:sp3d/>
       </a:spPr>
-      <a:bodyPr rot="0" spcFirstLastPara="1" vertOverflow="overflow" horzOverflow="overflow" vert="horz" wrap="square" lIns="101600" tIns="101600" rIns="101600" bIns="101600" numCol="1" spcCol="38100" rtlCol="0" anchor="ctr" upright="0">
+      <a:bodyPr rot="0" spcFirstLastPara="1" vertOverflow="overflow" horzOverflow="overflow" vert="horz" wrap="square" lIns="101600" tIns="101600" rIns="101600" bIns="101600" numCol="1" spcCol="38100" rtlCol="0" anchor="ctr">
         <a:spAutoFit/>
       </a:bodyPr>
       <a:lstStyle>
@@ -1005,7 +2166,7 @@
           <a:buFontTx/>
           <a:buNone/>
           <a:tabLst/>
-          <a:defRPr b="0" baseline="0" cap="none" i="0" spc="0" strike="noStrike" sz="1200" u="none" kumimoji="0" normalizeH="0">
+          <a:defRPr kumimoji="0" sz="1200" b="0" i="0" u="none" strike="noStrike" cap="none" spc="0" normalizeH="0" baseline="0">
             <a:ln>
               <a:noFill/>
             </a:ln>
@@ -1035,7 +2196,7 @@
           <a:buFontTx/>
           <a:buNone/>
           <a:tabLst/>
-          <a:defRPr b="0" baseline="0" cap="none" i="0" spc="0" strike="noStrike" sz="1800" u="none" kumimoji="0" normalizeH="0">
+          <a:defRPr kumimoji="0" sz="1800" b="0" i="0" u="none" strike="noStrike" cap="none" spc="0" normalizeH="0" baseline="0">
             <a:ln>
               <a:noFill/>
             </a:ln>
@@ -1061,7 +2222,7 @@
           <a:buFontTx/>
           <a:buNone/>
           <a:tabLst/>
-          <a:defRPr b="0" baseline="0" cap="none" i="0" spc="0" strike="noStrike" sz="1800" u="none" kumimoji="0" normalizeH="0">
+          <a:defRPr kumimoji="0" sz="1800" b="0" i="0" u="none" strike="noStrike" cap="none" spc="0" normalizeH="0" baseline="0">
             <a:ln>
               <a:noFill/>
             </a:ln>
@@ -1087,7 +2248,7 @@
           <a:buFontTx/>
           <a:buNone/>
           <a:tabLst/>
-          <a:defRPr b="0" baseline="0" cap="none" i="0" spc="0" strike="noStrike" sz="1800" u="none" kumimoji="0" normalizeH="0">
+          <a:defRPr kumimoji="0" sz="1800" b="0" i="0" u="none" strike="noStrike" cap="none" spc="0" normalizeH="0" baseline="0">
             <a:ln>
               <a:noFill/>
             </a:ln>
@@ -1113,7 +2274,7 @@
           <a:buFontTx/>
           <a:buNone/>
           <a:tabLst/>
-          <a:defRPr b="0" baseline="0" cap="none" i="0" spc="0" strike="noStrike" sz="1800" u="none" kumimoji="0" normalizeH="0">
+          <a:defRPr kumimoji="0" sz="1800" b="0" i="0" u="none" strike="noStrike" cap="none" spc="0" normalizeH="0" baseline="0">
             <a:ln>
               <a:noFill/>
             </a:ln>
@@ -1139,7 +2300,7 @@
           <a:buFontTx/>
           <a:buNone/>
           <a:tabLst/>
-          <a:defRPr b="0" baseline="0" cap="none" i="0" spc="0" strike="noStrike" sz="1800" u="none" kumimoji="0" normalizeH="0">
+          <a:defRPr kumimoji="0" sz="1800" b="0" i="0" u="none" strike="noStrike" cap="none" spc="0" normalizeH="0" baseline="0">
             <a:ln>
               <a:noFill/>
             </a:ln>
@@ -1165,7 +2326,7 @@
           <a:buFontTx/>
           <a:buNone/>
           <a:tabLst/>
-          <a:defRPr b="0" baseline="0" cap="none" i="0" spc="0" strike="noStrike" sz="1800" u="none" kumimoji="0" normalizeH="0">
+          <a:defRPr kumimoji="0" sz="1800" b="0" i="0" u="none" strike="noStrike" cap="none" spc="0" normalizeH="0" baseline="0">
             <a:ln>
               <a:noFill/>
             </a:ln>
@@ -1191,7 +2352,7 @@
           <a:buFontTx/>
           <a:buNone/>
           <a:tabLst/>
-          <a:defRPr b="0" baseline="0" cap="none" i="0" spc="0" strike="noStrike" sz="1800" u="none" kumimoji="0" normalizeH="0">
+          <a:defRPr kumimoji="0" sz="1800" b="0" i="0" u="none" strike="noStrike" cap="none" spc="0" normalizeH="0" baseline="0">
             <a:ln>
               <a:noFill/>
             </a:ln>
@@ -1217,7 +2378,7 @@
           <a:buFontTx/>
           <a:buNone/>
           <a:tabLst/>
-          <a:defRPr b="0" baseline="0" cap="none" i="0" spc="0" strike="noStrike" sz="1800" u="none" kumimoji="0" normalizeH="0">
+          <a:defRPr kumimoji="0" sz="1800" b="0" i="0" u="none" strike="noStrike" cap="none" spc="0" normalizeH="0" baseline="0">
             <a:ln>
               <a:noFill/>
             </a:ln>
@@ -1243,7 +2404,7 @@
           <a:buFontTx/>
           <a:buNone/>
           <a:tabLst/>
-          <a:defRPr b="0" baseline="0" cap="none" i="0" spc="0" strike="noStrike" sz="1800" u="none" kumimoji="0" normalizeH="0">
+          <a:defRPr kumimoji="0" sz="1800" b="0" i="0" u="none" strike="noStrike" cap="none" spc="0" normalizeH="0" baseline="0">
             <a:ln>
               <a:noFill/>
             </a:ln>
@@ -1256,9 +2417,15 @@
         </a:lvl9pPr>
       </a:lstStyle>
       <a:style>
-        <a:lnRef idx="0"/>
-        <a:fillRef idx="0"/>
-        <a:effectRef idx="0"/>
+        <a:lnRef idx="0">
+          <a:scrgbClr r="0" g="0" b="0"/>
+        </a:lnRef>
+        <a:fillRef idx="0">
+          <a:scrgbClr r="0" g="0" b="0"/>
+        </a:fillRef>
+        <a:effectRef idx="0">
+          <a:scrgbClr r="0" g="0" b="0"/>
+        </a:effectRef>
         <a:fontRef idx="none"/>
       </a:style>
     </a:spDef>
@@ -1275,7 +2442,7 @@
         <a:effectLst/>
         <a:sp3d/>
       </a:spPr>
-      <a:bodyPr rot="0" spcFirstLastPara="1" vertOverflow="overflow" horzOverflow="overflow" vert="horz" wrap="square" lIns="91439" tIns="45719" rIns="91439" bIns="45719" numCol="1" spcCol="38100" rtlCol="0" anchor="t" upright="0">
+      <a:bodyPr rot="0" spcFirstLastPara="1" vertOverflow="overflow" horzOverflow="overflow" vert="horz" wrap="square" lIns="91439" tIns="45719" rIns="91439" bIns="45719" numCol="1" spcCol="38100" rtlCol="0" anchor="t">
         <a:noAutofit/>
       </a:bodyPr>
       <a:lstStyle>
@@ -1294,7 +2461,7 @@
           <a:buFontTx/>
           <a:buNone/>
           <a:tabLst/>
-          <a:defRPr b="0" baseline="0" cap="none" i="0" spc="0" strike="noStrike" sz="1800" u="none" kumimoji="0" normalizeH="0">
+          <a:defRPr kumimoji="0" sz="1800" b="0" i="0" u="none" strike="noStrike" cap="none" spc="0" normalizeH="0" baseline="0">
             <a:ln>
               <a:noFill/>
             </a:ln>
@@ -1320,7 +2487,7 @@
           <a:buFontTx/>
           <a:buNone/>
           <a:tabLst/>
-          <a:defRPr b="0" baseline="0" cap="none" i="0" spc="0" strike="noStrike" sz="1800" u="none" kumimoji="0" normalizeH="0">
+          <a:defRPr kumimoji="0" sz="1800" b="0" i="0" u="none" strike="noStrike" cap="none" spc="0" normalizeH="0" baseline="0">
             <a:ln>
               <a:noFill/>
             </a:ln>
@@ -1346,7 +2513,7 @@
           <a:buFontTx/>
           <a:buNone/>
           <a:tabLst/>
-          <a:defRPr b="0" baseline="0" cap="none" i="0" spc="0" strike="noStrike" sz="1800" u="none" kumimoji="0" normalizeH="0">
+          <a:defRPr kumimoji="0" sz="1800" b="0" i="0" u="none" strike="noStrike" cap="none" spc="0" normalizeH="0" baseline="0">
             <a:ln>
               <a:noFill/>
             </a:ln>
@@ -1372,7 +2539,7 @@
           <a:buFontTx/>
           <a:buNone/>
           <a:tabLst/>
-          <a:defRPr b="0" baseline="0" cap="none" i="0" spc="0" strike="noStrike" sz="1800" u="none" kumimoji="0" normalizeH="0">
+          <a:defRPr kumimoji="0" sz="1800" b="0" i="0" u="none" strike="noStrike" cap="none" spc="0" normalizeH="0" baseline="0">
             <a:ln>
               <a:noFill/>
             </a:ln>
@@ -1398,7 +2565,7 @@
           <a:buFontTx/>
           <a:buNone/>
           <a:tabLst/>
-          <a:defRPr b="0" baseline="0" cap="none" i="0" spc="0" strike="noStrike" sz="1800" u="none" kumimoji="0" normalizeH="0">
+          <a:defRPr kumimoji="0" sz="1800" b="0" i="0" u="none" strike="noStrike" cap="none" spc="0" normalizeH="0" baseline="0">
             <a:ln>
               <a:noFill/>
             </a:ln>
@@ -1424,7 +2591,7 @@
           <a:buFontTx/>
           <a:buNone/>
           <a:tabLst/>
-          <a:defRPr b="0" baseline="0" cap="none" i="0" spc="0" strike="noStrike" sz="1800" u="none" kumimoji="0" normalizeH="0">
+          <a:defRPr kumimoji="0" sz="1800" b="0" i="0" u="none" strike="noStrike" cap="none" spc="0" normalizeH="0" baseline="0">
             <a:ln>
               <a:noFill/>
             </a:ln>
@@ -1450,7 +2617,7 @@
           <a:buFontTx/>
           <a:buNone/>
           <a:tabLst/>
-          <a:defRPr b="0" baseline="0" cap="none" i="0" spc="0" strike="noStrike" sz="1800" u="none" kumimoji="0" normalizeH="0">
+          <a:defRPr kumimoji="0" sz="1800" b="0" i="0" u="none" strike="noStrike" cap="none" spc="0" normalizeH="0" baseline="0">
             <a:ln>
               <a:noFill/>
             </a:ln>
@@ -1476,7 +2643,7 @@
           <a:buFontTx/>
           <a:buNone/>
           <a:tabLst/>
-          <a:defRPr b="0" baseline="0" cap="none" i="0" spc="0" strike="noStrike" sz="1800" u="none" kumimoji="0" normalizeH="0">
+          <a:defRPr kumimoji="0" sz="1800" b="0" i="0" u="none" strike="noStrike" cap="none" spc="0" normalizeH="0" baseline="0">
             <a:ln>
               <a:noFill/>
             </a:ln>
@@ -1502,7 +2669,7 @@
           <a:buFontTx/>
           <a:buNone/>
           <a:tabLst/>
-          <a:defRPr b="0" baseline="0" cap="none" i="0" spc="0" strike="noStrike" sz="1800" u="none" kumimoji="0" normalizeH="0">
+          <a:defRPr kumimoji="0" sz="1800" b="0" i="0" u="none" strike="noStrike" cap="none" spc="0" normalizeH="0" baseline="0">
             <a:ln>
               <a:noFill/>
             </a:ln>
@@ -1528,7 +2695,7 @@
           <a:buFontTx/>
           <a:buNone/>
           <a:tabLst/>
-          <a:defRPr b="0" baseline="0" cap="none" i="0" spc="0" strike="noStrike" sz="1800" u="none" kumimoji="0" normalizeH="0">
+          <a:defRPr kumimoji="0" sz="1800" b="0" i="0" u="none" strike="noStrike" cap="none" spc="0" normalizeH="0" baseline="0">
             <a:ln>
               <a:noFill/>
             </a:ln>
@@ -1541,9 +2708,15 @@
         </a:lvl9pPr>
       </a:lstStyle>
       <a:style>
-        <a:lnRef idx="0"/>
-        <a:fillRef idx="0"/>
-        <a:effectRef idx="0"/>
+        <a:lnRef idx="0">
+          <a:scrgbClr r="0" g="0" b="0"/>
+        </a:lnRef>
+        <a:fillRef idx="0">
+          <a:scrgbClr r="0" g="0" b="0"/>
+        </a:fillRef>
+        <a:effectRef idx="0">
+          <a:scrgbClr r="0" g="0" b="0"/>
+        </a:effectRef>
         <a:fontRef idx="none"/>
       </a:style>
     </a:lnDef>
@@ -1557,7 +2730,7 @@
         <a:effectLst/>
         <a:sp3d/>
       </a:spPr>
-      <a:bodyPr rot="0" spcFirstLastPara="1" vertOverflow="overflow" horzOverflow="overflow" vert="horz" wrap="square" lIns="50800" tIns="50800" rIns="50800" bIns="50800" numCol="1" spcCol="38100" rtlCol="0" anchor="t" upright="0">
+      <a:bodyPr rot="0" spcFirstLastPara="1" vertOverflow="overflow" horzOverflow="overflow" vert="horz" wrap="square" lIns="50800" tIns="50800" rIns="50800" bIns="50800" numCol="1" spcCol="38100" rtlCol="0" anchor="t">
         <a:spAutoFit/>
       </a:bodyPr>
       <a:lstStyle>
@@ -1576,7 +2749,7 @@
           <a:buFontTx/>
           <a:buNone/>
           <a:tabLst/>
-          <a:defRPr b="0" baseline="0" cap="none" i="0" spc="0" strike="noStrike" sz="1100" u="none" kumimoji="0" normalizeH="0">
+          <a:defRPr kumimoji="0" sz="1100" b="0" i="0" u="none" strike="noStrike" cap="none" spc="0" normalizeH="0" baseline="0">
             <a:ln>
               <a:noFill/>
             </a:ln>
@@ -1606,7 +2779,7 @@
           <a:buFontTx/>
           <a:buNone/>
           <a:tabLst/>
-          <a:defRPr b="0" baseline="0" cap="none" i="0" spc="0" strike="noStrike" sz="1800" u="none" kumimoji="0" normalizeH="0">
+          <a:defRPr kumimoji="0" sz="1800" b="0" i="0" u="none" strike="noStrike" cap="none" spc="0" normalizeH="0" baseline="0">
             <a:ln>
               <a:noFill/>
             </a:ln>
@@ -1632,7 +2805,7 @@
           <a:buFontTx/>
           <a:buNone/>
           <a:tabLst/>
-          <a:defRPr b="0" baseline="0" cap="none" i="0" spc="0" strike="noStrike" sz="1800" u="none" kumimoji="0" normalizeH="0">
+          <a:defRPr kumimoji="0" sz="1800" b="0" i="0" u="none" strike="noStrike" cap="none" spc="0" normalizeH="0" baseline="0">
             <a:ln>
               <a:noFill/>
             </a:ln>
@@ -1658,7 +2831,7 @@
           <a:buFontTx/>
           <a:buNone/>
           <a:tabLst/>
-          <a:defRPr b="0" baseline="0" cap="none" i="0" spc="0" strike="noStrike" sz="1800" u="none" kumimoji="0" normalizeH="0">
+          <a:defRPr kumimoji="0" sz="1800" b="0" i="0" u="none" strike="noStrike" cap="none" spc="0" normalizeH="0" baseline="0">
             <a:ln>
               <a:noFill/>
             </a:ln>
@@ -1684,7 +2857,7 @@
           <a:buFontTx/>
           <a:buNone/>
           <a:tabLst/>
-          <a:defRPr b="0" baseline="0" cap="none" i="0" spc="0" strike="noStrike" sz="1800" u="none" kumimoji="0" normalizeH="0">
+          <a:defRPr kumimoji="0" sz="1800" b="0" i="0" u="none" strike="noStrike" cap="none" spc="0" normalizeH="0" baseline="0">
             <a:ln>
               <a:noFill/>
             </a:ln>
@@ -1710,7 +2883,7 @@
           <a:buFontTx/>
           <a:buNone/>
           <a:tabLst/>
-          <a:defRPr b="0" baseline="0" cap="none" i="0" spc="0" strike="noStrike" sz="1800" u="none" kumimoji="0" normalizeH="0">
+          <a:defRPr kumimoji="0" sz="1800" b="0" i="0" u="none" strike="noStrike" cap="none" spc="0" normalizeH="0" baseline="0">
             <a:ln>
               <a:noFill/>
             </a:ln>
@@ -1736,7 +2909,7 @@
           <a:buFontTx/>
           <a:buNone/>
           <a:tabLst/>
-          <a:defRPr b="0" baseline="0" cap="none" i="0" spc="0" strike="noStrike" sz="1800" u="none" kumimoji="0" normalizeH="0">
+          <a:defRPr kumimoji="0" sz="1800" b="0" i="0" u="none" strike="noStrike" cap="none" spc="0" normalizeH="0" baseline="0">
             <a:ln>
               <a:noFill/>
             </a:ln>
@@ -1762,7 +2935,7 @@
           <a:buFontTx/>
           <a:buNone/>
           <a:tabLst/>
-          <a:defRPr b="0" baseline="0" cap="none" i="0" spc="0" strike="noStrike" sz="1800" u="none" kumimoji="0" normalizeH="0">
+          <a:defRPr kumimoji="0" sz="1800" b="0" i="0" u="none" strike="noStrike" cap="none" spc="0" normalizeH="0" baseline="0">
             <a:ln>
               <a:noFill/>
             </a:ln>
@@ -1788,7 +2961,7 @@
           <a:buFontTx/>
           <a:buNone/>
           <a:tabLst/>
-          <a:defRPr b="0" baseline="0" cap="none" i="0" spc="0" strike="noStrike" sz="1800" u="none" kumimoji="0" normalizeH="0">
+          <a:defRPr kumimoji="0" sz="1800" b="0" i="0" u="none" strike="noStrike" cap="none" spc="0" normalizeH="0" baseline="0">
             <a:ln>
               <a:noFill/>
             </a:ln>
@@ -1814,7 +2987,7 @@
           <a:buFontTx/>
           <a:buNone/>
           <a:tabLst/>
-          <a:defRPr b="0" baseline="0" cap="none" i="0" spc="0" strike="noStrike" sz="1800" u="none" kumimoji="0" normalizeH="0">
+          <a:defRPr kumimoji="0" sz="1800" b="0" i="0" u="none" strike="noStrike" cap="none" spc="0" normalizeH="0" baseline="0">
             <a:ln>
               <a:noFill/>
             </a:ln>
@@ -1827,12 +3000,19 @@
         </a:lvl9pPr>
       </a:lstStyle>
       <a:style>
-        <a:lnRef idx="0"/>
-        <a:fillRef idx="0"/>
-        <a:effectRef idx="0"/>
+        <a:lnRef idx="0">
+          <a:scrgbClr r="0" g="0" b="0"/>
+        </a:lnRef>
+        <a:fillRef idx="0">
+          <a:scrgbClr r="0" g="0" b="0"/>
+        </a:fillRef>
+        <a:effectRef idx="0">
+          <a:scrgbClr r="0" g="0" b="0"/>
+        </a:effectRef>
         <a:fontRef idx="none"/>
       </a:style>
     </a:txDef>
   </a:objectDefaults>
+  <a:extraClrSchemeLst/>
 </a:theme>
 </file>
--- a/Themenverteidigung - Notizen/Notizen Themenverteidigung.docx
+++ b/Themenverteidigung - Notizen/Notizen Themenverteidigung.docx
@@ -344,7 +344,19 @@
         <w:rPr>
           <w:rFonts w:ascii="Arial" w:hAnsi="Arial"/>
         </w:rPr>
-        <w:t>Rund 40% des gesamten Energieverbrauch</w:t>
+        <w:t xml:space="preserve">Rund </w:t>
+      </w:r>
+      <w:r>
+        <w:rPr>
+          <w:rFonts w:ascii="Arial" w:hAnsi="Arial"/>
+        </w:rPr>
+        <w:t>26</w:t>
+      </w:r>
+      <w:r>
+        <w:rPr>
+          <w:rFonts w:ascii="Arial" w:hAnsi="Arial"/>
+        </w:rPr>
+        <w:t>% des gesamten Energieverbrauch</w:t>
       </w:r>
       <w:r>
         <w:rPr>
@@ -364,20 +376,109 @@
         </w:rPr>
         <w:t xml:space="preserve"> für durchschnittliches Einfamilienhaus</w:t>
       </w:r>
-    </w:p>
-    <w:p>
-      <w:pPr>
-        <w:pStyle w:val="Text"/>
-        <w:spacing w:before="0" w:line="240" w:lineRule="auto"/>
-        <w:rPr>
-          <w:rFonts w:ascii="Arial" w:hAnsi="Arial"/>
-        </w:rPr>
-      </w:pPr>
-      <w:r>
-        <w:rPr>
-          <w:rFonts w:ascii="Arial" w:hAnsi="Arial"/>
-        </w:rPr>
-        <w:t>2.  Einführung in die Thematik</w:t>
+      <w:r>
+        <w:rPr>
+          <w:rFonts w:ascii="Arial" w:hAnsi="Arial"/>
+        </w:rPr>
+        <w:t xml:space="preserve"> </w:t>
+      </w:r>
+      <w:r>
+        <w:rPr>
+          <w:rFonts w:ascii="Arial" w:hAnsi="Arial"/>
+        </w:rPr>
+        <w:t>(10-15 Badewannen)</w:t>
+      </w:r>
+    </w:p>
+    <w:p>
+      <w:pPr>
+        <w:pStyle w:val="Text"/>
+        <w:spacing w:before="0" w:line="240" w:lineRule="auto"/>
+        <w:ind w:left="720"/>
+        <w:rPr>
+          <w:rFonts w:ascii="Arial" w:hAnsi="Arial"/>
+        </w:rPr>
+      </w:pPr>
+      <w:r>
+        <w:rPr>
+          <w:rFonts w:ascii="Arial" w:hAnsi="Arial"/>
+        </w:rPr>
+        <w:t xml:space="preserve">= 2,376 * 10^15 </w:t>
+      </w:r>
+      <w:r>
+        <w:rPr>
+          <w:rFonts w:ascii="Arial" w:hAnsi="Arial"/>
+        </w:rPr>
+        <w:t xml:space="preserve">J </w:t>
+      </w:r>
+      <w:r>
+        <w:rPr>
+          <w:rFonts w:ascii="Arial" w:hAnsi="Arial"/>
+        </w:rPr>
+        <w:t xml:space="preserve">= </w:t>
+      </w:r>
+      <w:r>
+        <w:rPr>
+          <w:rFonts w:ascii="Arial" w:hAnsi="Arial"/>
+        </w:rPr>
+        <w:t>6</w:t>
+      </w:r>
+      <w:r>
+        <w:rPr>
+          <w:rFonts w:ascii="Arial" w:hAnsi="Arial"/>
+        </w:rPr>
+        <w:t xml:space="preserve">,41*10^8 kWh </w:t>
+      </w:r>
+    </w:p>
+    <w:p>
+      <w:pPr>
+        <w:pStyle w:val="Text"/>
+        <w:spacing w:before="0" w:line="240" w:lineRule="auto"/>
+        <w:ind w:left="720"/>
+        <w:rPr>
+          <w:rFonts w:ascii="Arial" w:hAnsi="Arial"/>
+        </w:rPr>
+      </w:pPr>
+      <w:r>
+        <w:rPr>
+          <w:rFonts w:ascii="Arial" w:hAnsi="Arial"/>
+        </w:rPr>
+        <w:sym w:font="Wingdings" w:char="F0E0"/>
+      </w:r>
+      <w:r>
+        <w:rPr>
+          <w:rFonts w:ascii="Arial" w:hAnsi="Arial"/>
+        </w:rPr>
+        <w:t xml:space="preserve"> </w:t>
+      </w:r>
+      <w:r>
+        <w:rPr>
+          <w:rFonts w:ascii="Arial" w:hAnsi="Arial"/>
+        </w:rPr>
+        <w:t>1 Mio. t SKE = 29,308 Petajoule (PJ)</w:t>
+      </w:r>
+      <w:r>
+        <w:rPr>
+          <w:rFonts w:ascii="Arial" w:hAnsi="Arial"/>
+        </w:rPr>
+        <w:t xml:space="preserve"> </w:t>
+      </w:r>
+      <w:r>
+        <w:rPr>
+          <w:rFonts w:ascii="Arial" w:hAnsi="Arial"/>
+        </w:rPr>
+        <w:sym w:font="Wingdings" w:char="F0E0"/>
+      </w:r>
+      <w:r>
+        <w:rPr>
+          <w:rFonts w:ascii="Arial" w:hAnsi="Arial"/>
+        </w:rPr>
+        <w:t xml:space="preserve"> </w:t>
+      </w:r>
+      <w:r>
+        <w:rPr>
+          <w:rFonts w:ascii="Arial" w:hAnsi="Arial"/>
+        </w:rPr>
+        <w:t>81000 t SKE (Steinkohleeinheiten)</w:t>
       </w:r>
     </w:p>
     <w:p>
@@ -396,6 +497,71 @@
         <w:rPr>
           <w:rFonts w:ascii="Arial" w:hAnsi="Arial"/>
         </w:rPr>
+        <w:t xml:space="preserve">Enorme Energiemenge für Heizen von Räumen </w:t>
+      </w:r>
+      <w:r>
+        <w:rPr>
+          <w:rFonts w:ascii="Arial" w:hAnsi="Arial"/>
+        </w:rPr>
+        <w:sym w:font="Wingdings" w:char="F0E0"/>
+      </w:r>
+      <w:r>
+        <w:rPr>
+          <w:rFonts w:ascii="Arial" w:hAnsi="Arial"/>
+        </w:rPr>
+        <w:t xml:space="preserve"> schlecht für Umwelt </w:t>
+      </w:r>
+    </w:p>
+    <w:p>
+      <w:pPr>
+        <w:pStyle w:val="Text"/>
+        <w:numPr>
+          <w:ilvl w:val="0"/>
+          <w:numId w:val="5"/>
+        </w:numPr>
+        <w:spacing w:before="0" w:line="240" w:lineRule="auto"/>
+        <w:rPr>
+          <w:rFonts w:ascii="Arial" w:hAnsi="Arial"/>
+        </w:rPr>
+      </w:pPr>
+      <w:r>
+        <w:rPr>
+          <w:rFonts w:ascii="Arial" w:hAnsi="Arial"/>
+        </w:rPr>
+        <w:t>Frage: kann man reduzieren und Umwelt schonen ?</w:t>
+      </w:r>
+    </w:p>
+    <w:p>
+      <w:pPr>
+        <w:pStyle w:val="Text"/>
+        <w:spacing w:before="0" w:line="240" w:lineRule="auto"/>
+        <w:rPr>
+          <w:rFonts w:ascii="Arial" w:hAnsi="Arial"/>
+        </w:rPr>
+      </w:pPr>
+      <w:r>
+        <w:rPr>
+          <w:rFonts w:ascii="Arial" w:hAnsi="Arial"/>
+        </w:rPr>
+        <w:t>2.  Einführung in die Thematik</w:t>
+      </w:r>
+    </w:p>
+    <w:p>
+      <w:pPr>
+        <w:pStyle w:val="Text"/>
+        <w:numPr>
+          <w:ilvl w:val="0"/>
+          <w:numId w:val="5"/>
+        </w:numPr>
+        <w:spacing w:before="0" w:line="240" w:lineRule="auto"/>
+        <w:rPr>
+          <w:rFonts w:ascii="Arial" w:hAnsi="Arial"/>
+        </w:rPr>
+      </w:pPr>
+      <w:r>
+        <w:rPr>
+          <w:rFonts w:ascii="Arial" w:hAnsi="Arial"/>
+        </w:rPr>
         <w:t xml:space="preserve">Optimierung: </w:t>
       </w:r>
     </w:p>
@@ -484,7 +650,77 @@
         <w:rPr>
           <w:rFonts w:ascii="Arial" w:hAnsi="Arial"/>
         </w:rPr>
-        <w:t>evol</w:t>
+        <w:t>E</w:t>
+      </w:r>
+      <w:r>
+        <w:rPr>
+          <w:rFonts w:ascii="Arial" w:hAnsi="Arial"/>
+        </w:rPr>
+        <w:t>vol</w:t>
+      </w:r>
+      <w:r>
+        <w:rPr>
+          <w:rFonts w:ascii="Arial" w:hAnsi="Arial"/>
+        </w:rPr>
+        <w:t xml:space="preserve">utionäre Verfahren </w:t>
+      </w:r>
+    </w:p>
+    <w:p>
+      <w:pPr>
+        <w:pStyle w:val="Text"/>
+        <w:numPr>
+          <w:ilvl w:val="2"/>
+          <w:numId w:val="5"/>
+        </w:numPr>
+        <w:spacing w:before="0" w:line="240" w:lineRule="auto"/>
+        <w:rPr>
+          <w:rFonts w:ascii="Arial" w:hAnsi="Arial"/>
+        </w:rPr>
+      </w:pPr>
+      <w:r>
+        <w:rPr>
+          <w:rFonts w:ascii="Arial" w:hAnsi="Arial"/>
+        </w:rPr>
+        <w:t xml:space="preserve">Vollständige Suche </w:t>
+      </w:r>
+    </w:p>
+    <w:p>
+      <w:pPr>
+        <w:pStyle w:val="Text"/>
+        <w:numPr>
+          <w:ilvl w:val="2"/>
+          <w:numId w:val="5"/>
+        </w:numPr>
+        <w:spacing w:before="0" w:line="240" w:lineRule="auto"/>
+        <w:rPr>
+          <w:rFonts w:ascii="Arial" w:hAnsi="Arial"/>
+        </w:rPr>
+      </w:pPr>
+      <w:r>
+        <w:rPr>
+          <w:rFonts w:ascii="Arial" w:hAnsi="Arial"/>
+        </w:rPr>
+        <w:t xml:space="preserve">Zufällige Suche </w:t>
+      </w:r>
+    </w:p>
+    <w:p>
+      <w:pPr>
+        <w:pStyle w:val="Text"/>
+        <w:numPr>
+          <w:ilvl w:val="2"/>
+          <w:numId w:val="5"/>
+        </w:numPr>
+        <w:spacing w:before="0" w:line="240" w:lineRule="auto"/>
+        <w:rPr>
+          <w:rFonts w:ascii="Arial" w:hAnsi="Arial"/>
+        </w:rPr>
+      </w:pPr>
+      <w:r>
+        <w:rPr>
+          <w:rFonts w:ascii="Arial" w:hAnsi="Arial"/>
+          <w:lang w:val="en-US"/>
+        </w:rPr>
+        <w:t>Downhill- und Hillclimbingverfahren</w:t>
       </w:r>
     </w:p>
     <w:p>
@@ -689,6 +925,7 @@
         <w:rPr>
           <w:rFonts w:ascii="Arial" w:hAnsi="Arial"/>
         </w:rPr>
+        <w:lastRenderedPageBreak/>
         <w:t>Mutation = zufällige Änderung der Parameter</w:t>
       </w:r>
     </w:p>
@@ -723,6 +960,25 @@
           <w:rFonts w:ascii="Arial" w:hAnsi="Arial"/>
         </w:rPr>
       </w:pPr>
+      <w:r>
+        <w:rPr>
+          <w:rFonts w:ascii="Arial" w:hAnsi="Arial"/>
+        </w:rPr>
+        <w:t xml:space="preserve">Energiebilanz von Häusern: </w:t>
+      </w:r>
+    </w:p>
+    <w:p>
+      <w:pPr>
+        <w:pStyle w:val="Text"/>
+        <w:numPr>
+          <w:ilvl w:val="1"/>
+          <w:numId w:val="5"/>
+        </w:numPr>
+        <w:spacing w:before="0" w:line="240" w:lineRule="auto"/>
+        <w:rPr>
+          <w:rFonts w:ascii="Arial" w:hAnsi="Arial"/>
+        </w:rPr>
+      </w:pPr>
     </w:p>
     <w:p>
       <w:pPr>
@@ -802,7 +1058,6 @@
         <w:rPr>
           <w:rFonts w:ascii="Arial" w:hAnsi="Arial"/>
         </w:rPr>
-        <w:lastRenderedPageBreak/>
         <w:t>5.  Motivation</w:t>
       </w:r>
     </w:p>
@@ -828,9 +1083,66 @@
         </w:rPr>
       </w:pPr>
     </w:p>
+    <w:p>
+      <w:pPr>
+        <w:pStyle w:val="Text"/>
+        <w:spacing w:before="0" w:line="240" w:lineRule="auto"/>
+        <w:rPr>
+          <w:rFonts w:ascii="Arial" w:hAnsi="Arial"/>
+        </w:rPr>
+      </w:pPr>
+    </w:p>
+    <w:p>
+      <w:pPr>
+        <w:pStyle w:val="Text"/>
+        <w:spacing w:before="0" w:line="240" w:lineRule="auto"/>
+      </w:pPr>
+      <w:r>
+        <w:rPr>
+          <w:rFonts w:ascii="Arial" w:hAnsi="Arial"/>
+        </w:rPr>
+        <w:t>Quellen:</w:t>
+      </w:r>
+      <w:r>
+        <w:t xml:space="preserve"> </w:t>
+      </w:r>
+    </w:p>
+    <w:p>
+      <w:pPr>
+        <w:pStyle w:val="Text"/>
+        <w:spacing w:before="0" w:line="240" w:lineRule="auto"/>
+        <w:rPr>
+          <w:rFonts w:ascii="Arial" w:hAnsi="Arial"/>
+        </w:rPr>
+      </w:pPr>
+      <w:hyperlink r:id="rId7" w:history="1">
+        <w:r>
+          <w:rPr>
+            <w:rStyle w:val="Hyperlink"/>
+            <w:rFonts w:ascii="Arial" w:hAnsi="Arial"/>
+          </w:rPr>
+          <w:t>https://www.bmwi.de/Redaktion/DE/Downloads/Energiedaten/energiedaten-gesamt-pdf-grafiken.pdf?__blob=publicationFile&amp;v=38</w:t>
+        </w:r>
+      </w:hyperlink>
+      <w:r>
+        <w:rPr>
+          <w:rFonts w:ascii="Arial" w:hAnsi="Arial"/>
+        </w:rPr>
+        <w:t xml:space="preserve"> </w:t>
+      </w:r>
+    </w:p>
+    <w:p>
+      <w:pPr>
+        <w:pStyle w:val="Text"/>
+        <w:spacing w:before="0" w:line="240" w:lineRule="auto"/>
+        <w:rPr>
+          <w:rFonts w:ascii="Arial" w:hAnsi="Arial"/>
+        </w:rPr>
+      </w:pPr>
+    </w:p>
     <w:sectPr>
-      <w:headerReference w:type="default" r:id="rId7"/>
-      <w:footerReference w:type="default" r:id="rId8"/>
+      <w:headerReference w:type="default" r:id="rId8"/>
+      <w:footerReference w:type="default" r:id="rId9"/>
       <w:pgSz w:w="11906" w:h="16838"/>
       <w:pgMar w:top="1598" w:right="1440" w:bottom="1440" w:left="1440" w:header="1195" w:footer="864" w:gutter="0"/>
       <w:cols w:space="720"/>
@@ -1210,7 +1522,7 @@
   <w:abstractNum w:abstractNumId="1">
     <w:nsid w:val="0D0A70DD"/>
     <w:multiLevelType w:val="hybridMultilevel"/>
-    <w:tmpl w:val="4A8E9C6A"/>
+    <w:tmpl w:val="908CBAF4"/>
     <w:lvl w:ilvl="0" w:tplc="04070001">
       <w:start w:val="1"/>
       <w:numFmt w:val="bullet"/>
@@ -1806,7 +2118,6 @@
   <w:style w:type="character" w:default="1" w:styleId="Absatz-Standardschriftart">
     <w:name w:val="Default Paragraph Font"/>
     <w:uiPriority w:val="1"/>
-    <w:semiHidden/>
     <w:unhideWhenUsed/>
   </w:style>
   <w:style w:type="table" w:default="1" w:styleId="NormaleTabelle">

--- a/Themenverteidigung - Notizen/Notizen Themenverteidigung.docx
+++ b/Themenverteidigung - Notizen/Notizen Themenverteidigung.docx
@@ -52,19 +52,7 @@
         <w:rPr>
           <w:rFonts w:ascii="Arial" w:hAnsi="Arial"/>
         </w:rPr>
-        <w:t>Einf</w:t>
-      </w:r>
-      <w:r>
-        <w:rPr>
-          <w:rFonts w:ascii="Arial" w:hAnsi="Arial"/>
-        </w:rPr>
-        <w:t>ü</w:t>
-      </w:r>
-      <w:r>
-        <w:rPr>
-          <w:rFonts w:ascii="Arial" w:hAnsi="Arial"/>
-        </w:rPr>
-        <w:t>hrung in die Thematik</w:t>
+        <w:t>Einführung in die Thematik</w:t>
       </w:r>
     </w:p>
     <w:p>
@@ -528,7 +516,48 @@
         <w:rPr>
           <w:rFonts w:ascii="Arial" w:hAnsi="Arial"/>
         </w:rPr>
-        <w:t>Frage: kann man reduzieren und Umwelt schonen ?</w:t>
+        <w:t>Frage: kann ma</w:t>
+      </w:r>
+      <w:r>
+        <w:rPr>
+          <w:rFonts w:ascii="Arial" w:hAnsi="Arial"/>
+        </w:rPr>
+        <w:t>n reduzieren und Umwelt schonen</w:t>
+      </w:r>
+      <w:r>
+        <w:rPr>
+          <w:rFonts w:ascii="Arial" w:hAnsi="Arial"/>
+        </w:rPr>
+        <w:t>?</w:t>
+      </w:r>
+    </w:p>
+    <w:p>
+      <w:pPr>
+        <w:pStyle w:val="Text"/>
+        <w:spacing w:before="0" w:line="240" w:lineRule="auto"/>
+        <w:ind w:left="720"/>
+        <w:rPr>
+          <w:rFonts w:ascii="Arial" w:hAnsi="Arial"/>
+        </w:rPr>
+      </w:pPr>
+    </w:p>
+    <w:p>
+      <w:pPr>
+        <w:pStyle w:val="Text"/>
+        <w:numPr>
+          <w:ilvl w:val="0"/>
+          <w:numId w:val="5"/>
+        </w:numPr>
+        <w:spacing w:before="0" w:line="240" w:lineRule="auto"/>
+        <w:rPr>
+          <w:rFonts w:ascii="Arial" w:hAnsi="Arial"/>
+        </w:rPr>
+      </w:pPr>
+      <w:r>
+        <w:rPr>
+          <w:rFonts w:ascii="Arial" w:hAnsi="Arial"/>
+        </w:rPr>
+        <w:t>ve</w:t>
       </w:r>
     </w:p>
     <w:p>
@@ -875,7 +904,31 @@
         <w:rPr>
           <w:rFonts w:ascii="Arial" w:hAnsi="Arial"/>
         </w:rPr>
-        <w:t xml:space="preserve">Selektion der Individuen = diverse Häuserkonfigurationen werden weitergenutzt oder gelöscht </w:t>
+        <w:t xml:space="preserve">Selektion der Individuen = diverse Häuserkonfigurationen werden weitergenutzt </w:t>
+      </w:r>
+      <w:r>
+        <w:rPr>
+          <w:rFonts w:ascii="Arial" w:hAnsi="Arial"/>
+        </w:rPr>
+        <w:t xml:space="preserve">(gute) </w:t>
+      </w:r>
+      <w:r>
+        <w:rPr>
+          <w:rFonts w:ascii="Arial" w:hAnsi="Arial"/>
+        </w:rPr>
+        <w:t>oder gelöscht</w:t>
+      </w:r>
+      <w:r>
+        <w:rPr>
+          <w:rFonts w:ascii="Arial" w:hAnsi="Arial"/>
+        </w:rPr>
+        <w:t xml:space="preserve"> (schlechte)</w:t>
+      </w:r>
+      <w:r>
+        <w:rPr>
+          <w:rFonts w:ascii="Arial" w:hAnsi="Arial"/>
+        </w:rPr>
+        <w:t xml:space="preserve"> </w:t>
       </w:r>
     </w:p>
     <w:p>
@@ -894,6 +947,7 @@
         <w:rPr>
           <w:rFonts w:ascii="Arial" w:hAnsi="Arial"/>
         </w:rPr>
+        <w:lastRenderedPageBreak/>
         <w:t xml:space="preserve">Reproduktion der Eltern = Kombination der Parameter von Häusern </w:t>
       </w:r>
       <w:r>
@@ -925,7 +979,6 @@
         <w:rPr>
           <w:rFonts w:ascii="Arial" w:hAnsi="Arial"/>
         </w:rPr>
-        <w:lastRenderedPageBreak/>
         <w:t>Mutation = zufällige Änderung der Parameter</w:t>
       </w:r>
     </w:p>
@@ -979,6 +1032,145 @@
           <w:rFonts w:ascii="Arial" w:hAnsi="Arial"/>
         </w:rPr>
       </w:pPr>
+      <w:r>
+        <w:rPr>
+          <w:rFonts w:ascii="Arial" w:hAnsi="Arial"/>
+        </w:rPr>
+        <w:t xml:space="preserve">Abwägen von Energieverlust und –aufnahme </w:t>
+      </w:r>
+    </w:p>
+    <w:p>
+      <w:pPr>
+        <w:pStyle w:val="Text"/>
+        <w:numPr>
+          <w:ilvl w:val="1"/>
+          <w:numId w:val="5"/>
+        </w:numPr>
+        <w:spacing w:before="0" w:line="240" w:lineRule="auto"/>
+        <w:rPr>
+          <w:rFonts w:ascii="Arial" w:hAnsi="Arial"/>
+        </w:rPr>
+      </w:pPr>
+      <w:r>
+        <w:rPr>
+          <w:rFonts w:ascii="Arial" w:hAnsi="Arial"/>
+        </w:rPr>
+        <w:t xml:space="preserve">Energieaufnahme: </w:t>
+      </w:r>
+    </w:p>
+    <w:p>
+      <w:pPr>
+        <w:pStyle w:val="Text"/>
+        <w:numPr>
+          <w:ilvl w:val="2"/>
+          <w:numId w:val="5"/>
+        </w:numPr>
+        <w:spacing w:before="0" w:line="240" w:lineRule="auto"/>
+        <w:rPr>
+          <w:rFonts w:ascii="Arial" w:hAnsi="Arial"/>
+        </w:rPr>
+      </w:pPr>
+      <w:r>
+        <w:rPr>
+          <w:rFonts w:ascii="Arial" w:hAnsi="Arial"/>
+        </w:rPr>
+        <w:t>Heizung (Verbrennen von Heizöl): Heizkörper oder Wand-/Fußbodenheizung</w:t>
+      </w:r>
+    </w:p>
+    <w:p>
+      <w:pPr>
+        <w:pStyle w:val="Text"/>
+        <w:numPr>
+          <w:ilvl w:val="2"/>
+          <w:numId w:val="5"/>
+        </w:numPr>
+        <w:spacing w:before="0" w:line="240" w:lineRule="auto"/>
+        <w:rPr>
+          <w:rFonts w:ascii="Arial" w:hAnsi="Arial"/>
+        </w:rPr>
+      </w:pPr>
+      <w:r>
+        <w:rPr>
+          <w:rFonts w:ascii="Arial" w:hAnsi="Arial"/>
+        </w:rPr>
+        <w:t>Körperwärme von Personen</w:t>
+      </w:r>
+    </w:p>
+    <w:p>
+      <w:pPr>
+        <w:pStyle w:val="Text"/>
+        <w:numPr>
+          <w:ilvl w:val="2"/>
+          <w:numId w:val="5"/>
+        </w:numPr>
+        <w:spacing w:before="0" w:line="240" w:lineRule="auto"/>
+        <w:rPr>
+          <w:rFonts w:ascii="Arial" w:hAnsi="Arial"/>
+        </w:rPr>
+      </w:pPr>
+      <w:r>
+        <w:rPr>
+          <w:rFonts w:ascii="Arial" w:hAnsi="Arial"/>
+        </w:rPr>
+        <w:t>Abstrahlwärme von elektrischen Geräten + warmes Wasser</w:t>
+      </w:r>
+    </w:p>
+    <w:p>
+      <w:pPr>
+        <w:pStyle w:val="Text"/>
+        <w:numPr>
+          <w:ilvl w:val="2"/>
+          <w:numId w:val="5"/>
+        </w:numPr>
+        <w:spacing w:before="0" w:line="240" w:lineRule="auto"/>
+        <w:rPr>
+          <w:rFonts w:ascii="Arial" w:hAnsi="Arial"/>
+        </w:rPr>
+      </w:pPr>
+      <w:r>
+        <w:rPr>
+          <w:rFonts w:ascii="Arial" w:hAnsi="Arial"/>
+        </w:rPr>
+        <w:t>Sonnenenergie (direkt)</w:t>
+      </w:r>
+    </w:p>
+    <w:p>
+      <w:pPr>
+        <w:pStyle w:val="Text"/>
+        <w:numPr>
+          <w:ilvl w:val="1"/>
+          <w:numId w:val="5"/>
+        </w:numPr>
+        <w:spacing w:before="0" w:line="240" w:lineRule="auto"/>
+        <w:rPr>
+          <w:rFonts w:ascii="Arial" w:hAnsi="Arial"/>
+        </w:rPr>
+      </w:pPr>
+      <w:r>
+        <w:rPr>
+          <w:rFonts w:ascii="Arial" w:hAnsi="Arial"/>
+        </w:rPr>
+        <w:t xml:space="preserve">Energieabgabe: </w:t>
+      </w:r>
+    </w:p>
+    <w:p>
+      <w:pPr>
+        <w:pStyle w:val="Text"/>
+        <w:numPr>
+          <w:ilvl w:val="2"/>
+          <w:numId w:val="5"/>
+        </w:numPr>
+        <w:spacing w:before="0" w:line="240" w:lineRule="auto"/>
+        <w:rPr>
+          <w:rFonts w:ascii="Arial" w:hAnsi="Arial"/>
+        </w:rPr>
+      </w:pPr>
+      <w:r>
+        <w:rPr>
+          <w:rFonts w:ascii="Arial" w:hAnsi="Arial"/>
+        </w:rPr>
+        <w:t>Direkter Wärmeaustausch bei Lüften (Öffnen Fenster/Tür)</w:t>
+      </w:r>
     </w:p>
     <w:p>
       <w:pPr>
@@ -989,6 +1181,69 @@
           <w:rFonts w:ascii="Arial" w:hAnsi="Arial"/>
         </w:rPr>
       </w:pPr>
+      <w:r>
+        <w:rPr>
+          <w:rFonts w:ascii="Arial" w:hAnsi="Arial"/>
+        </w:rPr>
+        <w:t>= (delta)m * c * (delta)T</w:t>
+      </w:r>
+    </w:p>
+    <w:p>
+      <w:pPr>
+        <w:pStyle w:val="Text"/>
+        <w:numPr>
+          <w:ilvl w:val="2"/>
+          <w:numId w:val="5"/>
+        </w:numPr>
+        <w:spacing w:before="0" w:line="240" w:lineRule="auto"/>
+        <w:rPr>
+          <w:rFonts w:ascii="Arial" w:hAnsi="Arial"/>
+        </w:rPr>
+      </w:pPr>
+      <w:r>
+        <w:rPr>
+          <w:rFonts w:ascii="Arial" w:hAnsi="Arial"/>
+        </w:rPr>
+        <w:t xml:space="preserve">Indirekter Wärmeaustausch über Wände und Fenster: </w:t>
+      </w:r>
+      <w:r>
+        <w:rPr>
+          <w:rFonts w:ascii="Arial" w:hAnsi="Arial"/>
+        </w:rPr>
+        <w:t>Wärmedurchgang</w:t>
+      </w:r>
+    </w:p>
+    <w:p>
+      <w:pPr>
+        <w:pStyle w:val="Text"/>
+        <w:spacing w:before="0" w:line="240" w:lineRule="auto"/>
+        <w:ind w:left="2160"/>
+        <w:rPr>
+          <w:rFonts w:ascii="Arial" w:hAnsi="Arial"/>
+        </w:rPr>
+      </w:pPr>
+      <w:r>
+        <w:rPr>
+          <w:rFonts w:ascii="Arial" w:hAnsi="Arial"/>
+        </w:rPr>
+        <w:t xml:space="preserve">= </w:t>
+      </w:r>
+      <w:r>
+        <w:rPr>
+          <w:rFonts w:ascii="Arial" w:hAnsi="Arial"/>
+        </w:rPr>
+        <w:t>U-Wert (Wärmedurchgangskoeffizient) * t * A * (delta)T</w:t>
+      </w:r>
+    </w:p>
+    <w:p>
+      <w:pPr>
+        <w:pStyle w:val="Text"/>
+        <w:spacing w:before="0" w:line="240" w:lineRule="auto"/>
+        <w:ind w:left="2160"/>
+        <w:rPr>
+          <w:rFonts w:ascii="Arial" w:hAnsi="Arial"/>
+        </w:rPr>
+      </w:pPr>
     </w:p>
     <w:p>
       <w:pPr>
@@ -1045,6 +1300,183 @@
           <w:rFonts w:ascii="Arial" w:hAnsi="Arial"/>
         </w:rPr>
       </w:pPr>
+      <w:r>
+        <w:rPr>
+          <w:rFonts w:ascii="Arial" w:hAnsi="Arial"/>
+        </w:rPr>
+        <w:t xml:space="preserve">Literaturstudium </w:t>
+      </w:r>
+    </w:p>
+    <w:p>
+      <w:pPr>
+        <w:pStyle w:val="Text"/>
+        <w:numPr>
+          <w:ilvl w:val="0"/>
+          <w:numId w:val="5"/>
+        </w:numPr>
+        <w:spacing w:before="0" w:line="240" w:lineRule="auto"/>
+        <w:rPr>
+          <w:rFonts w:ascii="Arial" w:hAnsi="Arial"/>
+        </w:rPr>
+      </w:pPr>
+      <w:r>
+        <w:rPr>
+          <w:rFonts w:ascii="Arial" w:hAnsi="Arial"/>
+        </w:rPr>
+        <w:t>Simulation Erstellung: objektorientiert programmieren mit Java</w:t>
+      </w:r>
+    </w:p>
+    <w:p>
+      <w:pPr>
+        <w:pStyle w:val="Text"/>
+        <w:numPr>
+          <w:ilvl w:val="1"/>
+          <w:numId w:val="5"/>
+        </w:numPr>
+        <w:spacing w:before="0" w:line="240" w:lineRule="auto"/>
+        <w:rPr>
+          <w:rFonts w:ascii="Arial" w:hAnsi="Arial"/>
+        </w:rPr>
+      </w:pPr>
+      <w:r>
+        <w:rPr>
+          <w:rFonts w:ascii="Arial" w:hAnsi="Arial"/>
+        </w:rPr>
+        <w:t>Haus als Objekt mit Eigenschaften</w:t>
+      </w:r>
+    </w:p>
+    <w:p>
+      <w:pPr>
+        <w:pStyle w:val="Text"/>
+        <w:numPr>
+          <w:ilvl w:val="1"/>
+          <w:numId w:val="5"/>
+        </w:numPr>
+        <w:spacing w:before="0" w:line="240" w:lineRule="auto"/>
+        <w:rPr>
+          <w:rFonts w:ascii="Arial" w:hAnsi="Arial"/>
+        </w:rPr>
+      </w:pPr>
+      <w:r>
+        <w:rPr>
+          <w:rFonts w:ascii="Arial" w:hAnsi="Arial"/>
+        </w:rPr>
+        <w:t>Funktionen zur Errechnung des Wärmeverlusts</w:t>
+      </w:r>
+    </w:p>
+    <w:p>
+      <w:pPr>
+        <w:pStyle w:val="Text"/>
+        <w:numPr>
+          <w:ilvl w:val="1"/>
+          <w:numId w:val="5"/>
+        </w:numPr>
+        <w:spacing w:before="0" w:line="240" w:lineRule="auto"/>
+        <w:rPr>
+          <w:rFonts w:ascii="Arial" w:hAnsi="Arial"/>
+        </w:rPr>
+      </w:pPr>
+      <w:r>
+        <w:rPr>
+          <w:rFonts w:ascii="Arial" w:hAnsi="Arial"/>
+        </w:rPr>
+        <w:t>Statik mit einbinden</w:t>
+      </w:r>
+    </w:p>
+    <w:p>
+      <w:pPr>
+        <w:pStyle w:val="Text"/>
+        <w:numPr>
+          <w:ilvl w:val="0"/>
+          <w:numId w:val="5"/>
+        </w:numPr>
+        <w:spacing w:before="0" w:line="240" w:lineRule="auto"/>
+        <w:rPr>
+          <w:rFonts w:ascii="Arial" w:hAnsi="Arial"/>
+        </w:rPr>
+      </w:pPr>
+      <w:r>
+        <w:rPr>
+          <w:rFonts w:ascii="Arial" w:hAnsi="Arial"/>
+        </w:rPr>
+        <w:t xml:space="preserve">Weiterentwicklung der Energieeffizienz durch EA </w:t>
+      </w:r>
+    </w:p>
+    <w:p>
+      <w:pPr>
+        <w:pStyle w:val="Text"/>
+        <w:numPr>
+          <w:ilvl w:val="1"/>
+          <w:numId w:val="5"/>
+        </w:numPr>
+        <w:spacing w:before="0" w:line="240" w:lineRule="auto"/>
+        <w:rPr>
+          <w:rFonts w:ascii="Arial" w:hAnsi="Arial"/>
+        </w:rPr>
+      </w:pPr>
+      <w:r>
+        <w:rPr>
+          <w:rFonts w:ascii="Arial" w:hAnsi="Arial"/>
+        </w:rPr>
+        <w:t xml:space="preserve">Theoretische Entwicklung der Evolution der Häuser </w:t>
+      </w:r>
+    </w:p>
+    <w:p>
+      <w:pPr>
+        <w:pStyle w:val="Text"/>
+        <w:numPr>
+          <w:ilvl w:val="1"/>
+          <w:numId w:val="5"/>
+        </w:numPr>
+        <w:spacing w:before="0" w:line="240" w:lineRule="auto"/>
+        <w:rPr>
+          <w:rFonts w:ascii="Arial" w:hAnsi="Arial"/>
+        </w:rPr>
+      </w:pPr>
+      <w:r>
+        <w:rPr>
+          <w:rFonts w:ascii="Arial" w:hAnsi="Arial"/>
+        </w:rPr>
+        <w:t xml:space="preserve">Implementierung von Evolution der Häuser </w:t>
+      </w:r>
+    </w:p>
+    <w:p>
+      <w:pPr>
+        <w:pStyle w:val="Text"/>
+        <w:numPr>
+          <w:ilvl w:val="0"/>
+          <w:numId w:val="5"/>
+        </w:numPr>
+        <w:spacing w:before="0" w:line="240" w:lineRule="auto"/>
+        <w:rPr>
+          <w:rFonts w:ascii="Arial" w:hAnsi="Arial"/>
+        </w:rPr>
+      </w:pPr>
+      <w:r>
+        <w:rPr>
+          <w:rFonts w:ascii="Arial" w:hAnsi="Arial"/>
+        </w:rPr>
+        <w:t xml:space="preserve">Visualisierung der Ergebnisse  </w:t>
+      </w:r>
+    </w:p>
+    <w:p>
+      <w:pPr>
+        <w:pStyle w:val="Text"/>
+        <w:numPr>
+          <w:ilvl w:val="0"/>
+          <w:numId w:val="5"/>
+        </w:numPr>
+        <w:spacing w:before="0" w:line="240" w:lineRule="auto"/>
+        <w:rPr>
+          <w:rFonts w:ascii="Arial" w:hAnsi="Arial"/>
+        </w:rPr>
+      </w:pPr>
+      <w:r>
+        <w:rPr>
+          <w:rFonts w:ascii="Arial" w:hAnsi="Arial"/>
+        </w:rPr>
+        <w:t>Zeitplan</w:t>
+      </w:r>
     </w:p>
     <w:p>
       <w:pPr>
@@ -1268,13 +1700,7 @@
       <w:rPr>
         <w:rFonts w:ascii="Arial" w:hAnsi="Arial"/>
       </w:rPr>
-      <w:t xml:space="preserve">Mittwoch, 26. </w:t>
-    </w:r>
-    <w:r>
-      <w:rPr>
-        <w:rFonts w:ascii="Arial" w:hAnsi="Arial"/>
-      </w:rPr>
-      <w:t>September 2018</w:t>
+      <w:t>Mittwoch, 26. September 2018</w:t>
     </w:r>
     <w:r>
       <w:rPr>
@@ -2118,6 +2544,7 @@
   <w:style w:type="character" w:default="1" w:styleId="Absatz-Standardschriftart">
     <w:name w:val="Default Paragraph Font"/>
     <w:uiPriority w:val="1"/>
+    <w:semiHidden/>
     <w:unhideWhenUsed/>
   </w:style>
   <w:style w:type="table" w:default="1" w:styleId="NormaleTabelle">

--- a/Themenverteidigung - Notizen/Notizen Themenverteidigung.docx
+++ b/Themenverteidigung - Notizen/Notizen Themenverteidigung.docx
@@ -19,10 +19,10 @@
     </w:p>
     <w:p>
       <w:pPr>
-        <w:pStyle w:val="Text"/>
+        <w:pStyle w:val="TextA"/>
         <w:numPr>
           <w:ilvl w:val="0"/>
-          <w:numId w:val="2"/>
+          <w:numId w:val="7"/>
         </w:numPr>
         <w:spacing w:before="0" w:line="240" w:lineRule="auto"/>
         <w:rPr>
@@ -38,10 +38,10 @@
     </w:p>
     <w:p>
       <w:pPr>
-        <w:pStyle w:val="Text"/>
+        <w:pStyle w:val="TextA"/>
         <w:numPr>
           <w:ilvl w:val="0"/>
-          <w:numId w:val="2"/>
+          <w:numId w:val="7"/>
         </w:numPr>
         <w:spacing w:before="0" w:line="240" w:lineRule="auto"/>
         <w:rPr>
@@ -57,10 +57,10 @@
     </w:p>
     <w:p>
       <w:pPr>
-        <w:pStyle w:val="Text"/>
+        <w:pStyle w:val="TextA"/>
         <w:numPr>
           <w:ilvl w:val="0"/>
-          <w:numId w:val="2"/>
+          <w:numId w:val="7"/>
         </w:numPr>
         <w:spacing w:before="0" w:line="240" w:lineRule="auto"/>
         <w:rPr>
@@ -76,10 +76,10 @@
     </w:p>
     <w:p>
       <w:pPr>
-        <w:pStyle w:val="Text"/>
+        <w:pStyle w:val="TextA"/>
         <w:numPr>
           <w:ilvl w:val="0"/>
-          <w:numId w:val="2"/>
+          <w:numId w:val="7"/>
         </w:numPr>
         <w:spacing w:before="0" w:line="240" w:lineRule="auto"/>
         <w:rPr>
@@ -95,10 +95,10 @@
     </w:p>
     <w:p>
       <w:pPr>
-        <w:pStyle w:val="Text"/>
+        <w:pStyle w:val="TextA"/>
         <w:numPr>
           <w:ilvl w:val="0"/>
-          <w:numId w:val="2"/>
+          <w:numId w:val="7"/>
         </w:numPr>
         <w:spacing w:before="0" w:line="240" w:lineRule="auto"/>
         <w:rPr>
@@ -114,19 +114,19 @@
     </w:p>
     <w:p>
       <w:pPr>
-        <w:pStyle w:val="Text"/>
-        <w:spacing w:before="0" w:line="240" w:lineRule="auto"/>
-        <w:rPr>
-          <w:rFonts w:ascii="Arial" w:hAnsi="Arial"/>
-        </w:rPr>
-      </w:pPr>
-    </w:p>
-    <w:p>
-      <w:pPr>
-        <w:pStyle w:val="Text"/>
-        <w:spacing w:before="0" w:line="240" w:lineRule="auto"/>
-        <w:rPr>
-          <w:rFonts w:ascii="Arial" w:hAnsi="Arial"/>
+        <w:pStyle w:val="TextA"/>
+        <w:spacing w:before="0" w:line="240" w:lineRule="auto"/>
+        <w:rPr>
+          <w:rFonts w:ascii="Arial" w:eastAsia="Arial" w:hAnsi="Arial" w:cs="Arial"/>
+        </w:rPr>
+      </w:pPr>
+    </w:p>
+    <w:p>
+      <w:pPr>
+        <w:pStyle w:val="TextA"/>
+        <w:spacing w:before="0" w:line="240" w:lineRule="auto"/>
+        <w:rPr>
+          <w:rFonts w:ascii="Arial" w:eastAsia="Arial" w:hAnsi="Arial" w:cs="Arial"/>
         </w:rPr>
       </w:pPr>
       <w:r>
@@ -138,10 +138,10 @@
     </w:p>
     <w:p>
       <w:pPr>
-        <w:pStyle w:val="Text"/>
+        <w:pStyle w:val="TextA"/>
         <w:numPr>
           <w:ilvl w:val="0"/>
-          <w:numId w:val="3"/>
+          <w:numId w:val="9"/>
         </w:numPr>
         <w:spacing w:before="0" w:line="240" w:lineRule="auto"/>
         <w:rPr>
@@ -157,33 +157,1195 @@
     </w:p>
     <w:p>
       <w:pPr>
-        <w:pStyle w:val="Text"/>
+        <w:pStyle w:val="TextA"/>
         <w:numPr>
           <w:ilvl w:val="1"/>
-          <w:numId w:val="3"/>
-        </w:numPr>
-        <w:spacing w:before="0" w:line="240" w:lineRule="auto"/>
-        <w:rPr>
-          <w:rFonts w:ascii="Arial" w:hAnsi="Arial"/>
-        </w:rPr>
-      </w:pPr>
-      <w:r>
-        <w:rPr>
-          <w:rFonts w:ascii="Arial" w:hAnsi="Arial"/>
-        </w:rPr>
-        <w:t>Verfahren zur e</w:t>
-      </w:r>
-      <w:r>
-        <w:rPr>
-          <w:rFonts w:ascii="Arial" w:hAnsi="Arial"/>
-        </w:rPr>
-        <w:t>volutionäre</w:t>
-      </w:r>
-      <w:r>
-        <w:rPr>
-          <w:rFonts w:ascii="Arial" w:hAnsi="Arial"/>
-        </w:rPr>
-        <w:t>n</w:t>
+          <w:numId w:val="9"/>
+        </w:numPr>
+        <w:spacing w:before="0" w:line="240" w:lineRule="auto"/>
+        <w:rPr>
+          <w:rFonts w:ascii="Arial" w:hAnsi="Arial"/>
+        </w:rPr>
+      </w:pPr>
+      <w:r>
+        <w:rPr>
+          <w:rFonts w:ascii="Arial" w:hAnsi="Arial"/>
+        </w:rPr>
+        <w:t>Verfahren zur evolutionären Optimierung</w:t>
+      </w:r>
+    </w:p>
+    <w:p>
+      <w:pPr>
+        <w:pStyle w:val="TextA"/>
+        <w:numPr>
+          <w:ilvl w:val="1"/>
+          <w:numId w:val="9"/>
+        </w:numPr>
+        <w:spacing w:before="0" w:line="240" w:lineRule="auto"/>
+        <w:rPr>
+          <w:rFonts w:ascii="Arial" w:hAnsi="Arial"/>
+        </w:rPr>
+      </w:pPr>
+      <w:r>
+        <w:rPr>
+          <w:rFonts w:ascii="Arial" w:hAnsi="Arial"/>
+        </w:rPr>
+        <w:t>Ermittlung der Energiebilanz von Gebäuden</w:t>
+      </w:r>
+    </w:p>
+    <w:p>
+      <w:pPr>
+        <w:pStyle w:val="TextA"/>
+        <w:numPr>
+          <w:ilvl w:val="0"/>
+          <w:numId w:val="9"/>
+        </w:numPr>
+        <w:spacing w:before="0" w:line="240" w:lineRule="auto"/>
+        <w:rPr>
+          <w:rFonts w:ascii="Arial" w:hAnsi="Arial"/>
+        </w:rPr>
+      </w:pPr>
+      <w:r>
+        <w:rPr>
+          <w:rFonts w:ascii="Arial" w:hAnsi="Arial"/>
+        </w:rPr>
+        <w:t>Zielstellung der Seminarfacharbeit und Abgrenzung des Themas</w:t>
+      </w:r>
+    </w:p>
+    <w:p>
+      <w:pPr>
+        <w:pStyle w:val="TextA"/>
+        <w:numPr>
+          <w:ilvl w:val="0"/>
+          <w:numId w:val="9"/>
+        </w:numPr>
+        <w:spacing w:before="0" w:line="240" w:lineRule="auto"/>
+        <w:rPr>
+          <w:rFonts w:ascii="Arial" w:hAnsi="Arial"/>
+        </w:rPr>
+      </w:pPr>
+      <w:r>
+        <w:rPr>
+          <w:rFonts w:ascii="Arial" w:hAnsi="Arial"/>
+        </w:rPr>
+        <w:t>Methodik zum Erreichen unserer Ziele und Vorstellung des Zeitplans</w:t>
+      </w:r>
+    </w:p>
+    <w:p>
+      <w:pPr>
+        <w:pStyle w:val="TextA"/>
+        <w:numPr>
+          <w:ilvl w:val="0"/>
+          <w:numId w:val="9"/>
+        </w:numPr>
+        <w:spacing w:before="0" w:line="240" w:lineRule="auto"/>
+        <w:rPr>
+          <w:rFonts w:ascii="Arial" w:hAnsi="Arial"/>
+        </w:rPr>
+      </w:pPr>
+      <w:r>
+        <w:rPr>
+          <w:rFonts w:ascii="Arial" w:hAnsi="Arial"/>
+        </w:rPr>
+        <w:t>Motivation und Begründung zur Wahl dieses Themas</w:t>
+      </w:r>
+    </w:p>
+    <w:p>
+      <w:pPr>
+        <w:pStyle w:val="TextA"/>
+        <w:spacing w:before="0" w:line="240" w:lineRule="auto"/>
+        <w:rPr>
+          <w:rFonts w:ascii="Arial" w:eastAsia="Arial" w:hAnsi="Arial" w:cs="Arial"/>
+        </w:rPr>
+      </w:pPr>
+    </w:p>
+    <w:p>
+      <w:pPr>
+        <w:pStyle w:val="TextA"/>
+        <w:spacing w:before="0" w:line="240" w:lineRule="auto"/>
+        <w:rPr>
+          <w:rFonts w:ascii="Arial" w:eastAsia="Arial" w:hAnsi="Arial" w:cs="Arial"/>
+        </w:rPr>
+      </w:pPr>
+      <w:r>
+        <w:rPr>
+          <w:rFonts w:ascii="Arial" w:hAnsi="Arial"/>
+        </w:rPr>
+        <w:t>1.  Einleitung</w:t>
+      </w:r>
+    </w:p>
+    <w:p>
+      <w:pPr>
+        <w:pStyle w:val="TextA"/>
+        <w:numPr>
+          <w:ilvl w:val="0"/>
+          <w:numId w:val="11"/>
+        </w:numPr>
+        <w:spacing w:before="0" w:line="240" w:lineRule="auto"/>
+        <w:rPr>
+          <w:rFonts w:ascii="Arial" w:hAnsi="Arial"/>
+        </w:rPr>
+      </w:pPr>
+      <w:r>
+        <w:rPr>
+          <w:rFonts w:ascii="Arial" w:hAnsi="Arial"/>
+        </w:rPr>
+        <w:t>Rund 26% des gesamten Energieverbrauch von D für Erwärmung für Häuser, 2000-2500l Heizöl für durchschnittliches Einfamilienhaus (10-15 Badewannen)</w:t>
+      </w:r>
+    </w:p>
+    <w:p>
+      <w:pPr>
+        <w:pStyle w:val="TextA"/>
+        <w:spacing w:before="0" w:line="240" w:lineRule="auto"/>
+        <w:ind w:left="720"/>
+        <w:rPr>
+          <w:rFonts w:ascii="Arial" w:eastAsia="Arial" w:hAnsi="Arial" w:cs="Arial"/>
+        </w:rPr>
+      </w:pPr>
+      <w:r>
+        <w:rPr>
+          <w:rFonts w:ascii="Arial" w:hAnsi="Arial"/>
+        </w:rPr>
+        <w:t xml:space="preserve">= 2,376 * 10^15 J = 6,41*10^8 kWh </w:t>
+      </w:r>
+    </w:p>
+    <w:p>
+      <w:pPr>
+        <w:pStyle w:val="TextA"/>
+        <w:spacing w:before="0" w:line="240" w:lineRule="auto"/>
+        <w:ind w:left="720"/>
+        <w:rPr>
+          <w:rFonts w:ascii="Arial" w:eastAsia="Arial" w:hAnsi="Arial" w:cs="Arial"/>
+        </w:rPr>
+      </w:pPr>
+      <w:r>
+        <w:rPr>
+          <w:rFonts w:ascii="Wingdings" w:hAnsi="Wingdings"/>
+          <w:lang w:val="en-US"/>
+        </w:rPr>
+        <w:sym w:font="Wingdings" w:char="F0E0"/>
+      </w:r>
+      <w:r>
+        <w:rPr>
+          <w:rFonts w:ascii="Arial" w:hAnsi="Arial"/>
+        </w:rPr>
+        <w:t xml:space="preserve"> 1 Mio. t SKE = 29,308 Petajoule (PJ) </w:t>
+      </w:r>
+      <w:r>
+        <w:rPr>
+          <w:rFonts w:ascii="Wingdings" w:hAnsi="Wingdings"/>
+          <w:lang w:val="en-US"/>
+        </w:rPr>
+        <w:sym w:font="Wingdings" w:char="F0E0"/>
+      </w:r>
+      <w:r>
+        <w:rPr>
+          <w:rFonts w:ascii="Arial" w:hAnsi="Arial"/>
+        </w:rPr>
+        <w:t xml:space="preserve"> 81000 t SKE (Steinkohleeinheiten)</w:t>
+      </w:r>
+    </w:p>
+    <w:p>
+      <w:pPr>
+        <w:pStyle w:val="TextA"/>
+        <w:numPr>
+          <w:ilvl w:val="0"/>
+          <w:numId w:val="11"/>
+        </w:numPr>
+        <w:spacing w:before="0" w:line="240" w:lineRule="auto"/>
+        <w:rPr>
+          <w:rFonts w:ascii="Arial" w:hAnsi="Arial"/>
+        </w:rPr>
+      </w:pPr>
+      <w:r>
+        <w:rPr>
+          <w:rFonts w:ascii="Arial" w:hAnsi="Arial"/>
+        </w:rPr>
+        <w:t xml:space="preserve">Enorme Energiemenge für Heizen von Räumen </w:t>
+      </w:r>
+      <w:r>
+        <w:rPr>
+          <w:rFonts w:ascii="Wingdings" w:hAnsi="Wingdings"/>
+          <w:lang w:val="en-US"/>
+        </w:rPr>
+        <w:sym w:font="Wingdings" w:char="F0E0"/>
+      </w:r>
+      <w:r>
+        <w:rPr>
+          <w:rFonts w:ascii="Arial" w:hAnsi="Arial"/>
+        </w:rPr>
+        <w:t xml:space="preserve"> schlecht für Umwelt </w:t>
+      </w:r>
+    </w:p>
+    <w:p>
+      <w:pPr>
+        <w:pStyle w:val="TextA"/>
+        <w:numPr>
+          <w:ilvl w:val="0"/>
+          <w:numId w:val="11"/>
+        </w:numPr>
+        <w:spacing w:before="0" w:line="240" w:lineRule="auto"/>
+        <w:rPr>
+          <w:rFonts w:ascii="Arial" w:hAnsi="Arial"/>
+        </w:rPr>
+      </w:pPr>
+      <w:r>
+        <w:rPr>
+          <w:rFonts w:ascii="Arial" w:hAnsi="Arial"/>
+        </w:rPr>
+        <w:t>Frage: kann man reduzieren und Umwelt schonen?</w:t>
+      </w:r>
+    </w:p>
+    <w:p>
+      <w:pPr>
+        <w:pStyle w:val="TextA"/>
+        <w:spacing w:before="0" w:line="240" w:lineRule="auto"/>
+        <w:rPr>
+          <w:rFonts w:ascii="Arial" w:eastAsia="Arial" w:hAnsi="Arial" w:cs="Arial"/>
+        </w:rPr>
+      </w:pPr>
+      <w:r>
+        <w:rPr>
+          <w:rFonts w:ascii="Arial" w:hAnsi="Arial"/>
+        </w:rPr>
+        <w:t>2.  Einführung in die Thematik</w:t>
+      </w:r>
+    </w:p>
+    <w:p>
+      <w:pPr>
+        <w:pStyle w:val="TextA"/>
+        <w:numPr>
+          <w:ilvl w:val="0"/>
+          <w:numId w:val="11"/>
+        </w:numPr>
+        <w:spacing w:before="0" w:line="240" w:lineRule="auto"/>
+        <w:rPr>
+          <w:rFonts w:ascii="Arial" w:hAnsi="Arial"/>
+        </w:rPr>
+      </w:pPr>
+      <w:r>
+        <w:rPr>
+          <w:rFonts w:ascii="Arial" w:hAnsi="Arial"/>
+        </w:rPr>
+        <w:t xml:space="preserve">Optimierung: </w:t>
+      </w:r>
+    </w:p>
+    <w:p>
+      <w:pPr>
+        <w:pStyle w:val="TextA"/>
+        <w:numPr>
+          <w:ilvl w:val="1"/>
+          <w:numId w:val="11"/>
+        </w:numPr>
+        <w:spacing w:before="0" w:line="240" w:lineRule="auto"/>
+        <w:rPr>
+          <w:rFonts w:ascii="Arial" w:hAnsi="Arial"/>
+        </w:rPr>
+      </w:pPr>
+      <w:r>
+        <w:rPr>
+          <w:rFonts w:ascii="Arial" w:hAnsi="Arial"/>
+        </w:rPr>
+        <w:t xml:space="preserve">Verbesserung des aktuellen Zustands </w:t>
+      </w:r>
+      <w:r>
+        <w:rPr>
+          <w:rFonts w:ascii="Wingdings" w:hAnsi="Wingdings"/>
+          <w:lang w:val="en-US"/>
+        </w:rPr>
+        <w:sym w:font="Wingdings" w:char="F0E0"/>
+      </w:r>
+      <w:r>
+        <w:rPr>
+          <w:rFonts w:ascii="Arial" w:hAnsi="Arial"/>
+        </w:rPr>
+        <w:t xml:space="preserve"> Zielfunktion maximieren/minimieren (Optimum eines Parametersatzes finden)</w:t>
+      </w:r>
+    </w:p>
+    <w:p>
+      <w:pPr>
+        <w:pStyle w:val="TextA"/>
+        <w:numPr>
+          <w:ilvl w:val="2"/>
+          <w:numId w:val="11"/>
+        </w:numPr>
+        <w:spacing w:before="0" w:line="240" w:lineRule="auto"/>
+        <w:rPr>
+          <w:rFonts w:ascii="Arial" w:hAnsi="Arial"/>
+        </w:rPr>
+      </w:pPr>
+      <w:r>
+        <w:rPr>
+          <w:rFonts w:ascii="Arial" w:hAnsi="Arial"/>
+        </w:rPr>
+        <w:t>Nebenbedingung beachten (Bsp: Statik des Hauses</w:t>
+      </w:r>
+    </w:p>
+    <w:p>
+      <w:pPr>
+        <w:pStyle w:val="TextA"/>
+        <w:numPr>
+          <w:ilvl w:val="1"/>
+          <w:numId w:val="11"/>
+        </w:numPr>
+        <w:spacing w:before="0" w:line="240" w:lineRule="auto"/>
+        <w:rPr>
+          <w:rFonts w:ascii="Arial" w:hAnsi="Arial"/>
+        </w:rPr>
+      </w:pPr>
+      <w:r>
+        <w:rPr>
+          <w:rFonts w:ascii="Arial" w:hAnsi="Arial"/>
+        </w:rPr>
+        <w:t>Verschiedene Verfahren zur Optimierung:</w:t>
+      </w:r>
+    </w:p>
+    <w:p>
+      <w:pPr>
+        <w:pStyle w:val="TextA"/>
+        <w:numPr>
+          <w:ilvl w:val="2"/>
+          <w:numId w:val="11"/>
+        </w:numPr>
+        <w:spacing w:before="0" w:line="240" w:lineRule="auto"/>
+        <w:rPr>
+          <w:rFonts w:ascii="Arial" w:hAnsi="Arial"/>
+        </w:rPr>
+      </w:pPr>
+      <w:r>
+        <w:rPr>
+          <w:rFonts w:ascii="Arial" w:hAnsi="Arial"/>
+        </w:rPr>
+        <w:t xml:space="preserve">Evolutionäre Verfahren </w:t>
+      </w:r>
+    </w:p>
+    <w:p>
+      <w:pPr>
+        <w:pStyle w:val="TextA"/>
+        <w:numPr>
+          <w:ilvl w:val="2"/>
+          <w:numId w:val="11"/>
+        </w:numPr>
+        <w:spacing w:before="0" w:line="240" w:lineRule="auto"/>
+        <w:rPr>
+          <w:rFonts w:ascii="Arial" w:hAnsi="Arial"/>
+        </w:rPr>
+      </w:pPr>
+      <w:r>
+        <w:rPr>
+          <w:rFonts w:ascii="Arial" w:hAnsi="Arial"/>
+        </w:rPr>
+        <w:t xml:space="preserve">Vollständige Suche </w:t>
+      </w:r>
+    </w:p>
+    <w:p>
+      <w:pPr>
+        <w:pStyle w:val="TextA"/>
+        <w:numPr>
+          <w:ilvl w:val="2"/>
+          <w:numId w:val="11"/>
+        </w:numPr>
+        <w:spacing w:before="0" w:line="240" w:lineRule="auto"/>
+        <w:rPr>
+          <w:rFonts w:ascii="Arial" w:hAnsi="Arial"/>
+        </w:rPr>
+      </w:pPr>
+      <w:r>
+        <w:rPr>
+          <w:rFonts w:ascii="Arial" w:hAnsi="Arial"/>
+        </w:rPr>
+        <w:t xml:space="preserve">Zufällige Suche </w:t>
+      </w:r>
+    </w:p>
+    <w:p>
+      <w:pPr>
+        <w:pStyle w:val="TextA"/>
+        <w:numPr>
+          <w:ilvl w:val="2"/>
+          <w:numId w:val="11"/>
+        </w:numPr>
+        <w:spacing w:before="0" w:line="240" w:lineRule="auto"/>
+        <w:rPr>
+          <w:rFonts w:ascii="Arial" w:hAnsi="Arial"/>
+          <w:lang w:val="en-US"/>
+        </w:rPr>
+      </w:pPr>
+      <w:r>
+        <w:rPr>
+          <w:rFonts w:ascii="Arial" w:hAnsi="Arial"/>
+          <w:lang w:val="en-US"/>
+        </w:rPr>
+        <w:t>Downhill- und Hillclimbingverfahren</w:t>
+      </w:r>
+    </w:p>
+    <w:p>
+      <w:pPr>
+        <w:pStyle w:val="TextA"/>
+        <w:numPr>
+          <w:ilvl w:val="0"/>
+          <w:numId w:val="11"/>
+        </w:numPr>
+        <w:spacing w:before="0" w:line="240" w:lineRule="auto"/>
+        <w:rPr>
+          <w:rFonts w:ascii="Arial" w:hAnsi="Arial"/>
+        </w:rPr>
+      </w:pPr>
+      <w:r>
+        <w:rPr>
+          <w:rFonts w:ascii="Arial" w:hAnsi="Arial"/>
+        </w:rPr>
+        <w:t>Evolutionäre Verfahren: Orientierung an natürlicher Evolution (kurz Evolution erklären)</w:t>
+      </w:r>
+    </w:p>
+    <w:p>
+      <w:pPr>
+        <w:pStyle w:val="TextA"/>
+        <w:numPr>
+          <w:ilvl w:val="1"/>
+          <w:numId w:val="11"/>
+        </w:numPr>
+        <w:spacing w:before="0" w:line="240" w:lineRule="auto"/>
+        <w:rPr>
+          <w:rFonts w:ascii="Arial" w:hAnsi="Arial"/>
+        </w:rPr>
+      </w:pPr>
+      <w:r>
+        <w:rPr>
+          <w:rFonts w:ascii="Arial" w:hAnsi="Arial"/>
+        </w:rPr>
+        <w:t>Verfahren zur Verbesserung von Parameterkonstellation</w:t>
+      </w:r>
+    </w:p>
+    <w:p>
+      <w:pPr>
+        <w:pStyle w:val="TextA"/>
+        <w:numPr>
+          <w:ilvl w:val="1"/>
+          <w:numId w:val="11"/>
+        </w:numPr>
+        <w:spacing w:before="0" w:line="240" w:lineRule="auto"/>
+        <w:rPr>
+          <w:rFonts w:ascii="Arial" w:hAnsi="Arial"/>
+        </w:rPr>
+      </w:pPr>
+      <w:r>
+        <w:rPr>
+          <w:rFonts w:ascii="Arial" w:hAnsi="Arial"/>
+        </w:rPr>
+        <w:t xml:space="preserve">In unserem </w:t>
+      </w:r>
+      <w:r>
+        <w:rPr>
+          <w:rFonts w:ascii="Arial" w:hAnsi="Arial"/>
+        </w:rPr>
+        <w:t>Bsp.</w:t>
+      </w:r>
+      <w:r>
+        <w:rPr>
+          <w:rFonts w:ascii="Arial" w:hAnsi="Arial"/>
+        </w:rPr>
+        <w:t>:</w:t>
+      </w:r>
+    </w:p>
+    <w:p>
+      <w:pPr>
+        <w:pStyle w:val="TextA"/>
+        <w:numPr>
+          <w:ilvl w:val="2"/>
+          <w:numId w:val="11"/>
+        </w:numPr>
+        <w:spacing w:before="0" w:line="240" w:lineRule="auto"/>
+        <w:rPr>
+          <w:rFonts w:ascii="Arial" w:hAnsi="Arial"/>
+        </w:rPr>
+      </w:pPr>
+      <w:r>
+        <w:rPr>
+          <w:rFonts w:ascii="Arial" w:hAnsi="Arial"/>
+        </w:rPr>
+        <w:t>Individuen = Häusern</w:t>
+      </w:r>
+    </w:p>
+    <w:p>
+      <w:pPr>
+        <w:pStyle w:val="TextA"/>
+        <w:numPr>
+          <w:ilvl w:val="2"/>
+          <w:numId w:val="11"/>
+        </w:numPr>
+        <w:spacing w:before="0" w:line="240" w:lineRule="auto"/>
+        <w:rPr>
+          <w:rFonts w:ascii="Arial" w:hAnsi="Arial"/>
+        </w:rPr>
+      </w:pPr>
+      <w:r>
+        <w:rPr>
+          <w:rFonts w:ascii="Arial" w:hAnsi="Arial"/>
+        </w:rPr>
+        <w:t xml:space="preserve">Eigenschaften / „DNA“ = Parameter der Häuser, z.B. Wanddicke, Fensterposition, etc. </w:t>
+      </w:r>
+    </w:p>
+    <w:p>
+      <w:pPr>
+        <w:pStyle w:val="TextA"/>
+        <w:numPr>
+          <w:ilvl w:val="2"/>
+          <w:numId w:val="11"/>
+        </w:numPr>
+        <w:spacing w:before="0" w:line="240" w:lineRule="auto"/>
+        <w:rPr>
+          <w:rFonts w:ascii="Arial" w:hAnsi="Arial"/>
+        </w:rPr>
+      </w:pPr>
+      <w:r>
+        <w:rPr>
+          <w:rFonts w:ascii="Arial" w:hAnsi="Arial"/>
+        </w:rPr>
+        <w:t>Fitness = Energieverlust (in Simulation berechnet)</w:t>
+      </w:r>
+    </w:p>
+    <w:p>
+      <w:pPr>
+        <w:pStyle w:val="TextA"/>
+        <w:spacing w:before="0" w:line="240" w:lineRule="auto"/>
+        <w:ind w:left="1440" w:firstLine="720"/>
+        <w:rPr>
+          <w:rFonts w:ascii="Arial" w:eastAsia="Arial" w:hAnsi="Arial" w:cs="Arial"/>
+        </w:rPr>
+      </w:pPr>
+      <w:r>
+        <w:rPr>
+          <w:rFonts w:ascii="Wingdings" w:hAnsi="Wingdings"/>
+          <w:lang w:val="en-US"/>
+        </w:rPr>
+        <w:sym w:font="Wingdings" w:char="F0E0"/>
+      </w:r>
+      <w:r>
+        <w:rPr>
+          <w:rFonts w:ascii="Arial" w:hAnsi="Arial"/>
+        </w:rPr>
+        <w:t xml:space="preserve"> minimieren </w:t>
+      </w:r>
+    </w:p>
+    <w:p>
+      <w:pPr>
+        <w:pStyle w:val="TextA"/>
+        <w:numPr>
+          <w:ilvl w:val="2"/>
+          <w:numId w:val="11"/>
+        </w:numPr>
+        <w:spacing w:before="0" w:line="240" w:lineRule="auto"/>
+        <w:rPr>
+          <w:rFonts w:ascii="Arial" w:hAnsi="Arial"/>
+        </w:rPr>
+      </w:pPr>
+      <w:r>
+        <w:rPr>
+          <w:rFonts w:ascii="Arial" w:hAnsi="Arial"/>
+        </w:rPr>
+        <w:t xml:space="preserve">Selektion der Individuen = diverse Häuserkonfigurationen werden weitergenutzt (gute) oder gelöscht (schlechte) </w:t>
+      </w:r>
+    </w:p>
+    <w:p>
+      <w:pPr>
+        <w:pStyle w:val="TextA"/>
+        <w:numPr>
+          <w:ilvl w:val="2"/>
+          <w:numId w:val="11"/>
+        </w:numPr>
+        <w:spacing w:before="0" w:line="240" w:lineRule="auto"/>
+        <w:rPr>
+          <w:rFonts w:ascii="Arial" w:hAnsi="Arial"/>
+        </w:rPr>
+      </w:pPr>
+      <w:r>
+        <w:rPr>
+          <w:rFonts w:ascii="Arial" w:hAnsi="Arial"/>
+        </w:rPr>
+        <w:lastRenderedPageBreak/>
+        <w:t xml:space="preserve">Reproduktion der Eltern = Kombination der Parameter von Häusern </w:t>
+      </w:r>
+      <w:r>
+        <w:rPr>
+          <w:rFonts w:ascii="Wingdings" w:hAnsi="Wingdings"/>
+          <w:lang w:val="en-US"/>
+        </w:rPr>
+        <w:sym w:font="Wingdings" w:char="F0E0"/>
+      </w:r>
+      <w:r>
+        <w:rPr>
+          <w:rFonts w:ascii="Arial" w:hAnsi="Arial"/>
+        </w:rPr>
+        <w:t xml:space="preserve"> neue Häuser</w:t>
+      </w:r>
+    </w:p>
+    <w:p>
+      <w:pPr>
+        <w:pStyle w:val="TextA"/>
+        <w:numPr>
+          <w:ilvl w:val="2"/>
+          <w:numId w:val="11"/>
+        </w:numPr>
+        <w:spacing w:before="0" w:line="240" w:lineRule="auto"/>
+        <w:rPr>
+          <w:rFonts w:ascii="Arial" w:hAnsi="Arial"/>
+        </w:rPr>
+      </w:pPr>
+      <w:r>
+        <w:rPr>
+          <w:rFonts w:ascii="Arial" w:hAnsi="Arial"/>
+        </w:rPr>
+        <w:t>Mutation = zufällige Änderung der Parameter</w:t>
+      </w:r>
+    </w:p>
+    <w:p>
+      <w:pPr>
+        <w:pStyle w:val="TextA"/>
+        <w:numPr>
+          <w:ilvl w:val="2"/>
+          <w:numId w:val="11"/>
+        </w:numPr>
+        <w:spacing w:before="0" w:line="240" w:lineRule="auto"/>
+        <w:rPr>
+          <w:rFonts w:ascii="Arial" w:hAnsi="Arial"/>
+        </w:rPr>
+      </w:pPr>
+      <w:r>
+        <w:rPr>
+          <w:rFonts w:ascii="Arial" w:hAnsi="Arial"/>
+        </w:rPr>
+        <w:t xml:space="preserve">Gendrift = zufällige Auslöschung von Häuserkonfigurationen </w:t>
+      </w:r>
+    </w:p>
+    <w:p>
+      <w:pPr>
+        <w:pStyle w:val="TextA"/>
+        <w:numPr>
+          <w:ilvl w:val="0"/>
+          <w:numId w:val="11"/>
+        </w:numPr>
+        <w:spacing w:before="0" w:line="240" w:lineRule="auto"/>
+        <w:rPr>
+          <w:rFonts w:ascii="Arial" w:hAnsi="Arial"/>
+        </w:rPr>
+      </w:pPr>
+      <w:r>
+        <w:rPr>
+          <w:rFonts w:ascii="Arial" w:hAnsi="Arial"/>
+        </w:rPr>
+        <w:t xml:space="preserve">Energiebilanz von Häusern: </w:t>
+      </w:r>
+    </w:p>
+    <w:p>
+      <w:pPr>
+        <w:pStyle w:val="TextA"/>
+        <w:numPr>
+          <w:ilvl w:val="1"/>
+          <w:numId w:val="11"/>
+        </w:numPr>
+        <w:spacing w:before="0" w:line="240" w:lineRule="auto"/>
+        <w:rPr>
+          <w:rFonts w:ascii="Arial" w:hAnsi="Arial"/>
+        </w:rPr>
+      </w:pPr>
+      <w:r>
+        <w:rPr>
+          <w:rFonts w:ascii="Arial" w:hAnsi="Arial"/>
+        </w:rPr>
+        <w:t xml:space="preserve">Abwägen von Energieverlust und –aufnahme </w:t>
+      </w:r>
+    </w:p>
+    <w:p>
+      <w:pPr>
+        <w:pStyle w:val="TextA"/>
+        <w:numPr>
+          <w:ilvl w:val="1"/>
+          <w:numId w:val="11"/>
+        </w:numPr>
+        <w:spacing w:before="0" w:line="240" w:lineRule="auto"/>
+        <w:rPr>
+          <w:rFonts w:ascii="Arial" w:hAnsi="Arial"/>
+        </w:rPr>
+      </w:pPr>
+      <w:r>
+        <w:rPr>
+          <w:rFonts w:ascii="Arial" w:hAnsi="Arial"/>
+        </w:rPr>
+        <w:t xml:space="preserve">Energieaufnahme: </w:t>
+      </w:r>
+    </w:p>
+    <w:p>
+      <w:pPr>
+        <w:pStyle w:val="TextA"/>
+        <w:numPr>
+          <w:ilvl w:val="2"/>
+          <w:numId w:val="11"/>
+        </w:numPr>
+        <w:spacing w:before="0" w:line="240" w:lineRule="auto"/>
+        <w:rPr>
+          <w:rFonts w:ascii="Arial" w:hAnsi="Arial"/>
+        </w:rPr>
+      </w:pPr>
+      <w:r>
+        <w:rPr>
+          <w:rFonts w:ascii="Arial" w:hAnsi="Arial"/>
+        </w:rPr>
+        <w:t>Heizung (Verbrennen von Heizöl): Heizkörper oder Wand-/Fußbodenheizung</w:t>
+      </w:r>
+    </w:p>
+    <w:p>
+      <w:pPr>
+        <w:pStyle w:val="TextA"/>
+        <w:numPr>
+          <w:ilvl w:val="2"/>
+          <w:numId w:val="11"/>
+        </w:numPr>
+        <w:spacing w:before="0" w:line="240" w:lineRule="auto"/>
+        <w:rPr>
+          <w:rFonts w:ascii="Arial" w:hAnsi="Arial"/>
+        </w:rPr>
+      </w:pPr>
+      <w:r>
+        <w:rPr>
+          <w:rFonts w:ascii="Arial" w:hAnsi="Arial"/>
+        </w:rPr>
+        <w:t>Körperwärme von Personen</w:t>
+      </w:r>
+    </w:p>
+    <w:p>
+      <w:pPr>
+        <w:pStyle w:val="TextA"/>
+        <w:numPr>
+          <w:ilvl w:val="2"/>
+          <w:numId w:val="11"/>
+        </w:numPr>
+        <w:spacing w:before="0" w:line="240" w:lineRule="auto"/>
+        <w:rPr>
+          <w:rFonts w:ascii="Arial" w:hAnsi="Arial"/>
+        </w:rPr>
+      </w:pPr>
+      <w:r>
+        <w:rPr>
+          <w:rFonts w:ascii="Arial" w:hAnsi="Arial"/>
+        </w:rPr>
+        <w:t>Abstrahlwärme von elektrischen Geräten + warmes Wasser</w:t>
+      </w:r>
+    </w:p>
+    <w:p>
+      <w:pPr>
+        <w:pStyle w:val="TextA"/>
+        <w:numPr>
+          <w:ilvl w:val="2"/>
+          <w:numId w:val="11"/>
+        </w:numPr>
+        <w:spacing w:before="0" w:line="240" w:lineRule="auto"/>
+        <w:rPr>
+          <w:rFonts w:ascii="Arial" w:hAnsi="Arial"/>
+        </w:rPr>
+      </w:pPr>
+      <w:r>
+        <w:rPr>
+          <w:rFonts w:ascii="Arial" w:hAnsi="Arial"/>
+        </w:rPr>
+        <w:t>Sonnenenergie (direkt)</w:t>
+      </w:r>
+    </w:p>
+    <w:p>
+      <w:pPr>
+        <w:pStyle w:val="TextA"/>
+        <w:numPr>
+          <w:ilvl w:val="1"/>
+          <w:numId w:val="11"/>
+        </w:numPr>
+        <w:spacing w:before="0" w:line="240" w:lineRule="auto"/>
+        <w:rPr>
+          <w:rFonts w:ascii="Arial" w:hAnsi="Arial"/>
+        </w:rPr>
+      </w:pPr>
+      <w:r>
+        <w:rPr>
+          <w:rFonts w:ascii="Arial" w:hAnsi="Arial"/>
+        </w:rPr>
+        <w:t xml:space="preserve">Energieabgabe: </w:t>
+      </w:r>
+    </w:p>
+    <w:p>
+      <w:pPr>
+        <w:pStyle w:val="TextA"/>
+        <w:numPr>
+          <w:ilvl w:val="2"/>
+          <w:numId w:val="11"/>
+        </w:numPr>
+        <w:spacing w:before="0" w:line="240" w:lineRule="auto"/>
+        <w:rPr>
+          <w:rFonts w:ascii="Arial" w:hAnsi="Arial"/>
+        </w:rPr>
+      </w:pPr>
+      <w:r>
+        <w:rPr>
+          <w:rFonts w:ascii="Arial" w:hAnsi="Arial"/>
+        </w:rPr>
+        <w:t>Direkter Wärmeaustausch bei Lüften (Öffnen Fenster/Tür)</w:t>
+      </w:r>
+    </w:p>
+    <w:p>
+      <w:pPr>
+        <w:pStyle w:val="TextA"/>
+        <w:spacing w:before="0" w:line="240" w:lineRule="auto"/>
+        <w:ind w:left="2160"/>
+        <w:rPr>
+          <w:rFonts w:ascii="Arial" w:eastAsia="Arial" w:hAnsi="Arial" w:cs="Arial"/>
+        </w:rPr>
+      </w:pPr>
+      <w:r>
+        <w:rPr>
+          <w:rFonts w:ascii="Arial" w:hAnsi="Arial"/>
+        </w:rPr>
+        <w:t>= (delta)m * c * (delta)T</w:t>
+      </w:r>
+    </w:p>
+    <w:p>
+      <w:pPr>
+        <w:pStyle w:val="TextA"/>
+        <w:numPr>
+          <w:ilvl w:val="2"/>
+          <w:numId w:val="11"/>
+        </w:numPr>
+        <w:spacing w:before="0" w:line="240" w:lineRule="auto"/>
+        <w:rPr>
+          <w:rFonts w:ascii="Arial" w:hAnsi="Arial"/>
+        </w:rPr>
+      </w:pPr>
+      <w:r>
+        <w:rPr>
+          <w:rFonts w:ascii="Arial" w:hAnsi="Arial"/>
+        </w:rPr>
+        <w:t>Indirekter Wärmeaustausch über Wände und Fenster: Wärmedurchgang</w:t>
+      </w:r>
+    </w:p>
+    <w:p>
+      <w:pPr>
+        <w:pStyle w:val="TextA"/>
+        <w:spacing w:before="0" w:line="240" w:lineRule="auto"/>
+        <w:ind w:left="2160"/>
+        <w:rPr>
+          <w:rFonts w:ascii="Arial" w:eastAsia="Arial" w:hAnsi="Arial" w:cs="Arial"/>
+        </w:rPr>
+      </w:pPr>
+      <w:r>
+        <w:rPr>
+          <w:rFonts w:ascii="Arial" w:hAnsi="Arial"/>
+        </w:rPr>
+        <w:t>= U-Wert (Wärmedurchgangskoeffizient) * t * A * (delta)T</w:t>
+      </w:r>
+    </w:p>
+    <w:p>
+      <w:pPr>
+        <w:pStyle w:val="TextA"/>
+        <w:spacing w:before="0" w:line="240" w:lineRule="auto"/>
+        <w:ind w:left="2160"/>
+        <w:rPr>
+          <w:rFonts w:ascii="Arial" w:eastAsia="Arial" w:hAnsi="Arial" w:cs="Arial"/>
+        </w:rPr>
+      </w:pPr>
+    </w:p>
+    <w:p>
+      <w:pPr>
+        <w:pStyle w:val="TextA"/>
+        <w:spacing w:before="0" w:line="240" w:lineRule="auto"/>
+        <w:rPr>
+          <w:rFonts w:ascii="Arial" w:eastAsia="Arial" w:hAnsi="Arial" w:cs="Arial"/>
+        </w:rPr>
+      </w:pPr>
+      <w:r>
+        <w:rPr>
+          <w:rFonts w:ascii="Arial" w:hAnsi="Arial"/>
+        </w:rPr>
+        <w:t>3.  Zielstellung/Abgrenzung</w:t>
+      </w:r>
+    </w:p>
+    <w:p>
+      <w:pPr>
+        <w:pStyle w:val="TextA"/>
+        <w:numPr>
+          <w:ilvl w:val="0"/>
+          <w:numId w:val="11"/>
+        </w:numPr>
+        <w:spacing w:before="0" w:line="240" w:lineRule="auto"/>
+        <w:rPr>
+          <w:rFonts w:ascii="Arial" w:hAnsi="Arial"/>
+        </w:rPr>
+      </w:pPr>
+      <w:r>
+        <w:rPr>
+          <w:rFonts w:ascii="Arial" w:hAnsi="Arial"/>
+        </w:rPr>
+        <w:t xml:space="preserve">Aneignen Grundlagenwissen zu Thema </w:t>
+      </w:r>
+      <w:r>
+        <w:rPr>
+          <w:rFonts w:ascii="Arial" w:hAnsi="Arial"/>
+        </w:rPr>
+        <w:sym w:font="Wingdings" w:char="F0E0"/>
+      </w:r>
+      <w:r>
+        <w:rPr>
+          <w:rFonts w:ascii="Arial" w:hAnsi="Arial"/>
+        </w:rPr>
+        <w:t xml:space="preserve"> Spezifizierung </w:t>
+      </w:r>
+    </w:p>
+    <w:p>
+      <w:pPr>
+        <w:pStyle w:val="TextA"/>
+        <w:numPr>
+          <w:ilvl w:val="0"/>
+          <w:numId w:val="11"/>
+        </w:numPr>
+        <w:spacing w:before="0" w:line="240" w:lineRule="auto"/>
+        <w:rPr>
+          <w:rFonts w:ascii="Arial" w:hAnsi="Arial"/>
+        </w:rPr>
+      </w:pPr>
+      <w:r>
+        <w:rPr>
+          <w:rFonts w:ascii="Arial" w:hAnsi="Arial"/>
+        </w:rPr>
+        <w:t>erstellen einer Simulation zum Errechnen der Energiebilanz unter Betrachtung folgender Faktoren:</w:t>
+      </w:r>
+    </w:p>
+    <w:p>
+      <w:pPr>
+        <w:pStyle w:val="TextA"/>
+        <w:numPr>
+          <w:ilvl w:val="1"/>
+          <w:numId w:val="12"/>
+        </w:numPr>
+        <w:spacing w:before="0" w:line="240" w:lineRule="auto"/>
+        <w:rPr>
+          <w:rFonts w:ascii="Arial" w:hAnsi="Arial"/>
+        </w:rPr>
+      </w:pPr>
+      <w:r>
+        <w:rPr>
+          <w:rFonts w:ascii="Arial" w:hAnsi="Arial"/>
+        </w:rPr>
+        <w:t>Lage des Gebäudes und die damit bedingte Geologischen Faktoren</w:t>
+      </w:r>
+    </w:p>
+    <w:p>
+      <w:pPr>
+        <w:pStyle w:val="TextA"/>
+        <w:numPr>
+          <w:ilvl w:val="1"/>
+          <w:numId w:val="12"/>
+        </w:numPr>
+        <w:spacing w:before="0" w:line="240" w:lineRule="auto"/>
+        <w:rPr>
+          <w:rFonts w:ascii="Arial" w:hAnsi="Arial"/>
+        </w:rPr>
+      </w:pPr>
+      <w:r>
+        <w:rPr>
+          <w:rFonts w:ascii="Arial" w:hAnsi="Arial"/>
+        </w:rPr>
+        <w:t>verbautes Dämmmaterial</w:t>
+      </w:r>
+    </w:p>
+    <w:p>
+      <w:pPr>
+        <w:pStyle w:val="TextA"/>
+        <w:numPr>
+          <w:ilvl w:val="1"/>
+          <w:numId w:val="12"/>
+        </w:numPr>
+        <w:spacing w:before="0" w:line="240" w:lineRule="auto"/>
+        <w:rPr>
+          <w:rFonts w:ascii="Arial" w:hAnsi="Arial"/>
+        </w:rPr>
+      </w:pPr>
+      <w:r>
+        <w:rPr>
+          <w:rFonts w:ascii="Arial" w:hAnsi="Arial"/>
+        </w:rPr>
+        <w:t>genutzte Verglasung</w:t>
+      </w:r>
+    </w:p>
+    <w:p>
+      <w:pPr>
+        <w:pStyle w:val="TextA"/>
+        <w:numPr>
+          <w:ilvl w:val="1"/>
+          <w:numId w:val="12"/>
+        </w:numPr>
+        <w:spacing w:before="0" w:line="240" w:lineRule="auto"/>
+        <w:rPr>
+          <w:rFonts w:ascii="Arial" w:hAnsi="Arial"/>
+        </w:rPr>
+      </w:pPr>
+      <w:r>
+        <w:rPr>
+          <w:rFonts w:ascii="Arial" w:hAnsi="Arial"/>
+        </w:rPr>
+        <w:t>verwendetes Baumaterial</w:t>
+      </w:r>
+    </w:p>
+    <w:p>
+      <w:pPr>
+        <w:pStyle w:val="TextA"/>
+        <w:numPr>
+          <w:ilvl w:val="1"/>
+          <w:numId w:val="12"/>
+        </w:numPr>
+        <w:spacing w:before="0" w:line="240" w:lineRule="auto"/>
+        <w:rPr>
+          <w:rFonts w:ascii="Arial" w:hAnsi="Arial"/>
+        </w:rPr>
+      </w:pPr>
+      <w:r>
+        <w:rPr>
+          <w:rFonts w:ascii="Arial" w:hAnsi="Arial"/>
+        </w:rPr>
+        <w:t xml:space="preserve">Stabilität Haus </w:t>
+      </w:r>
+    </w:p>
+    <w:p>
+      <w:pPr>
+        <w:pStyle w:val="TextA"/>
+        <w:numPr>
+          <w:ilvl w:val="0"/>
+          <w:numId w:val="11"/>
+        </w:numPr>
+        <w:spacing w:before="0" w:line="240" w:lineRule="auto"/>
+        <w:rPr>
+          <w:rFonts w:ascii="Arial" w:hAnsi="Arial"/>
+        </w:rPr>
+      </w:pPr>
+      <w:r>
+        <w:rPr>
+          <w:rFonts w:ascii="Arial" w:hAnsi="Arial"/>
+        </w:rPr>
+        <w:t>verwenden von evolutionären Algorithmen</w:t>
+      </w:r>
+      <w:r>
+        <w:rPr>
+          <w:rFonts w:ascii="Arial" w:hAnsi="Arial"/>
+        </w:rPr>
+        <w:t xml:space="preserve"> zur Optimierung </w:t>
+      </w:r>
+    </w:p>
+    <w:p>
+      <w:pPr>
+        <w:pStyle w:val="TextA"/>
+        <w:numPr>
+          <w:ilvl w:val="0"/>
+          <w:numId w:val="11"/>
+        </w:numPr>
+        <w:spacing w:before="0" w:line="240" w:lineRule="auto"/>
+        <w:rPr>
+          <w:rFonts w:ascii="Arial" w:hAnsi="Arial"/>
+        </w:rPr>
+      </w:pPr>
+      <w:r>
+        <w:rPr>
+          <w:rFonts w:ascii="Arial" w:hAnsi="Arial"/>
+        </w:rPr>
+        <w:t>graphische Ausgabe der Ergebnisse</w:t>
+      </w:r>
+    </w:p>
+    <w:p>
+      <w:pPr>
+        <w:pStyle w:val="TextA"/>
+        <w:numPr>
+          <w:ilvl w:val="0"/>
+          <w:numId w:val="11"/>
+        </w:numPr>
+        <w:spacing w:before="0" w:line="240" w:lineRule="auto"/>
+        <w:rPr>
+          <w:rFonts w:ascii="Arial" w:hAnsi="Arial"/>
+        </w:rPr>
+      </w:pPr>
+      <w:r>
+        <w:rPr>
+          <w:rFonts w:ascii="Arial" w:hAnsi="Arial"/>
+        </w:rPr>
+        <w:t xml:space="preserve">Abgrenzung: </w:t>
+      </w:r>
+    </w:p>
+    <w:p>
+      <w:pPr>
+        <w:pStyle w:val="TextA"/>
+        <w:numPr>
+          <w:ilvl w:val="1"/>
+          <w:numId w:val="11"/>
+        </w:numPr>
+        <w:spacing w:before="0" w:line="240" w:lineRule="auto"/>
+        <w:rPr>
+          <w:rFonts w:ascii="Arial" w:hAnsi="Arial"/>
+        </w:rPr>
+      </w:pPr>
+      <w:r>
+        <w:rPr>
+          <w:rFonts w:ascii="Arial" w:hAnsi="Arial"/>
+        </w:rPr>
+        <w:t>Nur Wohngebäude</w:t>
+      </w:r>
+    </w:p>
+    <w:p>
+      <w:pPr>
+        <w:pStyle w:val="TextA"/>
+        <w:numPr>
+          <w:ilvl w:val="1"/>
+          <w:numId w:val="11"/>
+        </w:numPr>
+        <w:spacing w:before="0" w:line="240" w:lineRule="auto"/>
+        <w:rPr>
+          <w:rFonts w:ascii="Arial" w:hAnsi="Arial"/>
+        </w:rPr>
+      </w:pPr>
+      <w:r>
+        <w:rPr>
+          <w:rFonts w:ascii="Arial" w:hAnsi="Arial"/>
+        </w:rPr>
+        <w:t>Grundlagen Statik, Baustoffe</w:t>
+      </w:r>
+    </w:p>
+    <w:p>
+      <w:pPr>
+        <w:pStyle w:val="TextA"/>
+        <w:numPr>
+          <w:ilvl w:val="1"/>
+          <w:numId w:val="11"/>
+        </w:numPr>
+        <w:spacing w:before="0" w:line="240" w:lineRule="auto"/>
+        <w:rPr>
+          <w:rFonts w:ascii="Arial" w:hAnsi="Arial"/>
+        </w:rPr>
+      </w:pPr>
+      <w:r>
+        <w:rPr>
+          <w:rFonts w:ascii="Arial" w:hAnsi="Arial"/>
+        </w:rPr>
+        <w:t>Visualisierung ohne Details</w:t>
+      </w:r>
+    </w:p>
+    <w:p>
+      <w:pPr>
+        <w:pStyle w:val="TextA"/>
+        <w:numPr>
+          <w:ilvl w:val="1"/>
+          <w:numId w:val="11"/>
+        </w:numPr>
+        <w:spacing w:before="0" w:line="240" w:lineRule="auto"/>
+        <w:rPr>
+          <w:rFonts w:ascii="Arial" w:hAnsi="Arial"/>
+        </w:rPr>
+      </w:pPr>
+      <w:r>
+        <w:rPr>
+          <w:rFonts w:ascii="Arial" w:hAnsi="Arial"/>
+        </w:rPr>
+        <w:t xml:space="preserve">Keine Solartechnik etc. </w:t>
       </w:r>
       <w:r>
         <w:rPr>
@@ -191,1314 +1353,367 @@
         </w:rPr>
         <w:t xml:space="preserve"> </w:t>
       </w:r>
-      <w:r>
-        <w:rPr>
-          <w:rFonts w:ascii="Arial" w:hAnsi="Arial"/>
-        </w:rPr>
-        <w:t>Optimierung</w:t>
-      </w:r>
-    </w:p>
-    <w:p>
-      <w:pPr>
-        <w:pStyle w:val="Text"/>
+    </w:p>
+    <w:p>
+      <w:pPr>
+        <w:pStyle w:val="TextA"/>
+        <w:spacing w:before="0" w:line="240" w:lineRule="auto"/>
+        <w:rPr>
+          <w:rFonts w:ascii="Arial" w:eastAsia="Arial" w:hAnsi="Arial" w:cs="Arial"/>
+        </w:rPr>
+      </w:pPr>
+      <w:r>
+        <w:rPr>
+          <w:rFonts w:ascii="Arial" w:hAnsi="Arial"/>
+        </w:rPr>
+        <w:t>4.  methodisches Vorgehen</w:t>
+      </w:r>
+    </w:p>
+    <w:p>
+      <w:pPr>
+        <w:pStyle w:val="TextA"/>
+        <w:numPr>
+          <w:ilvl w:val="0"/>
+          <w:numId w:val="11"/>
+        </w:numPr>
+        <w:spacing w:before="0" w:line="240" w:lineRule="auto"/>
+        <w:rPr>
+          <w:rFonts w:ascii="Arial" w:hAnsi="Arial"/>
+        </w:rPr>
+      </w:pPr>
+      <w:r>
+        <w:rPr>
+          <w:rFonts w:ascii="Arial" w:hAnsi="Arial"/>
+        </w:rPr>
+        <w:t xml:space="preserve">Literaturstudium </w:t>
+      </w:r>
+    </w:p>
+    <w:p>
+      <w:pPr>
+        <w:pStyle w:val="TextA"/>
+        <w:numPr>
+          <w:ilvl w:val="0"/>
+          <w:numId w:val="11"/>
+        </w:numPr>
+        <w:spacing w:before="0" w:line="240" w:lineRule="auto"/>
+        <w:rPr>
+          <w:rFonts w:ascii="Arial" w:hAnsi="Arial"/>
+        </w:rPr>
+      </w:pPr>
+      <w:r>
+        <w:rPr>
+          <w:rFonts w:ascii="Arial" w:hAnsi="Arial"/>
+        </w:rPr>
+        <w:t>Simulation Erstellung: objektorientiert programmieren mit Java</w:t>
+      </w:r>
+    </w:p>
+    <w:p>
+      <w:pPr>
+        <w:pStyle w:val="TextA"/>
         <w:numPr>
           <w:ilvl w:val="1"/>
-          <w:numId w:val="3"/>
-        </w:numPr>
-        <w:spacing w:before="0" w:line="240" w:lineRule="auto"/>
-        <w:rPr>
-          <w:rFonts w:ascii="Arial" w:hAnsi="Arial"/>
-        </w:rPr>
-      </w:pPr>
-      <w:r>
-        <w:rPr>
-          <w:rFonts w:ascii="Arial" w:hAnsi="Arial"/>
-        </w:rPr>
-        <w:t>Ermittlung der Energiebilanz von Gebäuden</w:t>
-      </w:r>
-    </w:p>
-    <w:p>
-      <w:pPr>
-        <w:pStyle w:val="Text"/>
+          <w:numId w:val="11"/>
+        </w:numPr>
+        <w:spacing w:before="0" w:line="240" w:lineRule="auto"/>
+        <w:rPr>
+          <w:rFonts w:ascii="Arial" w:hAnsi="Arial"/>
+        </w:rPr>
+      </w:pPr>
+      <w:r>
+        <w:rPr>
+          <w:rFonts w:ascii="Arial" w:hAnsi="Arial"/>
+        </w:rPr>
+        <w:t>Haus als Objekt mit Eigenschaften</w:t>
+      </w:r>
+    </w:p>
+    <w:p>
+      <w:pPr>
+        <w:pStyle w:val="TextA"/>
+        <w:numPr>
+          <w:ilvl w:val="1"/>
+          <w:numId w:val="11"/>
+        </w:numPr>
+        <w:spacing w:before="0" w:line="240" w:lineRule="auto"/>
+        <w:rPr>
+          <w:rFonts w:ascii="Arial" w:hAnsi="Arial"/>
+        </w:rPr>
+      </w:pPr>
+      <w:r>
+        <w:rPr>
+          <w:rFonts w:ascii="Arial" w:hAnsi="Arial"/>
+        </w:rPr>
+        <w:t>Funktionen zur Errechnung des Wärmeverlusts</w:t>
+      </w:r>
+    </w:p>
+    <w:p>
+      <w:pPr>
+        <w:pStyle w:val="TextA"/>
+        <w:numPr>
+          <w:ilvl w:val="1"/>
+          <w:numId w:val="11"/>
+        </w:numPr>
+        <w:spacing w:before="0" w:line="240" w:lineRule="auto"/>
+        <w:rPr>
+          <w:rFonts w:ascii="Arial" w:hAnsi="Arial"/>
+        </w:rPr>
+      </w:pPr>
+      <w:r>
+        <w:rPr>
+          <w:rFonts w:ascii="Arial" w:hAnsi="Arial"/>
+        </w:rPr>
+        <w:t>Statik mit einbinden</w:t>
+      </w:r>
+    </w:p>
+    <w:p>
+      <w:pPr>
+        <w:pStyle w:val="TextA"/>
         <w:numPr>
           <w:ilvl w:val="0"/>
-          <w:numId w:val="3"/>
-        </w:numPr>
-        <w:spacing w:before="0" w:line="240" w:lineRule="auto"/>
-        <w:rPr>
-          <w:rFonts w:ascii="Arial" w:hAnsi="Arial"/>
-        </w:rPr>
-      </w:pPr>
-      <w:r>
-        <w:rPr>
-          <w:rFonts w:ascii="Arial" w:hAnsi="Arial"/>
-        </w:rPr>
-        <w:t>Zielstellung der Seminarfacharbeit und Abgrenzung des Themas</w:t>
-      </w:r>
-    </w:p>
-    <w:p>
-      <w:pPr>
-        <w:pStyle w:val="Text"/>
+          <w:numId w:val="11"/>
+        </w:numPr>
+        <w:spacing w:before="0" w:line="240" w:lineRule="auto"/>
+        <w:rPr>
+          <w:rFonts w:ascii="Arial" w:hAnsi="Arial"/>
+        </w:rPr>
+      </w:pPr>
+      <w:r>
+        <w:rPr>
+          <w:rFonts w:ascii="Arial" w:hAnsi="Arial"/>
+        </w:rPr>
+        <w:t xml:space="preserve">Weiterentwicklung der Energieeffizienz durch EA </w:t>
+      </w:r>
+    </w:p>
+    <w:p>
+      <w:pPr>
+        <w:pStyle w:val="TextA"/>
+        <w:numPr>
+          <w:ilvl w:val="1"/>
+          <w:numId w:val="11"/>
+        </w:numPr>
+        <w:spacing w:before="0" w:line="240" w:lineRule="auto"/>
+        <w:rPr>
+          <w:rFonts w:ascii="Arial" w:hAnsi="Arial"/>
+        </w:rPr>
+      </w:pPr>
+      <w:r>
+        <w:rPr>
+          <w:rFonts w:ascii="Arial" w:hAnsi="Arial"/>
+        </w:rPr>
+        <w:t xml:space="preserve">Theoretische Entwicklung der Evolution der Häuser </w:t>
+      </w:r>
+    </w:p>
+    <w:p>
+      <w:pPr>
+        <w:pStyle w:val="TextA"/>
+        <w:numPr>
+          <w:ilvl w:val="1"/>
+          <w:numId w:val="11"/>
+        </w:numPr>
+        <w:spacing w:before="0" w:line="240" w:lineRule="auto"/>
+        <w:rPr>
+          <w:rFonts w:ascii="Arial" w:hAnsi="Arial"/>
+        </w:rPr>
+      </w:pPr>
+      <w:r>
+        <w:rPr>
+          <w:rFonts w:ascii="Arial" w:hAnsi="Arial"/>
+        </w:rPr>
+        <w:t xml:space="preserve">Implementierung von Evolution der Häuser </w:t>
+      </w:r>
+    </w:p>
+    <w:p>
+      <w:pPr>
+        <w:pStyle w:val="TextA"/>
         <w:numPr>
           <w:ilvl w:val="0"/>
-          <w:numId w:val="3"/>
-        </w:numPr>
-        <w:spacing w:before="0" w:line="240" w:lineRule="auto"/>
-        <w:rPr>
-          <w:rFonts w:ascii="Arial" w:hAnsi="Arial"/>
-        </w:rPr>
-      </w:pPr>
-      <w:r>
-        <w:rPr>
-          <w:rFonts w:ascii="Arial" w:hAnsi="Arial"/>
-        </w:rPr>
-        <w:t>Methodik zum Erreichen unserer Zie</w:t>
-      </w:r>
-      <w:r>
-        <w:rPr>
-          <w:rFonts w:ascii="Arial" w:hAnsi="Arial"/>
-        </w:rPr>
-        <w:t>le und Vorstellung des Zeitplans</w:t>
-      </w:r>
-    </w:p>
-    <w:p>
-      <w:pPr>
-        <w:pStyle w:val="Text"/>
+          <w:numId w:val="11"/>
+        </w:numPr>
+        <w:spacing w:before="0" w:line="240" w:lineRule="auto"/>
+        <w:rPr>
+          <w:rFonts w:ascii="Arial" w:hAnsi="Arial"/>
+        </w:rPr>
+      </w:pPr>
+      <w:r>
+        <w:rPr>
+          <w:rFonts w:ascii="Arial" w:hAnsi="Arial"/>
+        </w:rPr>
+        <w:t xml:space="preserve">Visualisierung der Ergebnisse  </w:t>
+      </w:r>
+    </w:p>
+    <w:p>
+      <w:pPr>
+        <w:pStyle w:val="TextA"/>
         <w:numPr>
           <w:ilvl w:val="0"/>
-          <w:numId w:val="3"/>
-        </w:numPr>
-        <w:spacing w:before="0" w:line="240" w:lineRule="auto"/>
-        <w:rPr>
-          <w:rFonts w:ascii="Arial" w:hAnsi="Arial"/>
-        </w:rPr>
-      </w:pPr>
-      <w:r>
-        <w:rPr>
-          <w:rFonts w:ascii="Arial" w:hAnsi="Arial"/>
-        </w:rPr>
-        <w:t>Motivation und Begründung zur Wahl dieses Themas</w:t>
-      </w:r>
-    </w:p>
-    <w:p>
-      <w:pPr>
-        <w:pStyle w:val="Text"/>
-        <w:spacing w:before="0" w:line="240" w:lineRule="auto"/>
-        <w:rPr>
-          <w:rFonts w:ascii="Arial" w:hAnsi="Arial"/>
-        </w:rPr>
-      </w:pPr>
-    </w:p>
-    <w:p>
-      <w:pPr>
-        <w:pStyle w:val="Text"/>
-        <w:spacing w:before="0" w:line="240" w:lineRule="auto"/>
-        <w:rPr>
-          <w:rFonts w:ascii="Arial" w:hAnsi="Arial"/>
-        </w:rPr>
-      </w:pPr>
-      <w:r>
-        <w:rPr>
-          <w:rFonts w:ascii="Arial" w:hAnsi="Arial"/>
-        </w:rPr>
-        <w:t xml:space="preserve">1. </w:t>
-      </w:r>
-      <w:r>
-        <w:rPr>
-          <w:rFonts w:ascii="Arial" w:hAnsi="Arial"/>
-        </w:rPr>
-        <w:t xml:space="preserve"> </w:t>
-      </w:r>
-      <w:r>
-        <w:rPr>
-          <w:rFonts w:ascii="Arial" w:hAnsi="Arial"/>
-        </w:rPr>
-        <w:t>Einleitung</w:t>
-      </w:r>
-    </w:p>
-    <w:p>
-      <w:pPr>
-        <w:pStyle w:val="Text"/>
+          <w:numId w:val="11"/>
+        </w:numPr>
+        <w:spacing w:before="0" w:line="240" w:lineRule="auto"/>
+        <w:rPr>
+          <w:rFonts w:ascii="Arial" w:hAnsi="Arial"/>
+        </w:rPr>
+      </w:pPr>
+      <w:r>
+        <w:rPr>
+          <w:rFonts w:ascii="Arial" w:hAnsi="Arial"/>
+        </w:rPr>
+        <w:lastRenderedPageBreak/>
+        <w:t>Zeitplan</w:t>
+      </w:r>
+    </w:p>
+    <w:p>
+      <w:pPr>
+        <w:pStyle w:val="TextA"/>
+        <w:spacing w:before="0" w:line="240" w:lineRule="auto"/>
+        <w:rPr>
+          <w:rFonts w:ascii="Arial" w:eastAsia="Arial" w:hAnsi="Arial" w:cs="Arial"/>
+        </w:rPr>
+      </w:pPr>
+      <w:r>
+        <w:rPr>
+          <w:rFonts w:ascii="Arial" w:hAnsi="Arial"/>
+        </w:rPr>
+        <w:t>5.  Motivation</w:t>
+      </w:r>
+    </w:p>
+    <w:p>
+      <w:pPr>
+        <w:pStyle w:val="TextA"/>
         <w:numPr>
           <w:ilvl w:val="0"/>
-          <w:numId w:val="5"/>
-        </w:numPr>
-        <w:spacing w:before="0" w:line="240" w:lineRule="auto"/>
-        <w:rPr>
-          <w:rFonts w:ascii="Arial" w:hAnsi="Arial"/>
-        </w:rPr>
-      </w:pPr>
-      <w:r>
-        <w:rPr>
-          <w:rFonts w:ascii="Arial" w:hAnsi="Arial"/>
-        </w:rPr>
-        <w:t xml:space="preserve">Rund </w:t>
-      </w:r>
-      <w:r>
-        <w:rPr>
-          <w:rFonts w:ascii="Arial" w:hAnsi="Arial"/>
-        </w:rPr>
-        <w:t>26</w:t>
-      </w:r>
-      <w:r>
-        <w:rPr>
-          <w:rFonts w:ascii="Arial" w:hAnsi="Arial"/>
-        </w:rPr>
-        <w:t>% des gesamten Energieverbrauch</w:t>
-      </w:r>
-      <w:r>
-        <w:rPr>
-          <w:rFonts w:ascii="Arial" w:hAnsi="Arial"/>
-        </w:rPr>
-        <w:t xml:space="preserve"> von D für Erwärmung für Häuser, 2000-</w:t>
-      </w:r>
-      <w:r>
-        <w:rPr>
-          <w:rFonts w:ascii="Arial" w:hAnsi="Arial"/>
-        </w:rPr>
-        <w:t>2500l Heizöl</w:t>
-      </w:r>
-      <w:r>
-        <w:rPr>
-          <w:rFonts w:ascii="Arial" w:hAnsi="Arial"/>
-        </w:rPr>
-        <w:t xml:space="preserve"> für durchschnittliches Einfamilienhaus</w:t>
-      </w:r>
-      <w:r>
-        <w:rPr>
-          <w:rFonts w:ascii="Arial" w:hAnsi="Arial"/>
-        </w:rPr>
-        <w:t xml:space="preserve"> </w:t>
-      </w:r>
-      <w:r>
-        <w:rPr>
-          <w:rFonts w:ascii="Arial" w:hAnsi="Arial"/>
-        </w:rPr>
-        <w:t>(10-15 Badewannen)</w:t>
-      </w:r>
-    </w:p>
-    <w:p>
-      <w:pPr>
-        <w:pStyle w:val="Text"/>
-        <w:spacing w:before="0" w:line="240" w:lineRule="auto"/>
-        <w:ind w:left="720"/>
-        <w:rPr>
-          <w:rFonts w:ascii="Arial" w:hAnsi="Arial"/>
-        </w:rPr>
-      </w:pPr>
-      <w:r>
-        <w:rPr>
-          <w:rFonts w:ascii="Arial" w:hAnsi="Arial"/>
-        </w:rPr>
-        <w:t xml:space="preserve">= 2,376 * 10^15 </w:t>
-      </w:r>
-      <w:r>
-        <w:rPr>
-          <w:rFonts w:ascii="Arial" w:hAnsi="Arial"/>
-        </w:rPr>
-        <w:t xml:space="preserve">J </w:t>
-      </w:r>
-      <w:r>
-        <w:rPr>
-          <w:rFonts w:ascii="Arial" w:hAnsi="Arial"/>
-        </w:rPr>
-        <w:t xml:space="preserve">= </w:t>
-      </w:r>
-      <w:r>
-        <w:rPr>
-          <w:rFonts w:ascii="Arial" w:hAnsi="Arial"/>
-        </w:rPr>
-        <w:t>6</w:t>
-      </w:r>
-      <w:r>
-        <w:rPr>
-          <w:rFonts w:ascii="Arial" w:hAnsi="Arial"/>
-        </w:rPr>
-        <w:t xml:space="preserve">,41*10^8 kWh </w:t>
-      </w:r>
-    </w:p>
-    <w:p>
-      <w:pPr>
-        <w:pStyle w:val="Text"/>
-        <w:spacing w:before="0" w:line="240" w:lineRule="auto"/>
-        <w:ind w:left="720"/>
-        <w:rPr>
-          <w:rFonts w:ascii="Arial" w:hAnsi="Arial"/>
-        </w:rPr>
-      </w:pPr>
-      <w:r>
-        <w:rPr>
-          <w:rFonts w:ascii="Arial" w:hAnsi="Arial"/>
-        </w:rPr>
-        <w:sym w:font="Wingdings" w:char="F0E0"/>
-      </w:r>
-      <w:r>
-        <w:rPr>
-          <w:rFonts w:ascii="Arial" w:hAnsi="Arial"/>
-        </w:rPr>
-        <w:t xml:space="preserve"> </w:t>
-      </w:r>
-      <w:r>
-        <w:rPr>
-          <w:rFonts w:ascii="Arial" w:hAnsi="Arial"/>
-        </w:rPr>
-        <w:t>1 Mio. t SKE = 29,308 Petajoule (PJ)</w:t>
-      </w:r>
-      <w:r>
-        <w:rPr>
-          <w:rFonts w:ascii="Arial" w:hAnsi="Arial"/>
-        </w:rPr>
-        <w:t xml:space="preserve"> </w:t>
-      </w:r>
-      <w:r>
-        <w:rPr>
-          <w:rFonts w:ascii="Arial" w:hAnsi="Arial"/>
-        </w:rPr>
-        <w:sym w:font="Wingdings" w:char="F0E0"/>
-      </w:r>
-      <w:r>
-        <w:rPr>
-          <w:rFonts w:ascii="Arial" w:hAnsi="Arial"/>
-        </w:rPr>
-        <w:t xml:space="preserve"> </w:t>
-      </w:r>
-      <w:r>
-        <w:rPr>
-          <w:rFonts w:ascii="Arial" w:hAnsi="Arial"/>
-        </w:rPr>
-        <w:t>81000 t SKE (Steinkohleeinheiten)</w:t>
-      </w:r>
-    </w:p>
-    <w:p>
-      <w:pPr>
-        <w:pStyle w:val="Text"/>
+          <w:numId w:val="11"/>
+        </w:numPr>
+        <w:spacing w:before="0" w:line="240" w:lineRule="auto"/>
+        <w:rPr>
+          <w:rFonts w:ascii="Arial" w:hAnsi="Arial"/>
+        </w:rPr>
+      </w:pPr>
+      <w:r>
+        <w:rPr>
+          <w:rFonts w:ascii="Arial" w:hAnsi="Arial"/>
+        </w:rPr>
+        <w:t>hohes Potential die Energiebilanz von Wohngebäuden zu verbessern</w:t>
+      </w:r>
+    </w:p>
+    <w:p>
+      <w:pPr>
+        <w:pStyle w:val="TextA"/>
         <w:numPr>
           <w:ilvl w:val="0"/>
-          <w:numId w:val="5"/>
-        </w:numPr>
-        <w:spacing w:before="0" w:line="240" w:lineRule="auto"/>
-        <w:rPr>
-          <w:rFonts w:ascii="Arial" w:hAnsi="Arial"/>
-        </w:rPr>
-      </w:pPr>
-      <w:r>
-        <w:rPr>
-          <w:rFonts w:ascii="Arial" w:hAnsi="Arial"/>
-        </w:rPr>
-        <w:t xml:space="preserve">Enorme Energiemenge für Heizen von Räumen </w:t>
-      </w:r>
-      <w:r>
-        <w:rPr>
-          <w:rFonts w:ascii="Arial" w:hAnsi="Arial"/>
-        </w:rPr>
-        <w:sym w:font="Wingdings" w:char="F0E0"/>
-      </w:r>
-      <w:r>
-        <w:rPr>
-          <w:rFonts w:ascii="Arial" w:hAnsi="Arial"/>
-        </w:rPr>
-        <w:t xml:space="preserve"> schlecht für Umwelt </w:t>
-      </w:r>
-    </w:p>
-    <w:p>
-      <w:pPr>
-        <w:pStyle w:val="Text"/>
+          <w:numId w:val="11"/>
+        </w:numPr>
+        <w:spacing w:before="0" w:line="240" w:lineRule="auto"/>
+        <w:rPr>
+          <w:rFonts w:ascii="Arial" w:hAnsi="Arial"/>
+        </w:rPr>
+      </w:pPr>
+      <w:r>
+        <w:rPr>
+          <w:rFonts w:ascii="Arial" w:hAnsi="Arial"/>
+        </w:rPr>
+        <w:t>Affinität zur Informatik, Architektur und Bauphysik</w:t>
+      </w:r>
+    </w:p>
+    <w:p>
+      <w:pPr>
+        <w:pStyle w:val="TextA"/>
         <w:numPr>
           <w:ilvl w:val="0"/>
-          <w:numId w:val="5"/>
-        </w:numPr>
-        <w:spacing w:before="0" w:line="240" w:lineRule="auto"/>
-        <w:rPr>
-          <w:rFonts w:ascii="Arial" w:hAnsi="Arial"/>
-        </w:rPr>
-      </w:pPr>
-      <w:r>
-        <w:rPr>
-          <w:rFonts w:ascii="Arial" w:hAnsi="Arial"/>
-        </w:rPr>
-        <w:t>Frage: kann ma</w:t>
-      </w:r>
-      <w:r>
-        <w:rPr>
-          <w:rFonts w:ascii="Arial" w:hAnsi="Arial"/>
-        </w:rPr>
-        <w:t>n reduzieren und Umwelt schonen</w:t>
-      </w:r>
-      <w:r>
-        <w:rPr>
-          <w:rFonts w:ascii="Arial" w:hAnsi="Arial"/>
-        </w:rPr>
-        <w:t>?</w:t>
-      </w:r>
-    </w:p>
-    <w:p>
-      <w:pPr>
-        <w:pStyle w:val="Text"/>
-        <w:spacing w:before="0" w:line="240" w:lineRule="auto"/>
-        <w:rPr>
-          <w:rFonts w:ascii="Arial" w:hAnsi="Arial"/>
-        </w:rPr>
-      </w:pPr>
-      <w:r>
-        <w:rPr>
-          <w:rFonts w:ascii="Arial" w:hAnsi="Arial"/>
-        </w:rPr>
-        <w:t>2.  Einführung in die Thematik</w:t>
-      </w:r>
-    </w:p>
-    <w:p>
-      <w:pPr>
-        <w:pStyle w:val="Text"/>
+          <w:numId w:val="11"/>
+        </w:numPr>
+        <w:spacing w:before="0" w:line="240" w:lineRule="auto"/>
+        <w:rPr>
+          <w:rFonts w:ascii="Arial" w:hAnsi="Arial"/>
+        </w:rPr>
+      </w:pPr>
+      <w:r>
+        <w:rPr>
+          <w:rFonts w:ascii="Arial" w:hAnsi="Arial"/>
+        </w:rPr>
+        <w:t>Verbinden von Informatik und Physik in Form von Algorithmen und Bauphysik</w:t>
+      </w:r>
+    </w:p>
+    <w:p>
+      <w:pPr>
+        <w:pStyle w:val="TextA"/>
         <w:numPr>
           <w:ilvl w:val="0"/>
-          <w:numId w:val="5"/>
-        </w:numPr>
-        <w:spacing w:before="0" w:line="240" w:lineRule="auto"/>
-        <w:rPr>
-          <w:rFonts w:ascii="Arial" w:hAnsi="Arial"/>
-        </w:rPr>
-      </w:pPr>
-      <w:r>
-        <w:rPr>
-          <w:rFonts w:ascii="Arial" w:hAnsi="Arial"/>
-        </w:rPr>
-        <w:t xml:space="preserve">Optimierung: </w:t>
-      </w:r>
-    </w:p>
-    <w:p>
-      <w:pPr>
-        <w:pStyle w:val="Text"/>
-        <w:numPr>
-          <w:ilvl w:val="1"/>
-          <w:numId w:val="5"/>
-        </w:numPr>
-        <w:spacing w:before="0" w:line="240" w:lineRule="auto"/>
-        <w:rPr>
-          <w:rFonts w:ascii="Arial" w:hAnsi="Arial"/>
-        </w:rPr>
-      </w:pPr>
-      <w:r>
-        <w:rPr>
-          <w:rFonts w:ascii="Arial" w:hAnsi="Arial"/>
-        </w:rPr>
-        <w:t xml:space="preserve">Verbesserung des aktuellen Zustands </w:t>
-      </w:r>
-      <w:r>
-        <w:rPr>
-          <w:rFonts w:ascii="Arial" w:hAnsi="Arial"/>
-        </w:rPr>
-        <w:sym w:font="Wingdings" w:char="F0E0"/>
-      </w:r>
-      <w:r>
-        <w:rPr>
-          <w:rFonts w:ascii="Arial" w:hAnsi="Arial"/>
-        </w:rPr>
-        <w:t xml:space="preserve"> Zielfunktion maximieren/minimieren (Optimum eines Parametersatzes finden)</w:t>
-      </w:r>
-    </w:p>
-    <w:p>
-      <w:pPr>
-        <w:pStyle w:val="Text"/>
-        <w:numPr>
-          <w:ilvl w:val="2"/>
-          <w:numId w:val="5"/>
-        </w:numPr>
-        <w:spacing w:before="0" w:line="240" w:lineRule="auto"/>
-        <w:rPr>
-          <w:rFonts w:ascii="Arial" w:hAnsi="Arial"/>
-        </w:rPr>
-      </w:pPr>
-      <w:r>
-        <w:rPr>
-          <w:rFonts w:ascii="Arial" w:hAnsi="Arial"/>
-        </w:rPr>
-        <w:t>Nebenbedingung beachten (Bsp: Statik des Hauses</w:t>
-      </w:r>
-    </w:p>
-    <w:p>
-      <w:pPr>
-        <w:pStyle w:val="Text"/>
-        <w:numPr>
-          <w:ilvl w:val="1"/>
-          <w:numId w:val="5"/>
-        </w:numPr>
-        <w:spacing w:before="0" w:line="240" w:lineRule="auto"/>
-        <w:rPr>
-          <w:rFonts w:ascii="Arial" w:hAnsi="Arial"/>
-        </w:rPr>
-      </w:pPr>
-      <w:r>
-        <w:rPr>
-          <w:rFonts w:ascii="Arial" w:hAnsi="Arial"/>
-        </w:rPr>
-        <w:t>Verschiedene Verfahren zur Optimierung:</w:t>
-      </w:r>
-    </w:p>
-    <w:p>
-      <w:pPr>
-        <w:pStyle w:val="Text"/>
-        <w:numPr>
-          <w:ilvl w:val="2"/>
-          <w:numId w:val="5"/>
-        </w:numPr>
-        <w:spacing w:before="0" w:line="240" w:lineRule="auto"/>
-        <w:rPr>
-          <w:rFonts w:ascii="Arial" w:hAnsi="Arial"/>
-        </w:rPr>
-      </w:pPr>
-      <w:r>
-        <w:rPr>
-          <w:rFonts w:ascii="Arial" w:hAnsi="Arial"/>
-        </w:rPr>
-        <w:t>E</w:t>
-      </w:r>
-      <w:r>
-        <w:rPr>
-          <w:rFonts w:ascii="Arial" w:hAnsi="Arial"/>
-        </w:rPr>
-        <w:t>vol</w:t>
-      </w:r>
-      <w:r>
-        <w:rPr>
-          <w:rFonts w:ascii="Arial" w:hAnsi="Arial"/>
-        </w:rPr>
-        <w:t xml:space="preserve">utionäre Verfahren </w:t>
-      </w:r>
-    </w:p>
-    <w:p>
-      <w:pPr>
-        <w:pStyle w:val="Text"/>
-        <w:numPr>
-          <w:ilvl w:val="2"/>
-          <w:numId w:val="5"/>
-        </w:numPr>
-        <w:spacing w:before="0" w:line="240" w:lineRule="auto"/>
-        <w:rPr>
-          <w:rFonts w:ascii="Arial" w:hAnsi="Arial"/>
-        </w:rPr>
-      </w:pPr>
-      <w:r>
-        <w:rPr>
-          <w:rFonts w:ascii="Arial" w:hAnsi="Arial"/>
-        </w:rPr>
-        <w:t xml:space="preserve">Vollständige Suche </w:t>
-      </w:r>
-    </w:p>
-    <w:p>
-      <w:pPr>
-        <w:pStyle w:val="Text"/>
-        <w:numPr>
-          <w:ilvl w:val="2"/>
-          <w:numId w:val="5"/>
-        </w:numPr>
-        <w:spacing w:before="0" w:line="240" w:lineRule="auto"/>
-        <w:rPr>
-          <w:rFonts w:ascii="Arial" w:hAnsi="Arial"/>
-        </w:rPr>
-      </w:pPr>
-      <w:r>
-        <w:rPr>
-          <w:rFonts w:ascii="Arial" w:hAnsi="Arial"/>
-        </w:rPr>
-        <w:t xml:space="preserve">Zufällige Suche </w:t>
-      </w:r>
-    </w:p>
-    <w:p>
-      <w:pPr>
-        <w:pStyle w:val="Text"/>
-        <w:numPr>
-          <w:ilvl w:val="2"/>
-          <w:numId w:val="5"/>
-        </w:numPr>
-        <w:spacing w:before="0" w:line="240" w:lineRule="auto"/>
-        <w:rPr>
-          <w:rFonts w:ascii="Arial" w:hAnsi="Arial"/>
-        </w:rPr>
-      </w:pPr>
-      <w:r>
-        <w:rPr>
-          <w:rFonts w:ascii="Arial" w:hAnsi="Arial"/>
-          <w:lang w:val="en-US"/>
-        </w:rPr>
-        <w:t>Downhill- und Hillclimbingverfahren</w:t>
-      </w:r>
-    </w:p>
-    <w:p>
-      <w:pPr>
-        <w:pStyle w:val="Text"/>
+          <w:numId w:val="11"/>
+        </w:numPr>
+        <w:spacing w:before="0" w:line="240" w:lineRule="auto"/>
+        <w:rPr>
+          <w:rFonts w:ascii="Arial" w:hAnsi="Arial"/>
+        </w:rPr>
+      </w:pPr>
+      <w:r>
+        <w:rPr>
+          <w:rFonts w:ascii="Arial" w:hAnsi="Arial"/>
+        </w:rPr>
+        <w:t>Anwenden von evolutionären Algorithmen auf ein reales Problem</w:t>
+      </w:r>
+    </w:p>
+    <w:p>
+      <w:pPr>
+        <w:pStyle w:val="TextA"/>
         <w:numPr>
           <w:ilvl w:val="0"/>
-          <w:numId w:val="5"/>
-        </w:numPr>
-        <w:spacing w:before="0" w:line="240" w:lineRule="auto"/>
-        <w:rPr>
-          <w:rFonts w:ascii="Arial" w:hAnsi="Arial"/>
-        </w:rPr>
-      </w:pPr>
-      <w:r>
-        <w:rPr>
-          <w:rFonts w:ascii="Arial" w:hAnsi="Arial"/>
-        </w:rPr>
-        <w:t>Evolutionäre Verfahren: Orientierung an natürlicher Evolution (kurz Evolution erklären)</w:t>
-      </w:r>
-    </w:p>
-    <w:p>
-      <w:pPr>
-        <w:pStyle w:val="Text"/>
-        <w:numPr>
-          <w:ilvl w:val="1"/>
-          <w:numId w:val="5"/>
-        </w:numPr>
-        <w:spacing w:before="0" w:line="240" w:lineRule="auto"/>
-        <w:rPr>
-          <w:rFonts w:ascii="Arial" w:hAnsi="Arial"/>
-        </w:rPr>
-      </w:pPr>
-      <w:r>
-        <w:rPr>
-          <w:rFonts w:ascii="Arial" w:hAnsi="Arial"/>
-        </w:rPr>
-        <w:t>Verfahren zur Verbesserung von Parameterkonstellation</w:t>
-      </w:r>
-    </w:p>
-    <w:p>
-      <w:pPr>
-        <w:pStyle w:val="Text"/>
-        <w:numPr>
-          <w:ilvl w:val="1"/>
-          <w:numId w:val="5"/>
-        </w:numPr>
-        <w:spacing w:before="0" w:line="240" w:lineRule="auto"/>
-        <w:rPr>
-          <w:rFonts w:ascii="Arial" w:hAnsi="Arial"/>
-        </w:rPr>
-      </w:pPr>
-      <w:r>
-        <w:rPr>
-          <w:rFonts w:ascii="Arial" w:hAnsi="Arial"/>
-        </w:rPr>
-        <w:t>In unserem Bsp:</w:t>
-      </w:r>
-    </w:p>
-    <w:p>
-      <w:pPr>
-        <w:pStyle w:val="Text"/>
-        <w:numPr>
-          <w:ilvl w:val="2"/>
-          <w:numId w:val="5"/>
-        </w:numPr>
-        <w:spacing w:before="0" w:line="240" w:lineRule="auto"/>
-        <w:rPr>
-          <w:rFonts w:ascii="Arial" w:hAnsi="Arial"/>
-        </w:rPr>
-      </w:pPr>
-      <w:r>
-        <w:rPr>
-          <w:rFonts w:ascii="Arial" w:hAnsi="Arial"/>
-        </w:rPr>
-        <w:t>Individuen = Häusern</w:t>
-      </w:r>
-    </w:p>
-    <w:p>
-      <w:pPr>
-        <w:pStyle w:val="Text"/>
-        <w:numPr>
-          <w:ilvl w:val="2"/>
-          <w:numId w:val="5"/>
-        </w:numPr>
-        <w:spacing w:before="0" w:line="240" w:lineRule="auto"/>
-        <w:rPr>
-          <w:rFonts w:ascii="Arial" w:hAnsi="Arial"/>
-        </w:rPr>
-      </w:pPr>
-      <w:r>
-        <w:rPr>
-          <w:rFonts w:ascii="Arial" w:hAnsi="Arial"/>
-        </w:rPr>
-        <w:t xml:space="preserve">Eigenschaften / „DNA“ = Parameter der Häuser, z.B. Wanddicke, Fensterposition, etc. </w:t>
-      </w:r>
-    </w:p>
-    <w:p>
-      <w:pPr>
-        <w:pStyle w:val="Text"/>
-        <w:numPr>
-          <w:ilvl w:val="2"/>
-          <w:numId w:val="5"/>
-        </w:numPr>
-        <w:spacing w:before="0" w:line="240" w:lineRule="auto"/>
-        <w:rPr>
-          <w:rFonts w:ascii="Arial" w:hAnsi="Arial"/>
-        </w:rPr>
-      </w:pPr>
-      <w:r>
-        <w:rPr>
-          <w:rFonts w:ascii="Arial" w:hAnsi="Arial"/>
-        </w:rPr>
-        <w:t>Fitness = Energieverlust (in Simulation berechnet)</w:t>
-      </w:r>
-    </w:p>
-    <w:p>
-      <w:pPr>
-        <w:pStyle w:val="Text"/>
-        <w:spacing w:before="0" w:line="240" w:lineRule="auto"/>
-        <w:ind w:left="1440" w:firstLine="720"/>
-        <w:rPr>
-          <w:rFonts w:ascii="Arial" w:hAnsi="Arial"/>
-        </w:rPr>
-      </w:pPr>
-      <w:r>
-        <w:rPr>
-          <w:rFonts w:ascii="Arial" w:hAnsi="Arial"/>
-        </w:rPr>
-        <w:sym w:font="Wingdings" w:char="F0E0"/>
-      </w:r>
-      <w:r>
-        <w:rPr>
-          <w:rFonts w:ascii="Arial" w:hAnsi="Arial"/>
-        </w:rPr>
-        <w:t xml:space="preserve"> minimieren </w:t>
-      </w:r>
-    </w:p>
-    <w:p>
-      <w:pPr>
-        <w:pStyle w:val="Text"/>
-        <w:numPr>
-          <w:ilvl w:val="2"/>
-          <w:numId w:val="5"/>
-        </w:numPr>
-        <w:spacing w:before="0" w:line="240" w:lineRule="auto"/>
-        <w:rPr>
-          <w:rFonts w:ascii="Arial" w:hAnsi="Arial"/>
-        </w:rPr>
-      </w:pPr>
-      <w:r>
-        <w:rPr>
-          <w:rFonts w:ascii="Arial" w:hAnsi="Arial"/>
-        </w:rPr>
-        <w:t xml:space="preserve">Selektion der Individuen = diverse Häuserkonfigurationen werden weitergenutzt </w:t>
-      </w:r>
-      <w:r>
-        <w:rPr>
-          <w:rFonts w:ascii="Arial" w:hAnsi="Arial"/>
-        </w:rPr>
-        <w:t xml:space="preserve">(gute) </w:t>
-      </w:r>
-      <w:r>
-        <w:rPr>
-          <w:rFonts w:ascii="Arial" w:hAnsi="Arial"/>
-        </w:rPr>
-        <w:t>oder gelöscht</w:t>
-      </w:r>
-      <w:r>
-        <w:rPr>
-          <w:rFonts w:ascii="Arial" w:hAnsi="Arial"/>
-        </w:rPr>
-        <w:t xml:space="preserve"> (schlechte)</w:t>
-      </w:r>
-      <w:r>
-        <w:rPr>
-          <w:rFonts w:ascii="Arial" w:hAnsi="Arial"/>
-        </w:rPr>
-        <w:t xml:space="preserve"> </w:t>
-      </w:r>
-    </w:p>
-    <w:p>
-      <w:pPr>
-        <w:pStyle w:val="Text"/>
-        <w:numPr>
-          <w:ilvl w:val="2"/>
-          <w:numId w:val="5"/>
-        </w:numPr>
-        <w:spacing w:before="0" w:line="240" w:lineRule="auto"/>
-        <w:rPr>
-          <w:rFonts w:ascii="Arial" w:hAnsi="Arial"/>
-        </w:rPr>
-      </w:pPr>
-      <w:r>
-        <w:rPr>
-          <w:rFonts w:ascii="Arial" w:hAnsi="Arial"/>
-        </w:rPr>
-        <w:t xml:space="preserve">Reproduktion der Eltern = Kombination der Parameter von Häusern </w:t>
-      </w:r>
-      <w:r>
-        <w:rPr>
-          <w:rFonts w:ascii="Arial" w:hAnsi="Arial"/>
-        </w:rPr>
-        <w:sym w:font="Wingdings" w:char="F0E0"/>
-      </w:r>
-      <w:r>
-        <w:rPr>
-          <w:rFonts w:ascii="Arial" w:hAnsi="Arial"/>
-        </w:rPr>
-        <w:t xml:space="preserve"> neue Häuser</w:t>
-      </w:r>
-    </w:p>
-    <w:p>
-      <w:pPr>
-        <w:pStyle w:val="Text"/>
-        <w:numPr>
-          <w:ilvl w:val="2"/>
-          <w:numId w:val="5"/>
-        </w:numPr>
-        <w:spacing w:before="0" w:line="240" w:lineRule="auto"/>
-        <w:rPr>
-          <w:rFonts w:ascii="Arial" w:hAnsi="Arial"/>
-        </w:rPr>
-      </w:pPr>
-      <w:r>
-        <w:rPr>
-          <w:rFonts w:ascii="Arial" w:hAnsi="Arial"/>
-        </w:rPr>
-        <w:lastRenderedPageBreak/>
-        <w:t>Mutation = zufällige Änderung der Parameter</w:t>
-      </w:r>
-    </w:p>
-    <w:p>
-      <w:pPr>
-        <w:pStyle w:val="Text"/>
-        <w:numPr>
-          <w:ilvl w:val="2"/>
-          <w:numId w:val="5"/>
-        </w:numPr>
-        <w:spacing w:before="0" w:line="240" w:lineRule="auto"/>
-        <w:rPr>
-          <w:rFonts w:ascii="Arial" w:hAnsi="Arial"/>
-        </w:rPr>
-      </w:pPr>
-      <w:r>
-        <w:rPr>
-          <w:rFonts w:ascii="Arial" w:hAnsi="Arial"/>
-        </w:rPr>
-        <w:t xml:space="preserve">Gendrift = zufällige Auslöschung von Häuserkonfigurationen </w:t>
-      </w:r>
-    </w:p>
-    <w:p>
-      <w:pPr>
-        <w:pStyle w:val="Text"/>
+          <w:numId w:val="11"/>
+        </w:numPr>
+        <w:spacing w:before="0" w:line="240" w:lineRule="auto"/>
+        <w:rPr>
+          <w:rFonts w:ascii="Arial" w:hAnsi="Arial"/>
+        </w:rPr>
+      </w:pPr>
+      <w:r>
+        <w:rPr>
+          <w:rFonts w:ascii="Arial" w:hAnsi="Arial"/>
+        </w:rPr>
+        <w:t>automatisierte Planung von Häusern unter Einbezug von Energiebilanz und Statik</w:t>
+      </w:r>
+    </w:p>
+    <w:p>
+      <w:pPr>
+        <w:pStyle w:val="TextA"/>
         <w:numPr>
           <w:ilvl w:val="0"/>
-          <w:numId w:val="5"/>
-        </w:numPr>
-        <w:spacing w:before="0" w:line="240" w:lineRule="auto"/>
-        <w:rPr>
-          <w:rFonts w:ascii="Arial" w:hAnsi="Arial"/>
-        </w:rPr>
-      </w:pPr>
-      <w:r>
-        <w:rPr>
-          <w:rFonts w:ascii="Arial" w:hAnsi="Arial"/>
-        </w:rPr>
-        <w:t xml:space="preserve">Energiebilanz von Häusern: </w:t>
-      </w:r>
-    </w:p>
-    <w:p>
-      <w:pPr>
-        <w:pStyle w:val="Text"/>
-        <w:numPr>
-          <w:ilvl w:val="1"/>
-          <w:numId w:val="5"/>
-        </w:numPr>
-        <w:spacing w:before="0" w:line="240" w:lineRule="auto"/>
-        <w:rPr>
-          <w:rFonts w:ascii="Arial" w:hAnsi="Arial"/>
-        </w:rPr>
-      </w:pPr>
-      <w:r>
-        <w:rPr>
-          <w:rFonts w:ascii="Arial" w:hAnsi="Arial"/>
-        </w:rPr>
-        <w:t xml:space="preserve">Abwägen von Energieverlust und –aufnahme </w:t>
-      </w:r>
-    </w:p>
-    <w:p>
-      <w:pPr>
-        <w:pStyle w:val="Text"/>
-        <w:numPr>
-          <w:ilvl w:val="1"/>
-          <w:numId w:val="5"/>
-        </w:numPr>
-        <w:spacing w:before="0" w:line="240" w:lineRule="auto"/>
-        <w:rPr>
-          <w:rFonts w:ascii="Arial" w:hAnsi="Arial"/>
-        </w:rPr>
-      </w:pPr>
-      <w:r>
-        <w:rPr>
-          <w:rFonts w:ascii="Arial" w:hAnsi="Arial"/>
-        </w:rPr>
-        <w:t xml:space="preserve">Energieaufnahme: </w:t>
-      </w:r>
-    </w:p>
-    <w:p>
-      <w:pPr>
-        <w:pStyle w:val="Text"/>
-        <w:numPr>
-          <w:ilvl w:val="2"/>
-          <w:numId w:val="5"/>
-        </w:numPr>
-        <w:spacing w:before="0" w:line="240" w:lineRule="auto"/>
-        <w:rPr>
-          <w:rFonts w:ascii="Arial" w:hAnsi="Arial"/>
-        </w:rPr>
-      </w:pPr>
-      <w:r>
-        <w:rPr>
-          <w:rFonts w:ascii="Arial" w:hAnsi="Arial"/>
-        </w:rPr>
-        <w:t>Heizung (Verbrennen von Heizöl): Heizkörper oder Wand-/Fußbodenheizung</w:t>
-      </w:r>
-    </w:p>
-    <w:p>
-      <w:pPr>
-        <w:pStyle w:val="Text"/>
-        <w:numPr>
-          <w:ilvl w:val="2"/>
-          <w:numId w:val="5"/>
-        </w:numPr>
-        <w:spacing w:before="0" w:line="240" w:lineRule="auto"/>
-        <w:rPr>
-          <w:rFonts w:ascii="Arial" w:hAnsi="Arial"/>
-        </w:rPr>
-      </w:pPr>
-      <w:r>
-        <w:rPr>
-          <w:rFonts w:ascii="Arial" w:hAnsi="Arial"/>
-        </w:rPr>
-        <w:t>Körperwärme von Personen</w:t>
-      </w:r>
-    </w:p>
-    <w:p>
-      <w:pPr>
-        <w:pStyle w:val="Text"/>
-        <w:numPr>
-          <w:ilvl w:val="2"/>
-          <w:numId w:val="5"/>
-        </w:numPr>
-        <w:spacing w:before="0" w:line="240" w:lineRule="auto"/>
-        <w:rPr>
-          <w:rFonts w:ascii="Arial" w:hAnsi="Arial"/>
-        </w:rPr>
-      </w:pPr>
-      <w:r>
-        <w:rPr>
-          <w:rFonts w:ascii="Arial" w:hAnsi="Arial"/>
-        </w:rPr>
-        <w:t>Abstrahlwärme von elektrischen Geräten + warmes Wasser</w:t>
-      </w:r>
-    </w:p>
-    <w:p>
-      <w:pPr>
-        <w:pStyle w:val="Text"/>
-        <w:numPr>
-          <w:ilvl w:val="2"/>
-          <w:numId w:val="5"/>
-        </w:numPr>
-        <w:spacing w:before="0" w:line="240" w:lineRule="auto"/>
-        <w:rPr>
-          <w:rFonts w:ascii="Arial" w:hAnsi="Arial"/>
-        </w:rPr>
-      </w:pPr>
-      <w:r>
-        <w:rPr>
-          <w:rFonts w:ascii="Arial" w:hAnsi="Arial"/>
-        </w:rPr>
-        <w:t>Sonnenenergie (direkt)</w:t>
-      </w:r>
-    </w:p>
-    <w:p>
-      <w:pPr>
-        <w:pStyle w:val="Text"/>
-        <w:numPr>
-          <w:ilvl w:val="1"/>
-          <w:numId w:val="5"/>
-        </w:numPr>
-        <w:spacing w:before="0" w:line="240" w:lineRule="auto"/>
-        <w:rPr>
-          <w:rFonts w:ascii="Arial" w:hAnsi="Arial"/>
-        </w:rPr>
-      </w:pPr>
-      <w:r>
-        <w:rPr>
-          <w:rFonts w:ascii="Arial" w:hAnsi="Arial"/>
-        </w:rPr>
-        <w:t xml:space="preserve">Energieabgabe: </w:t>
-      </w:r>
-    </w:p>
-    <w:p>
-      <w:pPr>
-        <w:pStyle w:val="Text"/>
-        <w:numPr>
-          <w:ilvl w:val="2"/>
-          <w:numId w:val="5"/>
-        </w:numPr>
-        <w:spacing w:before="0" w:line="240" w:lineRule="auto"/>
-        <w:rPr>
-          <w:rFonts w:ascii="Arial" w:hAnsi="Arial"/>
-        </w:rPr>
-      </w:pPr>
-      <w:r>
-        <w:rPr>
-          <w:rFonts w:ascii="Arial" w:hAnsi="Arial"/>
-        </w:rPr>
-        <w:t>Direkter Wärmeaustausch bei Lüften (Öffnen Fenster/Tür)</w:t>
-      </w:r>
-    </w:p>
-    <w:p>
-      <w:pPr>
-        <w:pStyle w:val="Text"/>
-        <w:spacing w:before="0" w:line="240" w:lineRule="auto"/>
-        <w:ind w:left="2160"/>
-        <w:rPr>
-          <w:rFonts w:ascii="Arial" w:hAnsi="Arial"/>
-        </w:rPr>
-      </w:pPr>
-      <w:r>
-        <w:rPr>
-          <w:rFonts w:ascii="Arial" w:hAnsi="Arial"/>
-        </w:rPr>
-        <w:t>= (delta)m * c * (delta)T</w:t>
-      </w:r>
-    </w:p>
-    <w:p>
-      <w:pPr>
-        <w:pStyle w:val="Text"/>
-        <w:numPr>
-          <w:ilvl w:val="2"/>
-          <w:numId w:val="5"/>
-        </w:numPr>
-        <w:spacing w:before="0" w:line="240" w:lineRule="auto"/>
-        <w:rPr>
-          <w:rFonts w:ascii="Arial" w:hAnsi="Arial"/>
-        </w:rPr>
-      </w:pPr>
-      <w:r>
-        <w:rPr>
-          <w:rFonts w:ascii="Arial" w:hAnsi="Arial"/>
-        </w:rPr>
-        <w:t xml:space="preserve">Indirekter Wärmeaustausch über Wände und Fenster: </w:t>
-      </w:r>
-      <w:r>
-        <w:rPr>
-          <w:rFonts w:ascii="Arial" w:hAnsi="Arial"/>
-        </w:rPr>
-        <w:t>Wärmedurchgang</w:t>
-      </w:r>
-    </w:p>
-    <w:p>
-      <w:pPr>
-        <w:pStyle w:val="Text"/>
-        <w:spacing w:before="0" w:line="240" w:lineRule="auto"/>
-        <w:ind w:left="2160"/>
-        <w:rPr>
-          <w:rFonts w:ascii="Arial" w:hAnsi="Arial"/>
-        </w:rPr>
-      </w:pPr>
-      <w:r>
-        <w:rPr>
-          <w:rFonts w:ascii="Arial" w:hAnsi="Arial"/>
-        </w:rPr>
-        <w:t xml:space="preserve">= </w:t>
-      </w:r>
-      <w:r>
-        <w:rPr>
-          <w:rFonts w:ascii="Arial" w:hAnsi="Arial"/>
-        </w:rPr>
-        <w:t>U-Wert (Wärmedurchgangskoeffizient) * t * A * (delta)T</w:t>
-      </w:r>
-    </w:p>
-    <w:p>
-      <w:pPr>
-        <w:pStyle w:val="Text"/>
-        <w:spacing w:before="0" w:line="240" w:lineRule="auto"/>
-        <w:ind w:left="2160"/>
-        <w:rPr>
-          <w:rFonts w:ascii="Arial" w:hAnsi="Arial"/>
-        </w:rPr>
-      </w:pPr>
-    </w:p>
-    <w:p>
-      <w:pPr>
-        <w:pStyle w:val="Text"/>
-        <w:spacing w:before="0" w:line="240" w:lineRule="auto"/>
-        <w:rPr>
-          <w:rFonts w:ascii="Arial" w:hAnsi="Arial"/>
-        </w:rPr>
-      </w:pPr>
-      <w:r>
-        <w:rPr>
-          <w:rFonts w:ascii="Arial" w:hAnsi="Arial"/>
-        </w:rPr>
-        <w:t>3.  Zielstellung/Abgrenzung</w:t>
-      </w:r>
-    </w:p>
-    <w:p>
-      <w:pPr>
-        <w:pStyle w:val="Text"/>
-        <w:numPr>
-          <w:ilvl w:val="0"/>
-          <w:numId w:val="5"/>
-        </w:numPr>
-        <w:spacing w:before="0" w:line="240" w:lineRule="auto"/>
-        <w:rPr>
-          <w:rFonts w:ascii="Arial" w:hAnsi="Arial"/>
-        </w:rPr>
-      </w:pPr>
-    </w:p>
-    <w:p>
-      <w:pPr>
-        <w:pStyle w:val="Text"/>
-        <w:spacing w:before="0" w:line="240" w:lineRule="auto"/>
-        <w:rPr>
-          <w:rFonts w:ascii="Arial" w:hAnsi="Arial"/>
-        </w:rPr>
-      </w:pPr>
-      <w:r>
-        <w:rPr>
-          <w:rFonts w:ascii="Arial" w:hAnsi="Arial"/>
-        </w:rPr>
-        <w:t>4.  methodisches Vorgehen</w:t>
-      </w:r>
-    </w:p>
-    <w:p>
-      <w:pPr>
-        <w:pStyle w:val="Text"/>
-        <w:numPr>
-          <w:ilvl w:val="0"/>
-          <w:numId w:val="5"/>
-        </w:numPr>
-        <w:spacing w:before="0" w:line="240" w:lineRule="auto"/>
-        <w:rPr>
-          <w:rFonts w:ascii="Arial" w:hAnsi="Arial"/>
-        </w:rPr>
-      </w:pPr>
-      <w:r>
-        <w:rPr>
-          <w:rFonts w:ascii="Arial" w:hAnsi="Arial"/>
-        </w:rPr>
-        <w:t xml:space="preserve">Literaturstudium </w:t>
-      </w:r>
-    </w:p>
-    <w:p>
-      <w:pPr>
-        <w:pStyle w:val="Text"/>
-        <w:numPr>
-          <w:ilvl w:val="0"/>
-          <w:numId w:val="5"/>
-        </w:numPr>
-        <w:spacing w:before="0" w:line="240" w:lineRule="auto"/>
-        <w:rPr>
-          <w:rFonts w:ascii="Arial" w:hAnsi="Arial"/>
-        </w:rPr>
-      </w:pPr>
-      <w:r>
-        <w:rPr>
-          <w:rFonts w:ascii="Arial" w:hAnsi="Arial"/>
-        </w:rPr>
-        <w:t>Simulation Erstellung: objektorientiert programmieren mit Java</w:t>
-      </w:r>
-    </w:p>
-    <w:p>
-      <w:pPr>
-        <w:pStyle w:val="Text"/>
-        <w:numPr>
-          <w:ilvl w:val="1"/>
-          <w:numId w:val="5"/>
-        </w:numPr>
-        <w:spacing w:before="0" w:line="240" w:lineRule="auto"/>
-        <w:rPr>
-          <w:rFonts w:ascii="Arial" w:hAnsi="Arial"/>
-        </w:rPr>
-      </w:pPr>
-      <w:r>
-        <w:rPr>
-          <w:rFonts w:ascii="Arial" w:hAnsi="Arial"/>
-        </w:rPr>
-        <w:t>Haus als Objekt mit Eigenschaften</w:t>
-      </w:r>
-    </w:p>
-    <w:p>
-      <w:pPr>
-        <w:pStyle w:val="Text"/>
-        <w:numPr>
-          <w:ilvl w:val="1"/>
-          <w:numId w:val="5"/>
-        </w:numPr>
-        <w:spacing w:before="0" w:line="240" w:lineRule="auto"/>
-        <w:rPr>
-          <w:rFonts w:ascii="Arial" w:hAnsi="Arial"/>
-        </w:rPr>
-      </w:pPr>
-      <w:r>
-        <w:rPr>
-          <w:rFonts w:ascii="Arial" w:hAnsi="Arial"/>
-        </w:rPr>
-        <w:t>Funktionen zur Errechnung des Wärmeverlusts</w:t>
-      </w:r>
-    </w:p>
-    <w:p>
-      <w:pPr>
-        <w:pStyle w:val="Text"/>
-        <w:numPr>
-          <w:ilvl w:val="1"/>
-          <w:numId w:val="5"/>
-        </w:numPr>
-        <w:spacing w:before="0" w:line="240" w:lineRule="auto"/>
-        <w:rPr>
-          <w:rFonts w:ascii="Arial" w:hAnsi="Arial"/>
-        </w:rPr>
-      </w:pPr>
-      <w:r>
-        <w:rPr>
-          <w:rFonts w:ascii="Arial" w:hAnsi="Arial"/>
-        </w:rPr>
-        <w:t>Statik mit einbinden</w:t>
-      </w:r>
-    </w:p>
-    <w:p>
-      <w:pPr>
-        <w:pStyle w:val="Text"/>
-        <w:numPr>
-          <w:ilvl w:val="0"/>
-          <w:numId w:val="5"/>
-        </w:numPr>
-        <w:spacing w:before="0" w:line="240" w:lineRule="auto"/>
-        <w:rPr>
-          <w:rFonts w:ascii="Arial" w:hAnsi="Arial"/>
-        </w:rPr>
-      </w:pPr>
-      <w:r>
-        <w:rPr>
-          <w:rFonts w:ascii="Arial" w:hAnsi="Arial"/>
-        </w:rPr>
-        <w:t xml:space="preserve">Weiterentwicklung der Energieeffizienz durch EA </w:t>
-      </w:r>
-    </w:p>
-    <w:p>
-      <w:pPr>
-        <w:pStyle w:val="Text"/>
-        <w:numPr>
-          <w:ilvl w:val="1"/>
-          <w:numId w:val="5"/>
-        </w:numPr>
-        <w:spacing w:before="0" w:line="240" w:lineRule="auto"/>
-        <w:rPr>
-          <w:rFonts w:ascii="Arial" w:hAnsi="Arial"/>
-        </w:rPr>
-      </w:pPr>
-      <w:r>
-        <w:rPr>
-          <w:rFonts w:ascii="Arial" w:hAnsi="Arial"/>
-        </w:rPr>
-        <w:t xml:space="preserve">Theoretische Entwicklung der Evolution der Häuser </w:t>
-      </w:r>
-    </w:p>
-    <w:p>
-      <w:pPr>
-        <w:pStyle w:val="Text"/>
-        <w:numPr>
-          <w:ilvl w:val="1"/>
-          <w:numId w:val="5"/>
-        </w:numPr>
-        <w:spacing w:before="0" w:line="240" w:lineRule="auto"/>
-        <w:rPr>
-          <w:rFonts w:ascii="Arial" w:hAnsi="Arial"/>
-        </w:rPr>
-      </w:pPr>
-      <w:r>
-        <w:rPr>
-          <w:rFonts w:ascii="Arial" w:hAnsi="Arial"/>
-        </w:rPr>
-        <w:t xml:space="preserve">Implementierung von Evolution der Häuser </w:t>
-      </w:r>
-    </w:p>
-    <w:p>
-      <w:pPr>
-        <w:pStyle w:val="Text"/>
-        <w:numPr>
-          <w:ilvl w:val="0"/>
-          <w:numId w:val="5"/>
-        </w:numPr>
-        <w:spacing w:before="0" w:line="240" w:lineRule="auto"/>
-        <w:rPr>
-          <w:rFonts w:ascii="Arial" w:hAnsi="Arial"/>
-        </w:rPr>
-      </w:pPr>
-      <w:r>
-        <w:rPr>
-          <w:rFonts w:ascii="Arial" w:hAnsi="Arial"/>
-        </w:rPr>
-        <w:t xml:space="preserve">Visualisierung der Ergebnisse  </w:t>
-      </w:r>
-    </w:p>
-    <w:p>
-      <w:pPr>
-        <w:pStyle w:val="Text"/>
-        <w:numPr>
-          <w:ilvl w:val="0"/>
-          <w:numId w:val="5"/>
-        </w:numPr>
-        <w:spacing w:before="0" w:line="240" w:lineRule="auto"/>
-        <w:rPr>
-          <w:rFonts w:ascii="Arial" w:hAnsi="Arial"/>
-        </w:rPr>
-      </w:pPr>
-      <w:r>
-        <w:rPr>
-          <w:rFonts w:ascii="Arial" w:hAnsi="Arial"/>
-        </w:rPr>
-        <w:t>Zeitplan</w:t>
-      </w:r>
-    </w:p>
-    <w:p>
-      <w:pPr>
-        <w:pStyle w:val="Text"/>
-        <w:spacing w:before="0" w:line="240" w:lineRule="auto"/>
-        <w:rPr>
-          <w:rFonts w:ascii="Arial" w:hAnsi="Arial"/>
-        </w:rPr>
-      </w:pPr>
-      <w:r>
-        <w:rPr>
-          <w:rFonts w:ascii="Arial" w:hAnsi="Arial"/>
-        </w:rPr>
-        <w:t>5.  Motivation</w:t>
-      </w:r>
-    </w:p>
-    <w:p>
-      <w:pPr>
-        <w:pStyle w:val="Text"/>
-        <w:numPr>
-          <w:ilvl w:val="0"/>
-          <w:numId w:val="5"/>
-        </w:numPr>
-        <w:spacing w:before="0" w:line="240" w:lineRule="auto"/>
-        <w:rPr>
-          <w:rFonts w:ascii="Arial" w:hAnsi="Arial"/>
-        </w:rPr>
-      </w:pPr>
-    </w:p>
-    <w:p>
-      <w:pPr>
-        <w:pStyle w:val="Text"/>
-        <w:spacing w:before="0" w:line="240" w:lineRule="auto"/>
-        <w:rPr>
-          <w:rFonts w:ascii="Arial" w:hAnsi="Arial"/>
-        </w:rPr>
-      </w:pPr>
-    </w:p>
-    <w:p>
-      <w:pPr>
-        <w:pStyle w:val="Text"/>
-        <w:spacing w:before="0" w:line="240" w:lineRule="auto"/>
-        <w:rPr>
-          <w:rFonts w:ascii="Arial" w:hAnsi="Arial"/>
-        </w:rPr>
-      </w:pPr>
-    </w:p>
-    <w:p>
-      <w:pPr>
-        <w:pStyle w:val="Text"/>
-        <w:spacing w:before="0" w:line="240" w:lineRule="auto"/>
+          <w:numId w:val="11"/>
+        </w:numPr>
+        <w:spacing w:before="0" w:line="240" w:lineRule="auto"/>
+        <w:rPr>
+          <w:rFonts w:ascii="Arial" w:hAnsi="Arial"/>
+        </w:rPr>
+      </w:pPr>
+      <w:r>
+        <w:rPr>
+          <w:rFonts w:ascii="Arial" w:hAnsi="Arial"/>
+        </w:rPr>
+        <w:t>entdecken möglicher unkonventioneller Hausformen(Bild Antenne) -&gt; menschlich logische nicht beste</w:t>
+      </w:r>
+    </w:p>
+    <w:p>
+      <w:pPr>
+        <w:pStyle w:val="TextA"/>
+        <w:spacing w:before="0" w:line="240" w:lineRule="auto"/>
+        <w:rPr>
+          <w:rFonts w:ascii="Arial" w:eastAsia="Arial" w:hAnsi="Arial" w:cs="Arial"/>
+        </w:rPr>
+      </w:pPr>
+    </w:p>
+    <w:p>
+      <w:pPr>
+        <w:pStyle w:val="TextA"/>
+        <w:spacing w:before="0" w:line="240" w:lineRule="auto"/>
+        <w:rPr>
+          <w:rFonts w:ascii="Arial" w:eastAsia="Arial" w:hAnsi="Arial" w:cs="Arial"/>
+        </w:rPr>
+      </w:pPr>
+    </w:p>
+    <w:p>
+      <w:pPr>
+        <w:pStyle w:val="TextA"/>
+        <w:spacing w:before="0" w:line="240" w:lineRule="auto"/>
+        <w:rPr>
+          <w:rFonts w:hint="eastAsia"/>
+        </w:rPr>
       </w:pPr>
       <w:r>
         <w:rPr>
@@ -1506,23 +1721,19 @@
         </w:rPr>
         <w:t>Quellen:</w:t>
       </w:r>
-      <w:r>
-        <w:t xml:space="preserve"> </w:t>
-      </w:r>
-    </w:p>
-    <w:p>
-      <w:pPr>
-        <w:pStyle w:val="Text"/>
-        <w:spacing w:before="0" w:line="240" w:lineRule="auto"/>
-        <w:rPr>
-          <w:rFonts w:ascii="Arial" w:hAnsi="Arial"/>
+    </w:p>
+    <w:p>
+      <w:pPr>
+        <w:pStyle w:val="TextA"/>
+        <w:spacing w:before="0" w:line="240" w:lineRule="auto"/>
+        <w:rPr>
+          <w:rFonts w:ascii="Arial" w:eastAsia="Arial" w:hAnsi="Arial" w:cs="Arial"/>
         </w:rPr>
       </w:pPr>
       <w:hyperlink r:id="rId7" w:history="1">
         <w:r>
           <w:rPr>
-            <w:rStyle w:val="Hyperlink"/>
-            <w:rFonts w:ascii="Arial" w:hAnsi="Arial"/>
+            <w:rStyle w:val="Hyperlink0"/>
           </w:rPr>
           <w:t>https://www.bmwi.de/Redaktion/DE/Downloads/Energiedaten/energiedaten-gesamt-pdf-grafiken.pdf?__blob=publicationFile&amp;v=38</w:t>
         </w:r>
@@ -1531,21 +1742,118 @@
         <w:rPr>
           <w:rFonts w:ascii="Arial" w:hAnsi="Arial"/>
         </w:rPr>
-        <w:t xml:space="preserve"> </w:t>
-      </w:r>
-    </w:p>
-    <w:p>
-      <w:pPr>
-        <w:pStyle w:val="Text"/>
-        <w:spacing w:before="0" w:line="240" w:lineRule="auto"/>
-        <w:rPr>
-          <w:rFonts w:ascii="Arial" w:hAnsi="Arial"/>
+        <w:t>(26.09.2018)</w:t>
+      </w:r>
+    </w:p>
+    <w:p>
+      <w:pPr>
+        <w:pStyle w:val="TextA"/>
+        <w:spacing w:before="0" w:line="240" w:lineRule="auto"/>
+        <w:rPr>
+          <w:rFonts w:ascii="Arial" w:eastAsia="Arial" w:hAnsi="Arial" w:cs="Arial"/>
+        </w:rPr>
+      </w:pPr>
+      <w:hyperlink r:id="rId8" w:history="1">
+        <w:r>
+          <w:rPr>
+            <w:rStyle w:val="Link"/>
+            <w:rFonts w:ascii="Arial" w:hAnsi="Arial"/>
+          </w:rPr>
+          <w:t>https://ag-energiebilanzen.de/index.php?article_id=29&amp;fileName=ausw_30jul2018_ov.pdf</w:t>
+        </w:r>
+      </w:hyperlink>
+      <w:r>
+        <w:rPr>
+          <w:rFonts w:ascii="Arial" w:hAnsi="Arial"/>
+        </w:rPr>
+        <w:t xml:space="preserve"> (26.09.2018)</w:t>
+      </w:r>
+    </w:p>
+    <w:p>
+      <w:pPr>
+        <w:pStyle w:val="TextA"/>
+        <w:spacing w:before="0" w:line="240" w:lineRule="auto"/>
+        <w:rPr>
+          <w:rFonts w:ascii="Arial" w:eastAsia="Arial" w:hAnsi="Arial" w:cs="Arial"/>
+        </w:rPr>
+      </w:pPr>
+    </w:p>
+    <w:p>
+      <w:pPr>
+        <w:pStyle w:val="TextA"/>
+        <w:spacing w:before="0" w:line="240" w:lineRule="auto"/>
+        <w:rPr>
+          <w:rFonts w:ascii="Arial" w:eastAsia="Arial" w:hAnsi="Arial" w:cs="Arial"/>
+        </w:rPr>
+      </w:pPr>
+      <w:r>
+        <w:rPr>
+          <w:rFonts w:ascii="Arial" w:hAnsi="Arial"/>
+        </w:rPr>
+        <w:t>Bildquellen:</w:t>
+      </w:r>
+    </w:p>
+    <w:p>
+      <w:pPr>
+        <w:pStyle w:val="TextA"/>
+        <w:spacing w:before="0" w:line="240" w:lineRule="auto"/>
+        <w:rPr>
+          <w:rFonts w:ascii="Arial" w:eastAsia="Arial" w:hAnsi="Arial" w:cs="Arial"/>
+        </w:rPr>
+      </w:pPr>
+    </w:p>
+    <w:p>
+      <w:pPr>
+        <w:pStyle w:val="TextA"/>
+        <w:spacing w:before="0" w:line="240" w:lineRule="auto"/>
+        <w:rPr>
+          <w:rFonts w:ascii="Arial" w:eastAsia="Arial" w:hAnsi="Arial" w:cs="Arial"/>
+        </w:rPr>
+      </w:pPr>
+      <w:r>
+        <w:rPr>
+          <w:rFonts w:ascii="Arial" w:hAnsi="Arial"/>
+        </w:rPr>
+        <w:t>Prof. Dr. Jürgen Markl, Markl Biologie; S. 256.1; 1. Auflage; Ernst Klett Verlag, Stuttgart, 2010</w:t>
+      </w:r>
+    </w:p>
+    <w:p>
+      <w:pPr>
+        <w:pStyle w:val="TextA"/>
+        <w:spacing w:before="0" w:line="240" w:lineRule="auto"/>
+        <w:rPr>
+          <w:rFonts w:ascii="Arial" w:eastAsia="Arial" w:hAnsi="Arial" w:cs="Arial"/>
+        </w:rPr>
+      </w:pPr>
+      <w:hyperlink r:id="rId9" w:history="1">
+        <w:r>
+          <w:rPr>
+            <w:rStyle w:val="Link"/>
+            <w:rFonts w:ascii="Arial" w:hAnsi="Arial"/>
+          </w:rPr>
+          <w:t>https://www.baunetzwissen.de/imgs/5/7/5/8/5/3/0dd5dc31023435ef.jpg</w:t>
+        </w:r>
+      </w:hyperlink>
+    </w:p>
+    <w:p>
+      <w:pPr>
+        <w:pStyle w:val="TextA"/>
+        <w:spacing w:before="0" w:line="240" w:lineRule="auto"/>
+        <w:rPr>
+          <w:rFonts w:hint="eastAsia"/>
+        </w:rPr>
+      </w:pPr>
+    </w:p>
+    <w:p>
+      <w:pPr>
+        <w:rPr>
+          <w:lang w:val="de-DE"/>
         </w:rPr>
       </w:pPr>
     </w:p>
     <w:sectPr>
-      <w:headerReference w:type="default" r:id="rId8"/>
-      <w:footerReference w:type="default" r:id="rId9"/>
+      <w:headerReference w:type="default" r:id="rId10"/>
+      <w:footerReference w:type="default" r:id="rId11"/>
       <w:pgSz w:w="11906" w:h="16838"/>
       <w:pgMar w:top="1598" w:right="1440" w:bottom="1440" w:left="1440" w:header="1195" w:footer="864" w:gutter="0"/>
       <w:cols w:space="720"/>
@@ -1598,7 +1906,7 @@
         <w:rFonts w:hint="eastAsia"/>
         <w:noProof/>
       </w:rPr>
-      <w:t>1</w:t>
+      <w:t>2</w:t>
     </w:r>
     <w:r>
       <w:fldChar w:fldCharType="end"/>
@@ -1917,6 +2225,12 @@
     </w:lvl>
   </w:abstractNum>
   <w:abstractNum w:abstractNumId="1">
+    <w:nsid w:val="09B46E6B"/>
+    <w:multiLevelType w:val="hybridMultilevel"/>
+    <w:tmpl w:val="B0449442"/>
+    <w:numStyleLink w:val="ImportierterStil2"/>
+  </w:abstractNum>
+  <w:abstractNum w:abstractNumId="2">
     <w:nsid w:val="0D0A70DD"/>
     <w:multiLevelType w:val="hybridMultilevel"/>
     <w:tmpl w:val="908CBAF4"/>
@@ -2029,13 +2343,244 @@
       </w:rPr>
     </w:lvl>
   </w:abstractNum>
-  <w:abstractNum w:abstractNumId="2">
+  <w:abstractNum w:abstractNumId="3">
     <w:nsid w:val="13D87D9E"/>
     <w:multiLevelType w:val="hybridMultilevel"/>
     <w:tmpl w:val="9386DE22"/>
     <w:numStyleLink w:val="Nummeriert"/>
   </w:abstractNum>
-  <w:abstractNum w:abstractNumId="3">
+  <w:abstractNum w:abstractNumId="4">
+    <w:nsid w:val="15325464"/>
+    <w:multiLevelType w:val="hybridMultilevel"/>
+    <w:tmpl w:val="7C345C16"/>
+    <w:styleLink w:val="ImportierterStil1"/>
+    <w:lvl w:ilvl="0" w:tplc="117ACF1C">
+      <w:start w:val="1"/>
+      <w:numFmt w:val="decimal"/>
+      <w:lvlText w:val="%1."/>
+      <w:lvlJc w:val="left"/>
+      <w:pPr>
+        <w:ind w:left="720" w:hanging="360"/>
+      </w:pPr>
+      <w:rPr>
+        <w:rFonts w:hAnsi="Arial Unicode MS"/>
+        <w:caps w:val="0"/>
+        <w:smallCaps w:val="0"/>
+        <w:strike w:val="0"/>
+        <w:dstrike w:val="0"/>
+        <w:outline w:val="0"/>
+        <w:emboss w:val="0"/>
+        <w:imprint w:val="0"/>
+        <w:spacing w:val="0"/>
+        <w:w w:val="100"/>
+        <w:kern w:val="0"/>
+        <w:position w:val="0"/>
+        <w:highlight w:val="none"/>
+        <w:vertAlign w:val="baseline"/>
+      </w:rPr>
+    </w:lvl>
+    <w:lvl w:ilvl="1" w:tplc="106ECF36">
+      <w:start w:val="1"/>
+      <w:numFmt w:val="lowerLetter"/>
+      <w:lvlText w:val="%2."/>
+      <w:lvlJc w:val="left"/>
+      <w:pPr>
+        <w:ind w:left="1440" w:hanging="360"/>
+      </w:pPr>
+      <w:rPr>
+        <w:rFonts w:hAnsi="Arial Unicode MS"/>
+        <w:caps w:val="0"/>
+        <w:smallCaps w:val="0"/>
+        <w:strike w:val="0"/>
+        <w:dstrike w:val="0"/>
+        <w:outline w:val="0"/>
+        <w:emboss w:val="0"/>
+        <w:imprint w:val="0"/>
+        <w:spacing w:val="0"/>
+        <w:w w:val="100"/>
+        <w:kern w:val="0"/>
+        <w:position w:val="0"/>
+        <w:highlight w:val="none"/>
+        <w:vertAlign w:val="baseline"/>
+      </w:rPr>
+    </w:lvl>
+    <w:lvl w:ilvl="2" w:tplc="E8662358">
+      <w:start w:val="1"/>
+      <w:numFmt w:val="lowerRoman"/>
+      <w:lvlText w:val="%3."/>
+      <w:lvlJc w:val="left"/>
+      <w:pPr>
+        <w:ind w:left="2160" w:hanging="313"/>
+      </w:pPr>
+      <w:rPr>
+        <w:rFonts w:hAnsi="Arial Unicode MS"/>
+        <w:caps w:val="0"/>
+        <w:smallCaps w:val="0"/>
+        <w:strike w:val="0"/>
+        <w:dstrike w:val="0"/>
+        <w:outline w:val="0"/>
+        <w:emboss w:val="0"/>
+        <w:imprint w:val="0"/>
+        <w:spacing w:val="0"/>
+        <w:w w:val="100"/>
+        <w:kern w:val="0"/>
+        <w:position w:val="0"/>
+        <w:highlight w:val="none"/>
+        <w:vertAlign w:val="baseline"/>
+      </w:rPr>
+    </w:lvl>
+    <w:lvl w:ilvl="3" w:tplc="71DA2E6C">
+      <w:start w:val="1"/>
+      <w:numFmt w:val="decimal"/>
+      <w:lvlText w:val="%4."/>
+      <w:lvlJc w:val="left"/>
+      <w:pPr>
+        <w:ind w:left="2880" w:hanging="360"/>
+      </w:pPr>
+      <w:rPr>
+        <w:rFonts w:hAnsi="Arial Unicode MS"/>
+        <w:caps w:val="0"/>
+        <w:smallCaps w:val="0"/>
+        <w:strike w:val="0"/>
+        <w:dstrike w:val="0"/>
+        <w:outline w:val="0"/>
+        <w:emboss w:val="0"/>
+        <w:imprint w:val="0"/>
+        <w:spacing w:val="0"/>
+        <w:w w:val="100"/>
+        <w:kern w:val="0"/>
+        <w:position w:val="0"/>
+        <w:highlight w:val="none"/>
+        <w:vertAlign w:val="baseline"/>
+      </w:rPr>
+    </w:lvl>
+    <w:lvl w:ilvl="4" w:tplc="4EAA5B4A">
+      <w:start w:val="1"/>
+      <w:numFmt w:val="lowerLetter"/>
+      <w:lvlText w:val="%5."/>
+      <w:lvlJc w:val="left"/>
+      <w:pPr>
+        <w:ind w:left="3600" w:hanging="360"/>
+      </w:pPr>
+      <w:rPr>
+        <w:rFonts w:hAnsi="Arial Unicode MS"/>
+        <w:caps w:val="0"/>
+        <w:smallCaps w:val="0"/>
+        <w:strike w:val="0"/>
+        <w:dstrike w:val="0"/>
+        <w:outline w:val="0"/>
+        <w:emboss w:val="0"/>
+        <w:imprint w:val="0"/>
+        <w:spacing w:val="0"/>
+        <w:w w:val="100"/>
+        <w:kern w:val="0"/>
+        <w:position w:val="0"/>
+        <w:highlight w:val="none"/>
+        <w:vertAlign w:val="baseline"/>
+      </w:rPr>
+    </w:lvl>
+    <w:lvl w:ilvl="5" w:tplc="8DFC875C">
+      <w:start w:val="1"/>
+      <w:numFmt w:val="lowerRoman"/>
+      <w:lvlText w:val="%6."/>
+      <w:lvlJc w:val="left"/>
+      <w:pPr>
+        <w:ind w:left="4320" w:hanging="313"/>
+      </w:pPr>
+      <w:rPr>
+        <w:rFonts w:hAnsi="Arial Unicode MS"/>
+        <w:caps w:val="0"/>
+        <w:smallCaps w:val="0"/>
+        <w:strike w:val="0"/>
+        <w:dstrike w:val="0"/>
+        <w:outline w:val="0"/>
+        <w:emboss w:val="0"/>
+        <w:imprint w:val="0"/>
+        <w:spacing w:val="0"/>
+        <w:w w:val="100"/>
+        <w:kern w:val="0"/>
+        <w:position w:val="0"/>
+        <w:highlight w:val="none"/>
+        <w:vertAlign w:val="baseline"/>
+      </w:rPr>
+    </w:lvl>
+    <w:lvl w:ilvl="6" w:tplc="4AC0F6D6">
+      <w:start w:val="1"/>
+      <w:numFmt w:val="decimal"/>
+      <w:lvlText w:val="%7."/>
+      <w:lvlJc w:val="left"/>
+      <w:pPr>
+        <w:ind w:left="5040" w:hanging="360"/>
+      </w:pPr>
+      <w:rPr>
+        <w:rFonts w:hAnsi="Arial Unicode MS"/>
+        <w:caps w:val="0"/>
+        <w:smallCaps w:val="0"/>
+        <w:strike w:val="0"/>
+        <w:dstrike w:val="0"/>
+        <w:outline w:val="0"/>
+        <w:emboss w:val="0"/>
+        <w:imprint w:val="0"/>
+        <w:spacing w:val="0"/>
+        <w:w w:val="100"/>
+        <w:kern w:val="0"/>
+        <w:position w:val="0"/>
+        <w:highlight w:val="none"/>
+        <w:vertAlign w:val="baseline"/>
+      </w:rPr>
+    </w:lvl>
+    <w:lvl w:ilvl="7" w:tplc="3716A27E">
+      <w:start w:val="1"/>
+      <w:numFmt w:val="lowerLetter"/>
+      <w:lvlText w:val="%8."/>
+      <w:lvlJc w:val="left"/>
+      <w:pPr>
+        <w:ind w:left="5760" w:hanging="360"/>
+      </w:pPr>
+      <w:rPr>
+        <w:rFonts w:hAnsi="Arial Unicode MS"/>
+        <w:caps w:val="0"/>
+        <w:smallCaps w:val="0"/>
+        <w:strike w:val="0"/>
+        <w:dstrike w:val="0"/>
+        <w:outline w:val="0"/>
+        <w:emboss w:val="0"/>
+        <w:imprint w:val="0"/>
+        <w:spacing w:val="0"/>
+        <w:w w:val="100"/>
+        <w:kern w:val="0"/>
+        <w:position w:val="0"/>
+        <w:highlight w:val="none"/>
+        <w:vertAlign w:val="baseline"/>
+      </w:rPr>
+    </w:lvl>
+    <w:lvl w:ilvl="8" w:tplc="2EB4048E">
+      <w:start w:val="1"/>
+      <w:numFmt w:val="lowerRoman"/>
+      <w:lvlText w:val="%9."/>
+      <w:lvlJc w:val="left"/>
+      <w:pPr>
+        <w:ind w:left="6480" w:hanging="313"/>
+      </w:pPr>
+      <w:rPr>
+        <w:rFonts w:hAnsi="Arial Unicode MS"/>
+        <w:caps w:val="0"/>
+        <w:smallCaps w:val="0"/>
+        <w:strike w:val="0"/>
+        <w:dstrike w:val="0"/>
+        <w:outline w:val="0"/>
+        <w:emboss w:val="0"/>
+        <w:imprint w:val="0"/>
+        <w:spacing w:val="0"/>
+        <w:w w:val="100"/>
+        <w:kern w:val="0"/>
+        <w:position w:val="0"/>
+        <w:highlight w:val="none"/>
+        <w:vertAlign w:val="baseline"/>
+      </w:rPr>
+    </w:lvl>
+  </w:abstractNum>
+  <w:abstractNum w:abstractNumId="5">
     <w:nsid w:val="28F91DC4"/>
     <w:multiLevelType w:val="hybridMultilevel"/>
     <w:tmpl w:val="576A0808"/>
@@ -2148,7 +2693,280 @@
       </w:rPr>
     </w:lvl>
   </w:abstractNum>
-  <w:abstractNum w:abstractNumId="4">
+  <w:abstractNum w:abstractNumId="6">
+    <w:nsid w:val="32801042"/>
+    <w:multiLevelType w:val="hybridMultilevel"/>
+    <w:tmpl w:val="B0449442"/>
+    <w:styleLink w:val="ImportierterStil2"/>
+    <w:lvl w:ilvl="0" w:tplc="1772E638">
+      <w:start w:val="1"/>
+      <w:numFmt w:val="bullet"/>
+      <w:lvlText w:val="·"/>
+      <w:lvlJc w:val="left"/>
+      <w:pPr>
+        <w:ind w:left="720" w:hanging="360"/>
+      </w:pPr>
+      <w:rPr>
+        <w:rFonts w:ascii="Symbol" w:eastAsia="Symbol" w:hAnsi="Symbol" w:cs="Symbol"/>
+        <w:b w:val="0"/>
+        <w:bCs w:val="0"/>
+        <w:i w:val="0"/>
+        <w:iCs w:val="0"/>
+        <w:caps w:val="0"/>
+        <w:smallCaps w:val="0"/>
+        <w:strike w:val="0"/>
+        <w:dstrike w:val="0"/>
+        <w:outline w:val="0"/>
+        <w:emboss w:val="0"/>
+        <w:imprint w:val="0"/>
+        <w:spacing w:val="0"/>
+        <w:w w:val="100"/>
+        <w:kern w:val="0"/>
+        <w:position w:val="0"/>
+        <w:highlight w:val="none"/>
+        <w:vertAlign w:val="baseline"/>
+      </w:rPr>
+    </w:lvl>
+    <w:lvl w:ilvl="1" w:tplc="B426BB78">
+      <w:start w:val="1"/>
+      <w:numFmt w:val="bullet"/>
+      <w:lvlText w:val="o"/>
+      <w:lvlJc w:val="left"/>
+      <w:pPr>
+        <w:ind w:left="1440" w:hanging="360"/>
+      </w:pPr>
+      <w:rPr>
+        <w:rFonts w:ascii="Courier New" w:eastAsia="Courier New" w:hAnsi="Courier New" w:cs="Courier New"/>
+        <w:b w:val="0"/>
+        <w:bCs w:val="0"/>
+        <w:i w:val="0"/>
+        <w:iCs w:val="0"/>
+        <w:caps w:val="0"/>
+        <w:smallCaps w:val="0"/>
+        <w:strike w:val="0"/>
+        <w:dstrike w:val="0"/>
+        <w:outline w:val="0"/>
+        <w:emboss w:val="0"/>
+        <w:imprint w:val="0"/>
+        <w:spacing w:val="0"/>
+        <w:w w:val="100"/>
+        <w:kern w:val="0"/>
+        <w:position w:val="0"/>
+        <w:highlight w:val="none"/>
+        <w:vertAlign w:val="baseline"/>
+      </w:rPr>
+    </w:lvl>
+    <w:lvl w:ilvl="2" w:tplc="7F0C6116">
+      <w:start w:val="1"/>
+      <w:numFmt w:val="bullet"/>
+      <w:lvlText w:val="▪"/>
+      <w:lvlJc w:val="left"/>
+      <w:pPr>
+        <w:ind w:left="2160" w:hanging="360"/>
+      </w:pPr>
+      <w:rPr>
+        <w:rFonts w:ascii="Arial Unicode MS" w:eastAsia="Arial Unicode MS" w:hAnsi="Arial Unicode MS" w:cs="Arial Unicode MS"/>
+        <w:b w:val="0"/>
+        <w:bCs w:val="0"/>
+        <w:i w:val="0"/>
+        <w:iCs w:val="0"/>
+        <w:caps w:val="0"/>
+        <w:smallCaps w:val="0"/>
+        <w:strike w:val="0"/>
+        <w:dstrike w:val="0"/>
+        <w:outline w:val="0"/>
+        <w:emboss w:val="0"/>
+        <w:imprint w:val="0"/>
+        <w:spacing w:val="0"/>
+        <w:w w:val="100"/>
+        <w:kern w:val="0"/>
+        <w:position w:val="0"/>
+        <w:highlight w:val="none"/>
+        <w:vertAlign w:val="baseline"/>
+      </w:rPr>
+    </w:lvl>
+    <w:lvl w:ilvl="3" w:tplc="E95E46D4">
+      <w:start w:val="1"/>
+      <w:numFmt w:val="bullet"/>
+      <w:lvlText w:val="•"/>
+      <w:lvlJc w:val="left"/>
+      <w:pPr>
+        <w:ind w:left="2880" w:hanging="360"/>
+      </w:pPr>
+      <w:rPr>
+        <w:rFonts w:ascii="Arial Unicode MS" w:eastAsia="Arial Unicode MS" w:hAnsi="Arial Unicode MS" w:cs="Arial Unicode MS"/>
+        <w:b w:val="0"/>
+        <w:bCs w:val="0"/>
+        <w:i w:val="0"/>
+        <w:iCs w:val="0"/>
+        <w:caps w:val="0"/>
+        <w:smallCaps w:val="0"/>
+        <w:strike w:val="0"/>
+        <w:dstrike w:val="0"/>
+        <w:outline w:val="0"/>
+        <w:emboss w:val="0"/>
+        <w:imprint w:val="0"/>
+        <w:spacing w:val="0"/>
+        <w:w w:val="100"/>
+        <w:kern w:val="0"/>
+        <w:position w:val="0"/>
+        <w:highlight w:val="none"/>
+        <w:vertAlign w:val="baseline"/>
+      </w:rPr>
+    </w:lvl>
+    <w:lvl w:ilvl="4" w:tplc="C554A942">
+      <w:start w:val="1"/>
+      <w:numFmt w:val="bullet"/>
+      <w:lvlText w:val="o"/>
+      <w:lvlJc w:val="left"/>
+      <w:pPr>
+        <w:ind w:left="3600" w:hanging="360"/>
+      </w:pPr>
+      <w:rPr>
+        <w:rFonts w:ascii="Wingdings" w:eastAsia="Wingdings" w:hAnsi="Wingdings" w:cs="Wingdings"/>
+        <w:b w:val="0"/>
+        <w:bCs w:val="0"/>
+        <w:i w:val="0"/>
+        <w:iCs w:val="0"/>
+        <w:caps w:val="0"/>
+        <w:smallCaps w:val="0"/>
+        <w:strike w:val="0"/>
+        <w:dstrike w:val="0"/>
+        <w:outline w:val="0"/>
+        <w:emboss w:val="0"/>
+        <w:imprint w:val="0"/>
+        <w:spacing w:val="0"/>
+        <w:w w:val="100"/>
+        <w:kern w:val="0"/>
+        <w:position w:val="0"/>
+        <w:highlight w:val="none"/>
+        <w:vertAlign w:val="baseline"/>
+      </w:rPr>
+    </w:lvl>
+    <w:lvl w:ilvl="5" w:tplc="F14446D8">
+      <w:start w:val="1"/>
+      <w:numFmt w:val="bullet"/>
+      <w:lvlText w:val="▪"/>
+      <w:lvlJc w:val="left"/>
+      <w:pPr>
+        <w:ind w:left="4320" w:hanging="360"/>
+      </w:pPr>
+      <w:rPr>
+        <w:rFonts w:ascii="Arial Unicode MS" w:eastAsia="Arial Unicode MS" w:hAnsi="Arial Unicode MS" w:cs="Arial Unicode MS"/>
+        <w:b w:val="0"/>
+        <w:bCs w:val="0"/>
+        <w:i w:val="0"/>
+        <w:iCs w:val="0"/>
+        <w:caps w:val="0"/>
+        <w:smallCaps w:val="0"/>
+        <w:strike w:val="0"/>
+        <w:dstrike w:val="0"/>
+        <w:outline w:val="0"/>
+        <w:emboss w:val="0"/>
+        <w:imprint w:val="0"/>
+        <w:spacing w:val="0"/>
+        <w:w w:val="100"/>
+        <w:kern w:val="0"/>
+        <w:position w:val="0"/>
+        <w:highlight w:val="none"/>
+        <w:vertAlign w:val="baseline"/>
+      </w:rPr>
+    </w:lvl>
+    <w:lvl w:ilvl="6" w:tplc="43928E78">
+      <w:start w:val="1"/>
+      <w:numFmt w:val="bullet"/>
+      <w:lvlText w:val="•"/>
+      <w:lvlJc w:val="left"/>
+      <w:pPr>
+        <w:ind w:left="5040" w:hanging="360"/>
+      </w:pPr>
+      <w:rPr>
+        <w:rFonts w:ascii="Arial Unicode MS" w:eastAsia="Arial Unicode MS" w:hAnsi="Arial Unicode MS" w:cs="Arial Unicode MS"/>
+        <w:b w:val="0"/>
+        <w:bCs w:val="0"/>
+        <w:i w:val="0"/>
+        <w:iCs w:val="0"/>
+        <w:caps w:val="0"/>
+        <w:smallCaps w:val="0"/>
+        <w:strike w:val="0"/>
+        <w:dstrike w:val="0"/>
+        <w:outline w:val="0"/>
+        <w:emboss w:val="0"/>
+        <w:imprint w:val="0"/>
+        <w:spacing w:val="0"/>
+        <w:w w:val="100"/>
+        <w:kern w:val="0"/>
+        <w:position w:val="0"/>
+        <w:highlight w:val="none"/>
+        <w:vertAlign w:val="baseline"/>
+      </w:rPr>
+    </w:lvl>
+    <w:lvl w:ilvl="7" w:tplc="F6129558">
+      <w:start w:val="1"/>
+      <w:numFmt w:val="bullet"/>
+      <w:lvlText w:val="o"/>
+      <w:lvlJc w:val="left"/>
+      <w:pPr>
+        <w:ind w:left="5760" w:hanging="360"/>
+      </w:pPr>
+      <w:rPr>
+        <w:rFonts w:ascii="Wingdings" w:eastAsia="Wingdings" w:hAnsi="Wingdings" w:cs="Wingdings"/>
+        <w:b w:val="0"/>
+        <w:bCs w:val="0"/>
+        <w:i w:val="0"/>
+        <w:iCs w:val="0"/>
+        <w:caps w:val="0"/>
+        <w:smallCaps w:val="0"/>
+        <w:strike w:val="0"/>
+        <w:dstrike w:val="0"/>
+        <w:outline w:val="0"/>
+        <w:emboss w:val="0"/>
+        <w:imprint w:val="0"/>
+        <w:spacing w:val="0"/>
+        <w:w w:val="100"/>
+        <w:kern w:val="0"/>
+        <w:position w:val="0"/>
+        <w:highlight w:val="none"/>
+        <w:vertAlign w:val="baseline"/>
+      </w:rPr>
+    </w:lvl>
+    <w:lvl w:ilvl="8" w:tplc="DA3CD460">
+      <w:start w:val="1"/>
+      <w:numFmt w:val="bullet"/>
+      <w:lvlText w:val="▪"/>
+      <w:lvlJc w:val="left"/>
+      <w:pPr>
+        <w:ind w:left="6480" w:hanging="360"/>
+      </w:pPr>
+      <w:rPr>
+        <w:rFonts w:ascii="Arial Unicode MS" w:eastAsia="Arial Unicode MS" w:hAnsi="Arial Unicode MS" w:cs="Arial Unicode MS"/>
+        <w:b w:val="0"/>
+        <w:bCs w:val="0"/>
+        <w:i w:val="0"/>
+        <w:iCs w:val="0"/>
+        <w:caps w:val="0"/>
+        <w:smallCaps w:val="0"/>
+        <w:strike w:val="0"/>
+        <w:dstrike w:val="0"/>
+        <w:outline w:val="0"/>
+        <w:emboss w:val="0"/>
+        <w:imprint w:val="0"/>
+        <w:spacing w:val="0"/>
+        <w:w w:val="100"/>
+        <w:kern w:val="0"/>
+        <w:position w:val="0"/>
+        <w:highlight w:val="none"/>
+        <w:vertAlign w:val="baseline"/>
+      </w:rPr>
+    </w:lvl>
+  </w:abstractNum>
+  <w:abstractNum w:abstractNumId="7">
+    <w:nsid w:val="4D614FB9"/>
+    <w:multiLevelType w:val="hybridMultilevel"/>
+    <w:tmpl w:val="9386DE22"/>
+    <w:numStyleLink w:val="Nummeriert"/>
+  </w:abstractNum>
+  <w:abstractNum w:abstractNumId="8">
     <w:nsid w:val="6C2C2D8C"/>
     <w:multiLevelType w:val="hybridMultilevel"/>
     <w:tmpl w:val="FA28798A"/>
@@ -2234,7 +3052,7 @@
       </w:pPr>
     </w:lvl>
   </w:abstractNum>
-  <w:abstractNum w:abstractNumId="5">
+  <w:abstractNum w:abstractNumId="9">
     <w:nsid w:val="6DC601FD"/>
     <w:multiLevelType w:val="hybridMultilevel"/>
     <w:tmpl w:val="F11EB1B0"/>
@@ -2319,24 +3137,327 @@
         <w:ind w:left="6480" w:hanging="180"/>
       </w:pPr>
     </w:lvl>
+  </w:abstractNum>
+  <w:abstractNum w:abstractNumId="10">
+    <w:nsid w:val="746A5352"/>
+    <w:multiLevelType w:val="hybridMultilevel"/>
+    <w:tmpl w:val="7C345C16"/>
+    <w:numStyleLink w:val="ImportierterStil1"/>
   </w:abstractNum>
   <w:num w:numId="1">
     <w:abstractNumId w:val="0"/>
   </w:num>
   <w:num w:numId="2">
+    <w:abstractNumId w:val="3"/>
+  </w:num>
+  <w:num w:numId="3">
+    <w:abstractNumId w:val="8"/>
+  </w:num>
+  <w:num w:numId="4">
+    <w:abstractNumId w:val="9"/>
+  </w:num>
+  <w:num w:numId="5">
     <w:abstractNumId w:val="2"/>
   </w:num>
-  <w:num w:numId="3">
+  <w:num w:numId="6">
+    <w:abstractNumId w:val="5"/>
+  </w:num>
+  <w:num w:numId="7">
+    <w:abstractNumId w:val="7"/>
+  </w:num>
+  <w:num w:numId="8">
     <w:abstractNumId w:val="4"/>
   </w:num>
-  <w:num w:numId="4">
-    <w:abstractNumId w:val="5"/>
+  <w:num w:numId="9">
+    <w:abstractNumId w:val="10"/>
   </w:num>
-  <w:num w:numId="5">
+  <w:num w:numId="10">
+    <w:abstractNumId w:val="6"/>
+  </w:num>
+  <w:num w:numId="11">
     <w:abstractNumId w:val="1"/>
   </w:num>
-  <w:num w:numId="6">
-    <w:abstractNumId w:val="3"/>
+  <w:num w:numId="12">
+    <w:abstractNumId w:val="1"/>
+    <w:lvlOverride w:ilvl="0">
+      <w:lvl w:ilvl="0" w:tplc="1E561F7C">
+        <w:start w:val="1"/>
+        <w:numFmt w:val="bullet"/>
+        <w:lvlText w:val="·"/>
+        <w:lvlJc w:val="left"/>
+        <w:pPr>
+          <w:ind w:left="720" w:hanging="360"/>
+        </w:pPr>
+        <w:rPr>
+          <w:rFonts w:ascii="Symbol" w:eastAsia="Symbol" w:hAnsi="Symbol" w:cs="Symbol"/>
+          <w:b w:val="0"/>
+          <w:bCs w:val="0"/>
+          <w:i w:val="0"/>
+          <w:iCs w:val="0"/>
+          <w:caps w:val="0"/>
+          <w:smallCaps w:val="0"/>
+          <w:strike w:val="0"/>
+          <w:dstrike w:val="0"/>
+          <w:outline w:val="0"/>
+          <w:emboss w:val="0"/>
+          <w:imprint w:val="0"/>
+          <w:spacing w:val="0"/>
+          <w:w w:val="100"/>
+          <w:kern w:val="0"/>
+          <w:position w:val="0"/>
+          <w:highlight w:val="none"/>
+          <w:vertAlign w:val="baseline"/>
+        </w:rPr>
+      </w:lvl>
+    </w:lvlOverride>
+    <w:lvlOverride w:ilvl="1">
+      <w:lvl w:ilvl="1" w:tplc="32E6278C">
+        <w:start w:val="1"/>
+        <w:numFmt w:val="bullet"/>
+        <w:lvlText w:val="o"/>
+        <w:lvlJc w:val="left"/>
+        <w:pPr>
+          <w:ind w:left="1440" w:hanging="360"/>
+        </w:pPr>
+        <w:rPr>
+          <w:rFonts w:ascii="Arial Unicode MS" w:eastAsia="Arial Unicode MS" w:hAnsi="Arial Unicode MS" w:cs="Arial Unicode MS"/>
+          <w:b w:val="0"/>
+          <w:bCs w:val="0"/>
+          <w:i w:val="0"/>
+          <w:iCs w:val="0"/>
+          <w:caps w:val="0"/>
+          <w:smallCaps w:val="0"/>
+          <w:strike w:val="0"/>
+          <w:dstrike w:val="0"/>
+          <w:outline w:val="0"/>
+          <w:emboss w:val="0"/>
+          <w:imprint w:val="0"/>
+          <w:spacing w:val="0"/>
+          <w:w w:val="100"/>
+          <w:kern w:val="0"/>
+          <w:position w:val="0"/>
+          <w:highlight w:val="none"/>
+          <w:vertAlign w:val="baseline"/>
+        </w:rPr>
+      </w:lvl>
+    </w:lvlOverride>
+    <w:lvlOverride w:ilvl="2">
+      <w:lvl w:ilvl="2" w:tplc="777AF052">
+        <w:start w:val="1"/>
+        <w:numFmt w:val="bullet"/>
+        <w:lvlText w:val="▪"/>
+        <w:lvlJc w:val="left"/>
+        <w:pPr>
+          <w:ind w:left="2160" w:hanging="360"/>
+        </w:pPr>
+        <w:rPr>
+          <w:rFonts w:ascii="Arial Unicode MS" w:eastAsia="Arial Unicode MS" w:hAnsi="Arial Unicode MS" w:cs="Arial Unicode MS"/>
+          <w:b w:val="0"/>
+          <w:bCs w:val="0"/>
+          <w:i w:val="0"/>
+          <w:iCs w:val="0"/>
+          <w:caps w:val="0"/>
+          <w:smallCaps w:val="0"/>
+          <w:strike w:val="0"/>
+          <w:dstrike w:val="0"/>
+          <w:outline w:val="0"/>
+          <w:emboss w:val="0"/>
+          <w:imprint w:val="0"/>
+          <w:spacing w:val="0"/>
+          <w:w w:val="100"/>
+          <w:kern w:val="0"/>
+          <w:position w:val="0"/>
+          <w:highlight w:val="none"/>
+          <w:vertAlign w:val="baseline"/>
+        </w:rPr>
+      </w:lvl>
+    </w:lvlOverride>
+    <w:lvlOverride w:ilvl="3">
+      <w:lvl w:ilvl="3" w:tplc="39C6B8F0">
+        <w:start w:val="1"/>
+        <w:numFmt w:val="bullet"/>
+        <w:lvlText w:val="·"/>
+        <w:lvlJc w:val="left"/>
+        <w:pPr>
+          <w:ind w:left="2880" w:hanging="360"/>
+        </w:pPr>
+        <w:rPr>
+          <w:rFonts w:ascii="Symbol" w:eastAsia="Symbol" w:hAnsi="Symbol" w:cs="Symbol"/>
+          <w:b w:val="0"/>
+          <w:bCs w:val="0"/>
+          <w:i w:val="0"/>
+          <w:iCs w:val="0"/>
+          <w:caps w:val="0"/>
+          <w:smallCaps w:val="0"/>
+          <w:strike w:val="0"/>
+          <w:dstrike w:val="0"/>
+          <w:outline w:val="0"/>
+          <w:emboss w:val="0"/>
+          <w:imprint w:val="0"/>
+          <w:spacing w:val="0"/>
+          <w:w w:val="100"/>
+          <w:kern w:val="0"/>
+          <w:position w:val="0"/>
+          <w:highlight w:val="none"/>
+          <w:vertAlign w:val="baseline"/>
+        </w:rPr>
+      </w:lvl>
+    </w:lvlOverride>
+    <w:lvlOverride w:ilvl="4">
+      <w:lvl w:ilvl="4" w:tplc="4920E7EE">
+        <w:start w:val="1"/>
+        <w:numFmt w:val="bullet"/>
+        <w:lvlText w:val="o"/>
+        <w:lvlJc w:val="left"/>
+        <w:pPr>
+          <w:ind w:left="3600" w:hanging="360"/>
+        </w:pPr>
+        <w:rPr>
+          <w:rFonts w:ascii="Arial Unicode MS" w:eastAsia="Arial Unicode MS" w:hAnsi="Arial Unicode MS" w:cs="Arial Unicode MS"/>
+          <w:b w:val="0"/>
+          <w:bCs w:val="0"/>
+          <w:i w:val="0"/>
+          <w:iCs w:val="0"/>
+          <w:caps w:val="0"/>
+          <w:smallCaps w:val="0"/>
+          <w:strike w:val="0"/>
+          <w:dstrike w:val="0"/>
+          <w:outline w:val="0"/>
+          <w:emboss w:val="0"/>
+          <w:imprint w:val="0"/>
+          <w:spacing w:val="0"/>
+          <w:w w:val="100"/>
+          <w:kern w:val="0"/>
+          <w:position w:val="0"/>
+          <w:highlight w:val="none"/>
+          <w:vertAlign w:val="baseline"/>
+        </w:rPr>
+      </w:lvl>
+    </w:lvlOverride>
+    <w:lvlOverride w:ilvl="5">
+      <w:lvl w:ilvl="5" w:tplc="2A38FB1C">
+        <w:start w:val="1"/>
+        <w:numFmt w:val="bullet"/>
+        <w:lvlText w:val="▪"/>
+        <w:lvlJc w:val="left"/>
+        <w:pPr>
+          <w:ind w:left="4320" w:hanging="360"/>
+        </w:pPr>
+        <w:rPr>
+          <w:rFonts w:ascii="Arial Unicode MS" w:eastAsia="Arial Unicode MS" w:hAnsi="Arial Unicode MS" w:cs="Arial Unicode MS"/>
+          <w:b w:val="0"/>
+          <w:bCs w:val="0"/>
+          <w:i w:val="0"/>
+          <w:iCs w:val="0"/>
+          <w:caps w:val="0"/>
+          <w:smallCaps w:val="0"/>
+          <w:strike w:val="0"/>
+          <w:dstrike w:val="0"/>
+          <w:outline w:val="0"/>
+          <w:emboss w:val="0"/>
+          <w:imprint w:val="0"/>
+          <w:spacing w:val="0"/>
+          <w:w w:val="100"/>
+          <w:kern w:val="0"/>
+          <w:position w:val="0"/>
+          <w:highlight w:val="none"/>
+          <w:vertAlign w:val="baseline"/>
+        </w:rPr>
+      </w:lvl>
+    </w:lvlOverride>
+    <w:lvlOverride w:ilvl="6">
+      <w:lvl w:ilvl="6" w:tplc="EEA02236">
+        <w:start w:val="1"/>
+        <w:numFmt w:val="bullet"/>
+        <w:lvlText w:val="·"/>
+        <w:lvlJc w:val="left"/>
+        <w:pPr>
+          <w:ind w:left="5040" w:hanging="360"/>
+        </w:pPr>
+        <w:rPr>
+          <w:rFonts w:ascii="Symbol" w:eastAsia="Symbol" w:hAnsi="Symbol" w:cs="Symbol"/>
+          <w:b w:val="0"/>
+          <w:bCs w:val="0"/>
+          <w:i w:val="0"/>
+          <w:iCs w:val="0"/>
+          <w:caps w:val="0"/>
+          <w:smallCaps w:val="0"/>
+          <w:strike w:val="0"/>
+          <w:dstrike w:val="0"/>
+          <w:outline w:val="0"/>
+          <w:emboss w:val="0"/>
+          <w:imprint w:val="0"/>
+          <w:spacing w:val="0"/>
+          <w:w w:val="100"/>
+          <w:kern w:val="0"/>
+          <w:position w:val="0"/>
+          <w:highlight w:val="none"/>
+          <w:vertAlign w:val="baseline"/>
+        </w:rPr>
+      </w:lvl>
+    </w:lvlOverride>
+    <w:lvlOverride w:ilvl="7">
+      <w:lvl w:ilvl="7" w:tplc="D56AC95A">
+        <w:start w:val="1"/>
+        <w:numFmt w:val="bullet"/>
+        <w:lvlText w:val="o"/>
+        <w:lvlJc w:val="left"/>
+        <w:pPr>
+          <w:ind w:left="5760" w:hanging="360"/>
+        </w:pPr>
+        <w:rPr>
+          <w:rFonts w:ascii="Arial Unicode MS" w:eastAsia="Arial Unicode MS" w:hAnsi="Arial Unicode MS" w:cs="Arial Unicode MS"/>
+          <w:b w:val="0"/>
+          <w:bCs w:val="0"/>
+          <w:i w:val="0"/>
+          <w:iCs w:val="0"/>
+          <w:caps w:val="0"/>
+          <w:smallCaps w:val="0"/>
+          <w:strike w:val="0"/>
+          <w:dstrike w:val="0"/>
+          <w:outline w:val="0"/>
+          <w:emboss w:val="0"/>
+          <w:imprint w:val="0"/>
+          <w:spacing w:val="0"/>
+          <w:w w:val="100"/>
+          <w:kern w:val="0"/>
+          <w:position w:val="0"/>
+          <w:highlight w:val="none"/>
+          <w:vertAlign w:val="baseline"/>
+        </w:rPr>
+      </w:lvl>
+    </w:lvlOverride>
+    <w:lvlOverride w:ilvl="8">
+      <w:lvl w:ilvl="8" w:tplc="02642BC4">
+        <w:start w:val="1"/>
+        <w:numFmt w:val="bullet"/>
+        <w:lvlText w:val="▪"/>
+        <w:lvlJc w:val="left"/>
+        <w:pPr>
+          <w:ind w:left="6480" w:hanging="360"/>
+        </w:pPr>
+        <w:rPr>
+          <w:rFonts w:ascii="Arial Unicode MS" w:eastAsia="Arial Unicode MS" w:hAnsi="Arial Unicode MS" w:cs="Arial Unicode MS"/>
+          <w:b w:val="0"/>
+          <w:bCs w:val="0"/>
+          <w:i w:val="0"/>
+          <w:iCs w:val="0"/>
+          <w:caps w:val="0"/>
+          <w:smallCaps w:val="0"/>
+          <w:strike w:val="0"/>
+          <w:dstrike w:val="0"/>
+          <w:outline w:val="0"/>
+          <w:emboss w:val="0"/>
+          <w:imprint w:val="0"/>
+          <w:spacing w:val="0"/>
+          <w:w w:val="100"/>
+          <w:kern w:val="0"/>
+          <w:position w:val="0"/>
+          <w:highlight w:val="none"/>
+          <w:vertAlign w:val="baseline"/>
+        </w:rPr>
+      </w:lvl>
+    </w:lvlOverride>
   </w:num>
 </w:numbering>
 </file>
@@ -2385,7 +3506,7 @@
     <w:lsdException w:name="toc 8" w:uiPriority="39"/>
     <w:lsdException w:name="toc 9" w:uiPriority="39"/>
     <w:lsdException w:name="caption" w:uiPriority="35" w:qFormat="1"/>
-    <w:lsdException w:name="Title" w:semiHidden="0" w:uiPriority="10" w:unhideWhenUsed="0" w:qFormat="1"/>
+    <w:lsdException w:name="Title" w:semiHidden="0" w:uiPriority="0" w:unhideWhenUsed="0" w:qFormat="1"/>
     <w:lsdException w:name="Default Paragraph Font" w:uiPriority="1"/>
     <w:lsdException w:name="Subtitle" w:semiHidden="0" w:uiPriority="11" w:unhideWhenUsed="0" w:qFormat="1"/>
     <w:lsdException w:name="Strong" w:semiHidden="0" w:uiPriority="22" w:unhideWhenUsed="0" w:qFormat="1"/>
@@ -2653,6 +3774,54 @@
       <w:lang w:val="en-US" w:eastAsia="en-US"/>
     </w:rPr>
   </w:style>
+  <w:style w:type="paragraph" w:customStyle="1" w:styleId="TextA">
+    <w:name w:val="Text A"/>
+    <w:rsid w:val="001465E8"/>
+    <w:pPr>
+      <w:spacing w:before="160" w:line="288" w:lineRule="auto"/>
+    </w:pPr>
+    <w:rPr>
+      <w:rFonts w:ascii="Helvetica Neue" w:hAnsi="Helvetica Neue" w:cs="Arial Unicode MS"/>
+      <w:color w:val="000000"/>
+      <w:sz w:val="24"/>
+      <w:szCs w:val="24"/>
+      <w:u w:color="000000"/>
+    </w:rPr>
+  </w:style>
+  <w:style w:type="numbering" w:customStyle="1" w:styleId="ImportierterStil1">
+    <w:name w:val="Importierter Stil: 1"/>
+    <w:rsid w:val="001465E8"/>
+    <w:pPr>
+      <w:numPr>
+        <w:numId w:val="8"/>
+      </w:numPr>
+    </w:pPr>
+  </w:style>
+  <w:style w:type="numbering" w:customStyle="1" w:styleId="ImportierterStil2">
+    <w:name w:val="Importierter Stil: 2"/>
+    <w:rsid w:val="001465E8"/>
+    <w:pPr>
+      <w:numPr>
+        <w:numId w:val="10"/>
+      </w:numPr>
+    </w:pPr>
+  </w:style>
+  <w:style w:type="character" w:customStyle="1" w:styleId="Link">
+    <w:name w:val="Link"/>
+    <w:rsid w:val="001465E8"/>
+    <w:rPr>
+      <w:color w:val="0000FF"/>
+      <w:u w:val="single" w:color="0000FF"/>
+    </w:rPr>
+  </w:style>
+  <w:style w:type="character" w:customStyle="1" w:styleId="Hyperlink0">
+    <w:name w:val="Hyperlink.0"/>
+    <w:basedOn w:val="Link"/>
+    <w:rsid w:val="001465E8"/>
+    <w:rPr>
+      <w:rFonts w:ascii="Arial" w:eastAsia="Arial" w:hAnsi="Arial" w:cs="Arial"/>
+    </w:rPr>
+  </w:style>
 </w:styles>
 </file>
 
